--- a/文本挖掘/硕士毕业paper/我的.docx
+++ b/文本挖掘/硕士毕业paper/我的.docx
@@ -2245,11 +2245,11 @@
       </w:r>
       <w:smartTag w:uri="urn:schemas-microsoft-com:office:smarttags" w:element="chsdate">
         <w:smartTagPr>
+          <w:attr w:name="Year" w:val="1899"/>
+          <w:attr w:name="Month" w:val="12"/>
+          <w:attr w:name="Day" w:val="30"/>
+          <w:attr w:name="IsLunarDate" w:val="False"/>
           <w:attr w:name="IsROCDate" w:val="False"/>
-          <w:attr w:name="IsLunarDate" w:val="False"/>
-          <w:attr w:name="Day" w:val="30"/>
-          <w:attr w:name="Month" w:val="12"/>
-          <w:attr w:name="Year" w:val="1899"/>
         </w:smartTagPr>
         <w:r>
           <w:rPr>
@@ -2348,11 +2348,11 @@
       </w:r>
       <w:smartTag w:uri="urn:schemas-microsoft-com:office:smarttags" w:element="chsdate">
         <w:smartTagPr>
+          <w:attr w:name="Year" w:val="1899"/>
+          <w:attr w:name="Month" w:val="12"/>
+          <w:attr w:name="Day" w:val="30"/>
+          <w:attr w:name="IsLunarDate" w:val="False"/>
           <w:attr w:name="IsROCDate" w:val="False"/>
-          <w:attr w:name="IsLunarDate" w:val="False"/>
-          <w:attr w:name="Day" w:val="30"/>
-          <w:attr w:name="Month" w:val="12"/>
-          <w:attr w:name="Year" w:val="1899"/>
         </w:smartTagPr>
         <w:r>
           <w:rPr>
@@ -2576,11 +2576,11 @@
       </w:r>
       <w:smartTag w:uri="urn:schemas-microsoft-com:office:smarttags" w:element="chsdate">
         <w:smartTagPr>
+          <w:attr w:name="Year" w:val="1899"/>
+          <w:attr w:name="Month" w:val="12"/>
+          <w:attr w:name="Day" w:val="30"/>
+          <w:attr w:name="IsLunarDate" w:val="False"/>
           <w:attr w:name="IsROCDate" w:val="False"/>
-          <w:attr w:name="IsLunarDate" w:val="False"/>
-          <w:attr w:name="Day" w:val="30"/>
-          <w:attr w:name="Month" w:val="12"/>
-          <w:attr w:name="Year" w:val="1899"/>
         </w:smartTagPr>
         <w:r>
           <w:rPr>
@@ -12466,7 +12466,7 @@
         <w:ind w:firstLineChars="178" w:firstLine="427"/>
         <w:jc w:val="left"/>
         <w:rPr>
-          <w:rFonts w:ascii="宋体" w:eastAsia="宋体" w:hAnsi="宋体" w:hint="eastAsia"/>
+          <w:rFonts w:ascii="宋体" w:eastAsia="宋体" w:hAnsi="宋体"/>
           <w:sz w:val="24"/>
         </w:rPr>
       </w:pPr>
@@ -12564,8 +12564,119 @@
           <w:sz w:val="24"/>
         </w:rPr>
       </w:pPr>
-      <w:bookmarkStart w:id="0" w:name="_GoBack"/>
-      <w:bookmarkEnd w:id="0"/>
+      <w:r>
+        <w:rPr>
+          <w:rFonts w:ascii="宋体" w:eastAsia="宋体" w:hAnsi="宋体"/>
+          <w:sz w:val="24"/>
+        </w:rPr>
+        <w:t>用于本文研究的数据样本来自于湖南省长沙市公安局的情报管理数据库</w:t>
+      </w:r>
+      <w:r>
+        <w:rPr>
+          <w:rFonts w:ascii="宋体" w:eastAsia="宋体" w:hAnsi="宋体" w:hint="eastAsia"/>
+          <w:sz w:val="24"/>
+        </w:rPr>
+        <w:t>，2013年8月至2015年10月之间的部分案件记录，本文主要研究的部分是由民警笔录的案情简要描述，其基本结构为：开头先记录报警时间和报警人的姓名、联系电话等，然后再记录有报案人员描述的受害经历、受害结果，或者是目击情况、投诉等，最后可能添加有办案民警的观点或案件的当前处理步骤。</w:t>
+      </w:r>
+      <w:r>
+        <w:rPr>
+          <w:rFonts w:ascii="宋体" w:eastAsia="宋体" w:hAnsi="宋体" w:hint="eastAsia"/>
+          <w:sz w:val="24"/>
+        </w:rPr>
+        <w:lastRenderedPageBreak/>
+        <w:t>例如：</w:t>
+      </w:r>
+      <w:r>
+        <w:rPr>
+          <w:rFonts w:ascii="宋体" w:eastAsia="宋体" w:hAnsi="宋体" w:hint="eastAsia"/>
+          <w:sz w:val="24"/>
+        </w:rPr>
+        <w:t>“</w:t>
+      </w:r>
+      <w:r>
+        <w:rPr>
+          <w:rFonts w:ascii="宋体" w:eastAsia="宋体" w:hAnsi="宋体" w:hint="eastAsia"/>
+          <w:sz w:val="24"/>
+        </w:rPr>
+        <w:t>2015年7月20日15时至17</w:t>
+      </w:r>
+      <w:r>
+        <w:rPr>
+          <w:rFonts w:ascii="宋体" w:eastAsia="宋体" w:hAnsi="宋体" w:hint="eastAsia"/>
+          <w:sz w:val="24"/>
+        </w:rPr>
+        <w:t>时之间，张三与李四在某某</w:t>
+      </w:r>
+      <w:r>
+        <w:rPr>
+          <w:rFonts w:ascii="宋体" w:eastAsia="宋体" w:hAnsi="宋体" w:hint="eastAsia"/>
+          <w:sz w:val="24"/>
+        </w:rPr>
+        <w:t>咖啡西餐厅内被一大约30</w:t>
+      </w:r>
+      <w:r>
+        <w:rPr>
+          <w:rFonts w:ascii="宋体" w:eastAsia="宋体" w:hAnsi="宋体" w:hint="eastAsia"/>
+          <w:sz w:val="24"/>
+        </w:rPr>
+        <w:t>岁的女性</w:t>
+      </w:r>
+      <w:r>
+        <w:rPr>
+          <w:rFonts w:ascii="宋体" w:eastAsia="宋体" w:hAnsi="宋体" w:hint="eastAsia"/>
+          <w:sz w:val="24"/>
+        </w:rPr>
+        <w:t>，以借手机打电话为由，骗走四张银行卡内现金5100</w:t>
+      </w:r>
+      <w:r>
+        <w:rPr>
+          <w:rFonts w:ascii="宋体" w:eastAsia="宋体" w:hAnsi="宋体" w:hint="eastAsia"/>
+          <w:sz w:val="24"/>
+        </w:rPr>
+        <w:t>元，一台白色某某品牌某型号</w:t>
+      </w:r>
+      <w:r>
+        <w:rPr>
+          <w:rFonts w:ascii="宋体" w:eastAsia="宋体" w:hAnsi="宋体" w:hint="eastAsia"/>
+          <w:sz w:val="24"/>
+        </w:rPr>
+        <w:t>手机（</w:t>
+      </w:r>
+      <w:r>
+        <w:rPr>
+          <w:rFonts w:ascii="宋体" w:eastAsia="宋体" w:hAnsi="宋体" w:hint="eastAsia"/>
+          <w:sz w:val="24"/>
+        </w:rPr>
+        <w:t>1580***</w:t>
+      </w:r>
+      <w:r>
+        <w:rPr>
+          <w:rFonts w:ascii="宋体" w:eastAsia="宋体" w:hAnsi="宋体" w:hint="eastAsia"/>
+          <w:sz w:val="24"/>
+        </w:rPr>
+        <w:t>），该手机于2015年6月以1000余元购买，现价值约1000元。共计损失约6100</w:t>
+      </w:r>
+      <w:r>
+        <w:rPr>
+          <w:rFonts w:ascii="宋体" w:eastAsia="宋体" w:hAnsi="宋体" w:hint="eastAsia"/>
+          <w:sz w:val="24"/>
+        </w:rPr>
+        <w:t>元。上述事实有张三、李四</w:t>
+      </w:r>
+      <w:r>
+        <w:rPr>
+          <w:rFonts w:ascii="宋体" w:eastAsia="宋体" w:hAnsi="宋体" w:hint="eastAsia"/>
+          <w:sz w:val="24"/>
+        </w:rPr>
+        <w:t>的陈诉、现场勘验材料等证据证实。</w:t>
+      </w:r>
+      <w:r>
+        <w:rPr>
+          <w:rFonts w:ascii="宋体" w:eastAsia="宋体" w:hAnsi="宋体" w:hint="eastAsia"/>
+          <w:sz w:val="24"/>
+        </w:rPr>
+        <w:t>”</w:t>
+      </w:r>
     </w:p>
     <w:p>
       <w:pPr>
@@ -12575,16 +12686,37 @@
         <w:ind w:firstLineChars="178" w:firstLine="427"/>
         <w:jc w:val="left"/>
         <w:rPr>
-          <w:rFonts w:ascii="宋体" w:eastAsia="宋体" w:hAnsi="宋体" w:hint="eastAsia"/>
-          <w:sz w:val="24"/>
-        </w:rPr>
-      </w:pPr>
-      <w:r>
-        <w:rPr>
-          <w:rFonts w:ascii="宋体" w:eastAsia="宋体" w:hAnsi="宋体" w:hint="eastAsia"/>
-          <w:sz w:val="24"/>
-        </w:rPr>
-        <w:t>3.2 文本分类的一般流程</w:t>
+          <w:rFonts w:ascii="宋体" w:eastAsia="宋体" w:hAnsi="宋体"/>
+          <w:sz w:val="24"/>
+        </w:rPr>
+      </w:pPr>
+      <w:r>
+        <w:rPr>
+          <w:rFonts w:ascii="宋体" w:eastAsia="宋体" w:hAnsi="宋体"/>
+          <w:sz w:val="24"/>
+        </w:rPr>
+        <w:t>经过对大量案情简要文本的内容分析</w:t>
+      </w:r>
+      <w:r>
+        <w:rPr>
+          <w:rFonts w:ascii="宋体" w:eastAsia="宋体" w:hAnsi="宋体" w:hint="eastAsia"/>
+          <w:sz w:val="24"/>
+        </w:rPr>
+        <w:t>，</w:t>
+      </w:r>
+      <w:r>
+        <w:rPr>
+          <w:rFonts w:ascii="宋体" w:eastAsia="宋体" w:hAnsi="宋体"/>
+          <w:sz w:val="24"/>
+        </w:rPr>
+        <w:t>得出以下结论</w:t>
+      </w:r>
+      <w:r>
+        <w:rPr>
+          <w:rFonts w:ascii="宋体" w:eastAsia="宋体" w:hAnsi="宋体" w:hint="eastAsia"/>
+          <w:sz w:val="24"/>
+        </w:rPr>
+        <w:t>：</w:t>
       </w:r>
     </w:p>
     <w:p>
@@ -12604,35 +12736,7 @@
           <w:rFonts w:ascii="宋体" w:eastAsia="宋体" w:hAnsi="宋体" w:hint="eastAsia"/>
           <w:sz w:val="24"/>
         </w:rPr>
-        <w:t>3.</w:t>
-      </w:r>
-      <w:r>
-        <w:rPr>
-          <w:rFonts w:ascii="宋体" w:eastAsia="宋体" w:hAnsi="宋体"/>
-          <w:sz w:val="24"/>
-        </w:rPr>
-        <w:t>3</w:t>
-      </w:r>
-      <w:r>
-        <w:rPr>
-          <w:rFonts w:ascii="宋体" w:eastAsia="宋体" w:hAnsi="宋体" w:hint="eastAsia"/>
-          <w:sz w:val="24"/>
-        </w:rPr>
-        <w:t xml:space="preserve"> </w:t>
-      </w:r>
-      <w:r>
-        <w:rPr>
-          <w:rFonts w:ascii="宋体" w:eastAsia="宋体" w:hAnsi="宋体" w:hint="eastAsia"/>
-          <w:sz w:val="24"/>
-        </w:rPr>
-        <w:t>案件</w:t>
-      </w:r>
-      <w:r>
-        <w:rPr>
-          <w:rFonts w:ascii="宋体" w:eastAsia="宋体" w:hAnsi="宋体" w:hint="eastAsia"/>
-          <w:sz w:val="24"/>
-        </w:rPr>
-        <w:t>文本预处理</w:t>
+        <w:t>（1）案情简要文本的篇幅一般较短，字数在100至300之间，最常见的篇幅为150字左右；</w:t>
       </w:r>
     </w:p>
     <w:p>
@@ -12652,7 +12756,14 @@
           <w:rFonts w:ascii="宋体" w:eastAsia="宋体" w:hAnsi="宋体" w:hint="eastAsia"/>
           <w:sz w:val="24"/>
         </w:rPr>
-        <w:t>在案件分类之前，需要做好案件文本预处理工作，本文中的文本预处理具体流程如下图3所示。</w:t>
+        <w:t>（2）内容属描述性</w:t>
+      </w:r>
+      <w:r>
+        <w:rPr>
+          <w:rFonts w:ascii="宋体" w:eastAsia="宋体" w:hAnsi="宋体" w:hint="eastAsia"/>
+          <w:sz w:val="24"/>
+        </w:rPr>
+        <w:t>事件，偏口语化，多见短句，最常见的语句结构为主谓宾形式；</w:t>
       </w:r>
     </w:p>
     <w:p>
@@ -12672,8 +12783,601 @@
           <w:rFonts w:ascii="宋体" w:eastAsia="宋体" w:hAnsi="宋体" w:hint="eastAsia"/>
           <w:sz w:val="24"/>
         </w:rPr>
+        <w:t>（3）包含多种信息要素，如电信诈骗案中长包含作案人员的银行卡账号信息，电话号码等，其他信息要素有：损失金额、人员描述、身份证号、公交线路、公交站点等。</w:t>
+      </w:r>
+    </w:p>
+    <w:p>
+      <w:pPr>
+        <w:shd w:val="clear" w:color="auto" w:fill="FFFFFF"/>
+        <w:snapToGrid w:val="0"/>
+        <w:spacing w:line="400" w:lineRule="exact"/>
+        <w:ind w:firstLineChars="178" w:firstLine="427"/>
+        <w:jc w:val="left"/>
+        <w:rPr>
+          <w:rFonts w:ascii="宋体" w:eastAsia="宋体" w:hAnsi="宋体"/>
+          <w:sz w:val="24"/>
+        </w:rPr>
+      </w:pPr>
+      <w:r>
+        <w:rPr>
+          <w:rFonts w:ascii="宋体" w:eastAsia="宋体" w:hAnsi="宋体" w:hint="eastAsia"/>
+          <w:sz w:val="24"/>
+        </w:rPr>
+        <w:t xml:space="preserve">3.2 </w:t>
+      </w:r>
+      <w:r>
+        <w:rPr>
+          <w:rFonts w:ascii="宋体" w:eastAsia="宋体" w:hAnsi="宋体" w:hint="eastAsia"/>
+          <w:sz w:val="24"/>
+        </w:rPr>
+        <w:t>文本分类的基本</w:t>
+      </w:r>
+      <w:r>
+        <w:rPr>
+          <w:rFonts w:ascii="宋体" w:eastAsia="宋体" w:hAnsi="宋体" w:hint="eastAsia"/>
+          <w:sz w:val="24"/>
+        </w:rPr>
+        <w:t>流程</w:t>
+      </w:r>
+    </w:p>
+    <w:p>
+      <w:pPr>
+        <w:shd w:val="clear" w:color="auto" w:fill="FFFFFF"/>
+        <w:snapToGrid w:val="0"/>
+        <w:spacing w:line="400" w:lineRule="exact"/>
+        <w:ind w:firstLineChars="178" w:firstLine="427"/>
+        <w:jc w:val="left"/>
+        <w:rPr>
+          <w:rFonts w:ascii="宋体" w:eastAsia="宋体" w:hAnsi="宋体"/>
+          <w:sz w:val="24"/>
+        </w:rPr>
+      </w:pPr>
+      <w:r>
+        <w:rPr>
+          <w:rFonts w:ascii="宋体" w:eastAsia="宋体" w:hAnsi="宋体"/>
+          <w:sz w:val="24"/>
+        </w:rPr>
+        <w:t>本章主要是将文本分类技术应用于案件</w:t>
+      </w:r>
+      <w:r>
+        <w:rPr>
+          <w:rFonts w:ascii="宋体" w:eastAsia="宋体" w:hAnsi="宋体" w:hint="eastAsia"/>
+          <w:sz w:val="24"/>
+        </w:rPr>
+        <w:t>，</w:t>
+      </w:r>
+      <w:r>
+        <w:rPr>
+          <w:rFonts w:ascii="宋体" w:eastAsia="宋体" w:hAnsi="宋体"/>
+          <w:sz w:val="24"/>
+        </w:rPr>
+        <w:t>首先简述一下通常的文本分类</w:t>
+      </w:r>
+      <w:r>
+        <w:rPr>
+          <w:rFonts w:ascii="宋体" w:eastAsia="宋体" w:hAnsi="宋体" w:hint="eastAsia"/>
+          <w:sz w:val="24"/>
+        </w:rPr>
+        <w:t>，</w:t>
+      </w:r>
+      <w:r>
+        <w:rPr>
+          <w:rFonts w:ascii="宋体" w:eastAsia="宋体" w:hAnsi="宋体"/>
+          <w:sz w:val="24"/>
+        </w:rPr>
+        <w:t>其包括的过程有</w:t>
+      </w:r>
+      <w:r>
+        <w:rPr>
+          <w:rFonts w:ascii="宋体" w:eastAsia="宋体" w:hAnsi="宋体" w:hint="eastAsia"/>
+          <w:sz w:val="24"/>
+        </w:rPr>
+        <w:t>：</w:t>
+      </w:r>
+      <w:r>
+        <w:rPr>
+          <w:rFonts w:ascii="宋体" w:eastAsia="宋体" w:hAnsi="宋体"/>
+          <w:sz w:val="24"/>
+        </w:rPr>
+        <w:t>数据清理</w:t>
+      </w:r>
+      <w:r>
+        <w:rPr>
+          <w:rFonts w:ascii="宋体" w:eastAsia="宋体" w:hAnsi="宋体" w:hint="eastAsia"/>
+          <w:sz w:val="24"/>
+        </w:rPr>
+        <w:t>、</w:t>
+      </w:r>
+      <w:r>
+        <w:rPr>
+          <w:rFonts w:ascii="宋体" w:eastAsia="宋体" w:hAnsi="宋体"/>
+          <w:sz w:val="24"/>
+        </w:rPr>
+        <w:t>中文分词</w:t>
+      </w:r>
+      <w:r>
+        <w:rPr>
+          <w:rFonts w:ascii="宋体" w:eastAsia="宋体" w:hAnsi="宋体" w:hint="eastAsia"/>
+          <w:sz w:val="24"/>
+        </w:rPr>
+        <w:t>及预处理、特征选择、文本向量化、算法分类和性能评估。文本分类的基本流程图如图×所示：</w:t>
+      </w:r>
+    </w:p>
+    <w:p>
+      <w:pPr>
+        <w:shd w:val="clear" w:color="auto" w:fill="FFFFFF"/>
+        <w:snapToGrid w:val="0"/>
+        <w:spacing w:line="400" w:lineRule="exact"/>
+        <w:jc w:val="left"/>
+        <w:rPr>
+          <w:rFonts w:ascii="宋体" w:eastAsia="宋体" w:hAnsi="宋体"/>
+          <w:sz w:val="24"/>
+        </w:rPr>
+      </w:pPr>
+      <w:r>
+        <w:rPr>
+          <w:rFonts w:ascii="宋体" w:eastAsia="宋体" w:hAnsi="宋体"/>
+          <w:noProof/>
+          <w:sz w:val="24"/>
+        </w:rPr>
+        <w:object w:dxaOrig="7245" w:dyaOrig="4365">
+          <v:shapetype id="_x0000_t75" coordsize="21600,21600" o:spt="75" o:preferrelative="t" path="m@4@5l@4@11@9@11@9@5xe" filled="f" stroked="f">
+            <v:stroke joinstyle="miter"/>
+            <v:formulas>
+              <v:f eqn="if lineDrawn pixelLineWidth 0"/>
+              <v:f eqn="sum @0 1 0"/>
+              <v:f eqn="sum 0 0 @1"/>
+              <v:f eqn="prod @2 1 2"/>
+              <v:f eqn="prod @3 21600 pixelWidth"/>
+              <v:f eqn="prod @3 21600 pixelHeight"/>
+              <v:f eqn="sum @0 0 1"/>
+              <v:f eqn="prod @6 1 2"/>
+              <v:f eqn="prod @7 21600 pixelWidth"/>
+              <v:f eqn="sum @8 21600 0"/>
+              <v:f eqn="prod @7 21600 pixelHeight"/>
+              <v:f eqn="sum @10 21600 0"/>
+            </v:formulas>
+            <v:path o:extrusionok="f" gradientshapeok="t" o:connecttype="rect"/>
+            <o:lock v:ext="edit" aspectratio="t"/>
+          </v:shapetype>
+          <v:shape id="_x0000_s1026" type="#_x0000_t75" style="position:absolute;margin-left:75.75pt;margin-top:1.35pt;width:267.75pt;height:287.9pt;z-index:251660288;mso-position-horizontal-relative:text;mso-position-vertical-relative:text">
+            <v:imagedata r:id="rId8" o:title=""/>
+          </v:shape>
+          <o:OLEObject Type="Embed" ProgID="Visio.Drawing.11" ShapeID="_x0000_s1026" DrawAspect="Content" ObjectID="_1549980517" r:id="rId9"/>
+        </w:object>
+      </w:r>
+    </w:p>
+    <w:p>
+      <w:pPr>
+        <w:shd w:val="clear" w:color="auto" w:fill="FFFFFF"/>
+        <w:snapToGrid w:val="0"/>
+        <w:spacing w:line="400" w:lineRule="exact"/>
+        <w:ind w:firstLineChars="178" w:firstLine="427"/>
+        <w:jc w:val="left"/>
+        <w:rPr>
+          <w:rFonts w:ascii="宋体" w:eastAsia="宋体" w:hAnsi="宋体"/>
+          <w:sz w:val="24"/>
+        </w:rPr>
+      </w:pPr>
+    </w:p>
+    <w:p>
+      <w:pPr>
+        <w:shd w:val="clear" w:color="auto" w:fill="FFFFFF"/>
+        <w:snapToGrid w:val="0"/>
+        <w:spacing w:line="400" w:lineRule="exact"/>
+        <w:ind w:firstLineChars="178" w:firstLine="427"/>
+        <w:jc w:val="left"/>
+        <w:rPr>
+          <w:rFonts w:ascii="宋体" w:eastAsia="宋体" w:hAnsi="宋体"/>
+          <w:sz w:val="24"/>
+        </w:rPr>
+      </w:pPr>
+    </w:p>
+    <w:p>
+      <w:pPr>
+        <w:shd w:val="clear" w:color="auto" w:fill="FFFFFF"/>
+        <w:snapToGrid w:val="0"/>
+        <w:spacing w:line="400" w:lineRule="exact"/>
+        <w:ind w:firstLineChars="178" w:firstLine="427"/>
+        <w:jc w:val="left"/>
+        <w:rPr>
+          <w:rFonts w:ascii="宋体" w:eastAsia="宋体" w:hAnsi="宋体"/>
+          <w:sz w:val="24"/>
+        </w:rPr>
+      </w:pPr>
+    </w:p>
+    <w:p>
+      <w:pPr>
+        <w:shd w:val="clear" w:color="auto" w:fill="FFFFFF"/>
+        <w:snapToGrid w:val="0"/>
+        <w:spacing w:line="400" w:lineRule="exact"/>
+        <w:ind w:firstLineChars="178" w:firstLine="427"/>
+        <w:jc w:val="left"/>
+        <w:rPr>
+          <w:rFonts w:ascii="宋体" w:eastAsia="宋体" w:hAnsi="宋体"/>
+          <w:sz w:val="24"/>
+        </w:rPr>
+      </w:pPr>
+    </w:p>
+    <w:p>
+      <w:pPr>
+        <w:shd w:val="clear" w:color="auto" w:fill="FFFFFF"/>
+        <w:snapToGrid w:val="0"/>
+        <w:spacing w:line="400" w:lineRule="exact"/>
+        <w:ind w:firstLineChars="178" w:firstLine="427"/>
+        <w:jc w:val="left"/>
+        <w:rPr>
+          <w:rFonts w:ascii="宋体" w:eastAsia="宋体" w:hAnsi="宋体"/>
+          <w:sz w:val="24"/>
+        </w:rPr>
+      </w:pPr>
+    </w:p>
+    <w:p>
+      <w:pPr>
+        <w:shd w:val="clear" w:color="auto" w:fill="FFFFFF"/>
+        <w:snapToGrid w:val="0"/>
+        <w:spacing w:line="400" w:lineRule="exact"/>
+        <w:ind w:firstLineChars="178" w:firstLine="427"/>
+        <w:jc w:val="left"/>
+        <w:rPr>
+          <w:rFonts w:ascii="宋体" w:eastAsia="宋体" w:hAnsi="宋体"/>
+          <w:sz w:val="24"/>
+        </w:rPr>
+      </w:pPr>
+    </w:p>
+    <w:p>
+      <w:pPr>
+        <w:shd w:val="clear" w:color="auto" w:fill="FFFFFF"/>
+        <w:snapToGrid w:val="0"/>
+        <w:spacing w:line="400" w:lineRule="exact"/>
+        <w:ind w:firstLineChars="178" w:firstLine="427"/>
+        <w:jc w:val="left"/>
+        <w:rPr>
+          <w:rFonts w:ascii="宋体" w:eastAsia="宋体" w:hAnsi="宋体"/>
+          <w:sz w:val="24"/>
+        </w:rPr>
+      </w:pPr>
+    </w:p>
+    <w:p>
+      <w:pPr>
+        <w:shd w:val="clear" w:color="auto" w:fill="FFFFFF"/>
+        <w:snapToGrid w:val="0"/>
+        <w:spacing w:line="400" w:lineRule="exact"/>
+        <w:jc w:val="left"/>
+        <w:rPr>
+          <w:rFonts w:ascii="宋体" w:eastAsia="宋体" w:hAnsi="宋体"/>
+          <w:sz w:val="24"/>
+        </w:rPr>
+      </w:pPr>
+    </w:p>
+    <w:p>
+      <w:pPr>
+        <w:shd w:val="clear" w:color="auto" w:fill="FFFFFF"/>
+        <w:snapToGrid w:val="0"/>
+        <w:spacing w:line="400" w:lineRule="exact"/>
+        <w:jc w:val="left"/>
+        <w:rPr>
+          <w:rFonts w:ascii="宋体" w:eastAsia="宋体" w:hAnsi="宋体"/>
+          <w:sz w:val="24"/>
+        </w:rPr>
+      </w:pPr>
+    </w:p>
+    <w:p>
+      <w:pPr>
+        <w:shd w:val="clear" w:color="auto" w:fill="FFFFFF"/>
+        <w:snapToGrid w:val="0"/>
+        <w:spacing w:line="400" w:lineRule="exact"/>
+        <w:jc w:val="left"/>
+        <w:rPr>
+          <w:rFonts w:ascii="宋体" w:eastAsia="宋体" w:hAnsi="宋体"/>
+          <w:sz w:val="24"/>
+        </w:rPr>
+      </w:pPr>
+    </w:p>
+    <w:p>
+      <w:pPr>
+        <w:shd w:val="clear" w:color="auto" w:fill="FFFFFF"/>
+        <w:snapToGrid w:val="0"/>
+        <w:spacing w:line="400" w:lineRule="exact"/>
+        <w:jc w:val="left"/>
+        <w:rPr>
+          <w:rFonts w:ascii="宋体" w:eastAsia="宋体" w:hAnsi="宋体"/>
+          <w:sz w:val="24"/>
+        </w:rPr>
+      </w:pPr>
+    </w:p>
+    <w:p>
+      <w:pPr>
+        <w:shd w:val="clear" w:color="auto" w:fill="FFFFFF"/>
+        <w:snapToGrid w:val="0"/>
+        <w:spacing w:line="400" w:lineRule="exact"/>
+        <w:jc w:val="left"/>
+        <w:rPr>
+          <w:rFonts w:ascii="宋体" w:eastAsia="宋体" w:hAnsi="宋体"/>
+          <w:sz w:val="24"/>
+        </w:rPr>
+      </w:pPr>
+    </w:p>
+    <w:p>
+      <w:pPr>
+        <w:shd w:val="clear" w:color="auto" w:fill="FFFFFF"/>
+        <w:snapToGrid w:val="0"/>
+        <w:spacing w:line="400" w:lineRule="exact"/>
+        <w:ind w:firstLineChars="178" w:firstLine="427"/>
+        <w:jc w:val="left"/>
+        <w:rPr>
+          <w:rFonts w:ascii="宋体" w:eastAsia="宋体" w:hAnsi="宋体"/>
+          <w:sz w:val="24"/>
+        </w:rPr>
+      </w:pPr>
+    </w:p>
+    <w:p>
+      <w:pPr>
+        <w:shd w:val="clear" w:color="auto" w:fill="FFFFFF"/>
+        <w:snapToGrid w:val="0"/>
+        <w:spacing w:line="400" w:lineRule="exact"/>
+        <w:jc w:val="left"/>
+        <w:rPr>
+          <w:rFonts w:ascii="宋体" w:eastAsia="宋体" w:hAnsi="宋体"/>
+          <w:sz w:val="24"/>
+        </w:rPr>
+      </w:pPr>
+    </w:p>
+    <w:p>
+      <w:pPr>
+        <w:shd w:val="clear" w:color="auto" w:fill="FFFFFF"/>
+        <w:snapToGrid w:val="0"/>
+        <w:spacing w:line="400" w:lineRule="exact"/>
+        <w:ind w:firstLineChars="178" w:firstLine="427"/>
+        <w:jc w:val="left"/>
+        <w:rPr>
+          <w:rFonts w:ascii="宋体" w:eastAsia="宋体" w:hAnsi="宋体"/>
+          <w:sz w:val="24"/>
+        </w:rPr>
+      </w:pPr>
+    </w:p>
+    <w:p>
+      <w:pPr>
+        <w:shd w:val="clear" w:color="auto" w:fill="FFFFFF"/>
+        <w:snapToGrid w:val="0"/>
+        <w:spacing w:line="400" w:lineRule="exact"/>
+        <w:ind w:firstLineChars="178" w:firstLine="427"/>
+        <w:jc w:val="left"/>
+        <w:rPr>
+          <w:rFonts w:ascii="宋体" w:eastAsia="宋体" w:hAnsi="宋体"/>
+          <w:sz w:val="24"/>
+        </w:rPr>
+      </w:pPr>
+      <w:r>
+        <w:rPr>
+          <w:rFonts w:ascii="宋体" w:eastAsia="宋体" w:hAnsi="宋体"/>
+          <w:sz w:val="24"/>
+        </w:rPr>
+        <w:object w:dxaOrig="7245" w:dyaOrig="4365">
+          <v:shape id="_x0000_i1025" type="#_x0000_t75" style="width:3in;height:114.1pt" o:ole="">
+            <v:imagedata r:id="rId10" o:title=""/>
+          </v:shape>
+          <o:OLEObject Type="Embed" ProgID="Visio.Drawing.11" ShapeID="_x0000_i1025" DrawAspect="Content" ObjectID="_1549980516" r:id="rId11"/>
+        </w:object>
+      </w:r>
+    </w:p>
+    <w:p>
+      <w:pPr>
+        <w:shd w:val="clear" w:color="auto" w:fill="FFFFFF"/>
+        <w:snapToGrid w:val="0"/>
+        <w:spacing w:line="400" w:lineRule="exact"/>
+        <w:ind w:firstLineChars="178" w:firstLine="427"/>
+        <w:jc w:val="left"/>
+        <w:rPr>
+          <w:rFonts w:ascii="宋体" w:eastAsia="宋体" w:hAnsi="宋体"/>
+          <w:sz w:val="24"/>
+        </w:rPr>
+      </w:pPr>
+      <w:r>
+        <w:rPr>
+          <w:rFonts w:ascii="宋体" w:eastAsia="宋体" w:hAnsi="宋体" w:hint="eastAsia"/>
+          <w:sz w:val="24"/>
+        </w:rPr>
         <w:lastRenderedPageBreak/>
-        <w:t>中文分词是文本预处理流程的第一步。本文采用分词效果和运行速度都较为优秀的“Jieba”分词。“Jieba”</w:t>
+        <w:t>图中，文本分类模型先由训练样本集进行训练从而获得分类所需的知识，</w:t>
+      </w:r>
+      <w:r>
+        <w:rPr>
+          <w:rFonts w:ascii="宋体" w:eastAsia="宋体" w:hAnsi="宋体" w:hint="eastAsia"/>
+          <w:sz w:val="24"/>
+        </w:rPr>
+        <w:t>模型</w:t>
+      </w:r>
+      <w:r>
+        <w:rPr>
+          <w:rFonts w:ascii="宋体" w:eastAsia="宋体" w:hAnsi="宋体" w:hint="eastAsia"/>
+          <w:sz w:val="24"/>
+        </w:rPr>
+        <w:t>构建</w:t>
+      </w:r>
+      <w:r>
+        <w:rPr>
+          <w:rFonts w:ascii="宋体" w:eastAsia="宋体" w:hAnsi="宋体" w:hint="eastAsia"/>
+          <w:sz w:val="24"/>
+        </w:rPr>
+        <w:t>之后就能将此模型</w:t>
+      </w:r>
+      <w:r>
+        <w:rPr>
+          <w:rFonts w:ascii="宋体" w:eastAsia="宋体" w:hAnsi="宋体" w:hint="eastAsia"/>
+          <w:sz w:val="24"/>
+        </w:rPr>
+        <w:t>用于</w:t>
+      </w:r>
+      <w:r>
+        <w:rPr>
+          <w:rFonts w:ascii="宋体" w:eastAsia="宋体" w:hAnsi="宋体" w:hint="eastAsia"/>
+          <w:sz w:val="24"/>
+        </w:rPr>
+        <w:t>对未知的文本进行分类。</w:t>
+      </w:r>
+    </w:p>
+    <w:p>
+      <w:pPr>
+        <w:spacing w:line="400" w:lineRule="exact"/>
+        <w:rPr>
+          <w:rFonts w:ascii="宋体" w:eastAsia="宋体" w:hAnsi="宋体"/>
+          <w:sz w:val="24"/>
+        </w:rPr>
+      </w:pPr>
+      <w:r>
+        <w:rPr>
+          <w:rFonts w:ascii="宋体" w:eastAsia="宋体" w:hAnsi="宋体" w:hint="eastAsia"/>
+          <w:sz w:val="24"/>
+        </w:rPr>
+        <w:t>3.</w:t>
+      </w:r>
+      <w:r>
+        <w:rPr>
+          <w:rFonts w:ascii="宋体" w:eastAsia="宋体" w:hAnsi="宋体"/>
+          <w:sz w:val="24"/>
+        </w:rPr>
+        <w:t>3</w:t>
+      </w:r>
+      <w:r>
+        <w:rPr>
+          <w:rFonts w:ascii="宋体" w:eastAsia="宋体" w:hAnsi="宋体" w:hint="eastAsia"/>
+          <w:sz w:val="24"/>
+        </w:rPr>
+        <w:t xml:space="preserve"> </w:t>
+      </w:r>
+      <w:r>
+        <w:rPr>
+          <w:rFonts w:ascii="宋体" w:eastAsia="宋体" w:hAnsi="宋体" w:hint="eastAsia"/>
+          <w:sz w:val="24"/>
+        </w:rPr>
+        <w:t>案件</w:t>
+      </w:r>
+      <w:r>
+        <w:rPr>
+          <w:rFonts w:ascii="宋体" w:eastAsia="宋体" w:hAnsi="宋体" w:hint="eastAsia"/>
+          <w:sz w:val="24"/>
+        </w:rPr>
+        <w:t>文本特征表示</w:t>
+      </w:r>
+    </w:p>
+    <w:p>
+      <w:pPr>
+        <w:spacing w:line="400" w:lineRule="exact"/>
+        <w:rPr>
+          <w:rFonts w:ascii="宋体" w:eastAsia="宋体" w:hAnsi="宋体"/>
+          <w:sz w:val="24"/>
+        </w:rPr>
+      </w:pPr>
+      <w:r>
+        <w:rPr>
+          <w:rFonts w:ascii="宋体" w:eastAsia="宋体" w:hAnsi="宋体" w:hint="eastAsia"/>
+          <w:sz w:val="24"/>
+        </w:rPr>
+        <w:t>3.3.1中文分词</w:t>
+      </w:r>
+    </w:p>
+    <w:p>
+      <w:pPr>
+        <w:shd w:val="clear" w:color="auto" w:fill="FFFFFF"/>
+        <w:snapToGrid w:val="0"/>
+        <w:spacing w:line="400" w:lineRule="exact"/>
+        <w:ind w:firstLineChars="178" w:firstLine="427"/>
+        <w:jc w:val="left"/>
+        <w:rPr>
+          <w:rFonts w:ascii="宋体" w:eastAsia="宋体" w:hAnsi="宋体"/>
+          <w:sz w:val="24"/>
+        </w:rPr>
+      </w:pPr>
+      <w:r>
+        <w:rPr>
+          <w:rFonts w:ascii="宋体" w:eastAsia="宋体" w:hAnsi="宋体" w:hint="eastAsia"/>
+          <w:sz w:val="24"/>
+        </w:rPr>
+        <w:t>获取案件语料数据之后</w:t>
+      </w:r>
+      <w:r>
+        <w:rPr>
+          <w:rFonts w:ascii="宋体" w:eastAsia="宋体" w:hAnsi="宋体" w:hint="eastAsia"/>
+          <w:sz w:val="24"/>
+        </w:rPr>
+        <w:t>，</w:t>
+      </w:r>
+      <w:r>
+        <w:rPr>
+          <w:rFonts w:ascii="宋体" w:eastAsia="宋体" w:hAnsi="宋体" w:hint="eastAsia"/>
+          <w:sz w:val="24"/>
+        </w:rPr>
+        <w:t>首先</w:t>
+      </w:r>
+      <w:r>
+        <w:rPr>
+          <w:rFonts w:ascii="宋体" w:eastAsia="宋体" w:hAnsi="宋体" w:hint="eastAsia"/>
+          <w:sz w:val="24"/>
+        </w:rPr>
+        <w:t>需要做好案件文本</w:t>
+      </w:r>
+      <w:r>
+        <w:rPr>
+          <w:rFonts w:ascii="宋体" w:eastAsia="宋体" w:hAnsi="宋体" w:hint="eastAsia"/>
+          <w:sz w:val="24"/>
+        </w:rPr>
+        <w:t>处理工作，</w:t>
+      </w:r>
+      <w:r>
+        <w:rPr>
+          <w:rFonts w:ascii="宋体" w:eastAsia="宋体" w:hAnsi="宋体" w:hint="eastAsia"/>
+          <w:sz w:val="24"/>
+        </w:rPr>
+        <w:t>要将案件文本表示成计算机能够理解与处理的数字形式，之后才能进行进一步分析处理。因此文本表示是案件分类的第一任务。</w:t>
+      </w:r>
+    </w:p>
+    <w:p>
+      <w:pPr>
+        <w:shd w:val="clear" w:color="auto" w:fill="FFFFFF"/>
+        <w:snapToGrid w:val="0"/>
+        <w:spacing w:line="400" w:lineRule="exact"/>
+        <w:ind w:firstLineChars="178" w:firstLine="427"/>
+        <w:jc w:val="left"/>
+        <w:rPr>
+          <w:rFonts w:ascii="宋体" w:eastAsia="宋体" w:hAnsi="宋体"/>
+          <w:sz w:val="24"/>
+        </w:rPr>
+      </w:pPr>
+      <w:r>
+        <w:rPr>
+          <w:rFonts w:ascii="宋体" w:eastAsia="宋体" w:hAnsi="宋体" w:hint="eastAsia"/>
+          <w:sz w:val="24"/>
+        </w:rPr>
+        <w:t>对案件进行中文分词是</w:t>
+      </w:r>
+      <w:r>
+        <w:rPr>
+          <w:rFonts w:ascii="宋体" w:eastAsia="宋体" w:hAnsi="宋体" w:hint="eastAsia"/>
+          <w:sz w:val="24"/>
+        </w:rPr>
+        <w:t>将案件文本特征表示的前提</w:t>
+      </w:r>
+      <w:r>
+        <w:rPr>
+          <w:rFonts w:ascii="宋体" w:eastAsia="宋体" w:hAnsi="宋体" w:hint="eastAsia"/>
+          <w:sz w:val="24"/>
+        </w:rPr>
+        <w:t>。本文采用分词效果</w:t>
+      </w:r>
+      <w:r>
+        <w:rPr>
+          <w:rFonts w:ascii="宋体" w:eastAsia="宋体" w:hAnsi="宋体" w:hint="eastAsia"/>
+          <w:sz w:val="24"/>
+        </w:rPr>
+        <w:t>和运行性能</w:t>
+      </w:r>
+      <w:r>
+        <w:rPr>
+          <w:rFonts w:ascii="宋体" w:eastAsia="宋体" w:hAnsi="宋体" w:hint="eastAsia"/>
+          <w:sz w:val="24"/>
+        </w:rPr>
+        <w:t>都较为优秀的“Jieba”分词。“Jieba”</w:t>
       </w:r>
       <w:r>
         <w:rPr>
@@ -12686,12 +13390,312 @@
           <w:rFonts w:ascii="宋体" w:eastAsia="宋体" w:hAnsi="宋体" w:hint="eastAsia"/>
           <w:sz w:val="24"/>
         </w:rPr>
-        <w:t>分词是一款目前应用广泛、口碑较好的分词工具。该分词工具可以让用户自行添加自定义词典和停用词词典，这两个特性对于案件文本的分词，具有实际应用价值，案件文本中包含不少公安领域专业词汇和地区、道路等名称词汇，将这些特殊词汇添加至自定义词典，同时将区分度差的高频词汇放入停用词典，可显著提升分词效果。</w:t>
-      </w:r>
-    </w:p>
-    <w:p>
-      <w:pPr>
-        <w:spacing w:line="360" w:lineRule="auto"/>
+        <w:t>分词是一款目前应用广泛、口碑较好的分词工具，</w:t>
+      </w:r>
+      <w:r>
+        <w:rPr>
+          <w:rFonts w:ascii="宋体" w:eastAsia="宋体" w:hAnsi="宋体" w:hint="eastAsia"/>
+          <w:sz w:val="24"/>
+        </w:rPr>
+        <w:t>其基于如下算法：</w:t>
+      </w:r>
+    </w:p>
+    <w:p>
+      <w:pPr>
+        <w:pStyle w:val="ac"/>
+        <w:numPr>
+          <w:ilvl w:val="0"/>
+          <w:numId w:val="7"/>
+        </w:numPr>
+        <w:shd w:val="clear" w:color="auto" w:fill="FFFFFF"/>
+        <w:snapToGrid w:val="0"/>
+        <w:spacing w:line="400" w:lineRule="exact"/>
+        <w:ind w:firstLineChars="0"/>
+        <w:jc w:val="left"/>
+        <w:rPr>
+          <w:rFonts w:ascii="宋体" w:eastAsia="宋体" w:hAnsi="宋体"/>
+          <w:sz w:val="24"/>
+        </w:rPr>
+      </w:pPr>
+      <w:r>
+        <w:rPr>
+          <w:rFonts w:ascii="宋体" w:eastAsia="宋体" w:hAnsi="宋体" w:hint="eastAsia"/>
+          <w:sz w:val="24"/>
+        </w:rPr>
+        <w:t>基于前缀词典实现高效的词图扫描，生成句子中汉字所有可能成词情况所构成的有向无环图；</w:t>
+      </w:r>
+    </w:p>
+    <w:p>
+      <w:pPr>
+        <w:pStyle w:val="ac"/>
+        <w:numPr>
+          <w:ilvl w:val="0"/>
+          <w:numId w:val="7"/>
+        </w:numPr>
+        <w:shd w:val="clear" w:color="auto" w:fill="FFFFFF"/>
+        <w:snapToGrid w:val="0"/>
+        <w:spacing w:line="400" w:lineRule="exact"/>
+        <w:ind w:firstLineChars="0"/>
+        <w:jc w:val="left"/>
+        <w:rPr>
+          <w:rFonts w:ascii="宋体" w:eastAsia="宋体" w:hAnsi="宋体"/>
+          <w:sz w:val="24"/>
+        </w:rPr>
+      </w:pPr>
+      <w:r>
+        <w:rPr>
+          <w:rFonts w:ascii="宋体" w:eastAsia="宋体" w:hAnsi="宋体" w:hint="eastAsia"/>
+          <w:sz w:val="24"/>
+        </w:rPr>
+        <w:t>采用了动态规划查找最大概率路径, 找出基于词频的最大切分组合</w:t>
+      </w:r>
+      <w:r>
+        <w:rPr>
+          <w:rFonts w:ascii="宋体" w:eastAsia="宋体" w:hAnsi="宋体" w:hint="eastAsia"/>
+          <w:sz w:val="24"/>
+        </w:rPr>
+        <w:t>；</w:t>
+      </w:r>
+    </w:p>
+    <w:p>
+      <w:pPr>
+        <w:pStyle w:val="ac"/>
+        <w:numPr>
+          <w:ilvl w:val="0"/>
+          <w:numId w:val="7"/>
+        </w:numPr>
+        <w:shd w:val="clear" w:color="auto" w:fill="FFFFFF"/>
+        <w:snapToGrid w:val="0"/>
+        <w:spacing w:line="400" w:lineRule="exact"/>
+        <w:ind w:firstLineChars="0"/>
+        <w:jc w:val="left"/>
+        <w:rPr>
+          <w:rFonts w:ascii="宋体" w:eastAsia="宋体" w:hAnsi="宋体"/>
+          <w:sz w:val="24"/>
+        </w:rPr>
+      </w:pPr>
+      <w:r>
+        <w:rPr>
+          <w:rFonts w:ascii="宋体" w:eastAsia="宋体" w:hAnsi="宋体" w:hint="eastAsia"/>
+          <w:sz w:val="24"/>
+        </w:rPr>
+        <w:t>对于未登录词，采用了基于汉字成词能力的 HMM 模型，使用了 Viterbi 算法</w:t>
+      </w:r>
+      <w:r>
+        <w:rPr>
+          <w:rFonts w:ascii="宋体" w:eastAsia="宋体" w:hAnsi="宋体" w:hint="eastAsia"/>
+          <w:sz w:val="24"/>
+        </w:rPr>
+        <w:t>。</w:t>
+      </w:r>
+    </w:p>
+    <w:p>
+      <w:pPr>
+        <w:shd w:val="clear" w:color="auto" w:fill="FFFFFF"/>
+        <w:snapToGrid w:val="0"/>
+        <w:spacing w:line="400" w:lineRule="exact"/>
+        <w:ind w:firstLineChars="178" w:firstLine="427"/>
+        <w:jc w:val="left"/>
+        <w:rPr>
+          <w:rFonts w:ascii="宋体" w:eastAsia="宋体" w:hAnsi="宋体"/>
+          <w:sz w:val="24"/>
+        </w:rPr>
+      </w:pPr>
+      <w:r>
+        <w:rPr>
+          <w:rFonts w:ascii="宋体" w:eastAsia="宋体" w:hAnsi="宋体" w:hint="eastAsia"/>
+          <w:sz w:val="24"/>
+        </w:rPr>
+        <w:t>“Jieba”可以允许</w:t>
+      </w:r>
+      <w:r>
+        <w:rPr>
+          <w:rFonts w:ascii="宋体" w:eastAsia="宋体" w:hAnsi="宋体" w:hint="eastAsia"/>
+          <w:sz w:val="24"/>
+        </w:rPr>
+        <w:t>用户自行添加自定义词</w:t>
+      </w:r>
+      <w:r>
+        <w:rPr>
+          <w:rFonts w:ascii="宋体" w:eastAsia="宋体" w:hAnsi="宋体" w:hint="eastAsia"/>
+          <w:sz w:val="24"/>
+        </w:rPr>
+        <w:t>典和停用词词典，这两个特性对于案件文本的分词，具有</w:t>
+      </w:r>
+      <w:r>
+        <w:rPr>
+          <w:rFonts w:ascii="宋体" w:eastAsia="宋体" w:hAnsi="宋体" w:hint="eastAsia"/>
+          <w:sz w:val="24"/>
+        </w:rPr>
+        <w:t>实用</w:t>
+      </w:r>
+      <w:r>
+        <w:rPr>
+          <w:rFonts w:ascii="宋体" w:eastAsia="宋体" w:hAnsi="宋体" w:hint="eastAsia"/>
+          <w:sz w:val="24"/>
+        </w:rPr>
+        <w:t>价值。</w:t>
+      </w:r>
+    </w:p>
+    <w:p>
+      <w:pPr>
+        <w:shd w:val="clear" w:color="auto" w:fill="FFFFFF"/>
+        <w:snapToGrid w:val="0"/>
+        <w:spacing w:line="400" w:lineRule="exact"/>
+        <w:ind w:firstLineChars="178" w:firstLine="427"/>
+        <w:jc w:val="left"/>
+        <w:rPr>
+          <w:rFonts w:ascii="宋体" w:eastAsia="宋体" w:hAnsi="宋体"/>
+          <w:sz w:val="24"/>
+        </w:rPr>
+      </w:pPr>
+      <w:r>
+        <w:rPr>
+          <w:rFonts w:ascii="宋体" w:eastAsia="宋体" w:hAnsi="宋体"/>
+          <w:sz w:val="24"/>
+        </w:rPr>
+        <w:t>本文对</w:t>
+      </w:r>
+      <w:r>
+        <w:rPr>
+          <w:rFonts w:ascii="宋体" w:eastAsia="宋体" w:hAnsi="宋体" w:hint="eastAsia"/>
+          <w:sz w:val="24"/>
+        </w:rPr>
+        <w:t>“Jieba”分词工具进行了一下的改进：</w:t>
+      </w:r>
+    </w:p>
+    <w:p>
+      <w:pPr>
+        <w:shd w:val="clear" w:color="auto" w:fill="FFFFFF"/>
+        <w:snapToGrid w:val="0"/>
+        <w:spacing w:line="400" w:lineRule="exact"/>
+        <w:ind w:firstLineChars="178" w:firstLine="427"/>
+        <w:jc w:val="left"/>
+        <w:rPr>
+          <w:rFonts w:ascii="宋体" w:eastAsia="宋体" w:hAnsi="宋体"/>
+          <w:sz w:val="24"/>
+        </w:rPr>
+      </w:pPr>
+      <w:r>
+        <w:rPr>
+          <w:rFonts w:ascii="宋体" w:eastAsia="宋体" w:hAnsi="宋体"/>
+          <w:sz w:val="24"/>
+        </w:rPr>
+        <w:t>1</w:t>
+      </w:r>
+      <w:r>
+        <w:rPr>
+          <w:rFonts w:ascii="宋体" w:eastAsia="宋体" w:hAnsi="宋体" w:hint="eastAsia"/>
+          <w:sz w:val="24"/>
+        </w:rPr>
+        <w:t>、</w:t>
+      </w:r>
+      <w:r>
+        <w:rPr>
+          <w:rFonts w:ascii="宋体" w:eastAsia="宋体" w:hAnsi="宋体" w:hint="eastAsia"/>
+          <w:sz w:val="24"/>
+        </w:rPr>
+        <w:t>案件文本中包含不少公安领域</w:t>
+      </w:r>
+      <w:r>
+        <w:rPr>
+          <w:rFonts w:ascii="宋体" w:eastAsia="宋体" w:hAnsi="宋体" w:hint="eastAsia"/>
+          <w:sz w:val="24"/>
+        </w:rPr>
+        <w:t>专业词汇和地区、道路等名称词汇，将这些特殊词汇添加至自定义词典</w:t>
+      </w:r>
+      <w:r>
+        <w:rPr>
+          <w:rFonts w:ascii="宋体" w:eastAsia="宋体" w:hAnsi="宋体" w:hint="eastAsia"/>
+          <w:sz w:val="24"/>
+        </w:rPr>
+        <w:t>，提高</w:t>
+      </w:r>
+      <w:r>
+        <w:rPr>
+          <w:rFonts w:ascii="宋体" w:eastAsia="宋体" w:hAnsi="宋体" w:hint="eastAsia"/>
+          <w:sz w:val="24"/>
+        </w:rPr>
+        <w:t>分词的准确率；</w:t>
+      </w:r>
+    </w:p>
+    <w:p>
+      <w:pPr>
+        <w:shd w:val="clear" w:color="auto" w:fill="FFFFFF"/>
+        <w:snapToGrid w:val="0"/>
+        <w:spacing w:line="400" w:lineRule="exact"/>
+        <w:ind w:firstLineChars="178" w:firstLine="427"/>
+        <w:jc w:val="left"/>
+        <w:rPr>
+          <w:rFonts w:ascii="宋体" w:eastAsia="宋体" w:hAnsi="宋体"/>
+          <w:sz w:val="24"/>
+        </w:rPr>
+      </w:pPr>
+      <w:r>
+        <w:rPr>
+          <w:rFonts w:ascii="宋体" w:eastAsia="宋体" w:hAnsi="宋体"/>
+          <w:sz w:val="24"/>
+        </w:rPr>
+        <w:t>2</w:t>
+      </w:r>
+      <w:r>
+        <w:rPr>
+          <w:rFonts w:ascii="宋体" w:eastAsia="宋体" w:hAnsi="宋体" w:hint="eastAsia"/>
+          <w:sz w:val="24"/>
+        </w:rPr>
+        <w:t>、</w:t>
+      </w:r>
+      <w:r>
+        <w:rPr>
+          <w:rFonts w:ascii="宋体" w:eastAsia="宋体" w:hAnsi="宋体" w:hint="eastAsia"/>
+          <w:sz w:val="24"/>
+        </w:rPr>
+        <w:t>根据词频，</w:t>
+      </w:r>
+      <w:r>
+        <w:rPr>
+          <w:rFonts w:ascii="宋体" w:eastAsia="宋体" w:hAnsi="宋体" w:hint="eastAsia"/>
+          <w:sz w:val="24"/>
+        </w:rPr>
+        <w:t>将区分度差的高频词汇放入停用词典，</w:t>
+      </w:r>
+      <w:r>
+        <w:rPr>
+          <w:rFonts w:ascii="宋体" w:eastAsia="宋体" w:hAnsi="宋体" w:hint="eastAsia"/>
+          <w:sz w:val="24"/>
+        </w:rPr>
+        <w:t>有助于提升分类的</w:t>
+      </w:r>
+      <w:r>
+        <w:rPr>
+          <w:rFonts w:ascii="宋体" w:eastAsia="宋体" w:hAnsi="宋体" w:hint="eastAsia"/>
+          <w:sz w:val="24"/>
+        </w:rPr>
+        <w:t>效果。</w:t>
+      </w:r>
+    </w:p>
+    <w:p>
+      <w:pPr>
+        <w:shd w:val="clear" w:color="auto" w:fill="FFFFFF"/>
+        <w:snapToGrid w:val="0"/>
+        <w:spacing w:line="400" w:lineRule="exact"/>
+        <w:jc w:val="left"/>
+        <w:rPr>
+          <w:rFonts w:ascii="宋体" w:eastAsia="宋体" w:hAnsi="宋体"/>
+          <w:sz w:val="24"/>
+        </w:rPr>
+      </w:pPr>
+      <w:r>
+        <w:rPr>
+          <w:rFonts w:ascii="宋体" w:eastAsia="宋体" w:hAnsi="宋体" w:hint="eastAsia"/>
+          <w:sz w:val="24"/>
+        </w:rPr>
+        <w:t>3.3.2特征表示</w:t>
+      </w:r>
+    </w:p>
+    <w:p>
+      <w:pPr>
+        <w:spacing w:line="400" w:lineRule="exact"/>
         <w:rPr>
           <w:rFonts w:eastAsiaTheme="minorEastAsia"/>
           <w:sz w:val="24"/>
@@ -12703,7 +13707,34 @@
           <w:sz w:val="24"/>
         </w:rPr>
         <w:tab/>
-        <w:t>第二步，将案件文本转换成计算机能够理解的表示形式。本文采用向量空间模型（Vector Space Model，VSM）表示案件文本。该模型的主要思想是：将每一文档都映射为由一组规范化正交词条矢量张成的向量空间中的一个点。对于所有的文档类和未知文档，都</w:t>
+      </w:r>
+      <w:r>
+        <w:rPr>
+          <w:rFonts w:ascii="宋体" w:eastAsia="宋体" w:hAnsi="宋体" w:hint="eastAsia"/>
+          <w:sz w:val="24"/>
+        </w:rPr>
+        <w:t>这一步是真正</w:t>
+      </w:r>
+      <w:r>
+        <w:rPr>
+          <w:rFonts w:ascii="宋体" w:eastAsia="宋体" w:hAnsi="宋体" w:hint="eastAsia"/>
+          <w:sz w:val="24"/>
+        </w:rPr>
+        <w:t>将案件文本转换成计算机能够理解的表示形式</w:t>
+      </w:r>
+      <w:r>
+        <w:rPr>
+          <w:rFonts w:ascii="宋体" w:eastAsia="宋体" w:hAnsi="宋体" w:hint="eastAsia"/>
+          <w:sz w:val="24"/>
+        </w:rPr>
+        <w:t>的过程</w:t>
+      </w:r>
+      <w:r>
+        <w:rPr>
+          <w:rFonts w:ascii="宋体" w:eastAsia="宋体" w:hAnsi="宋体" w:hint="eastAsia"/>
+          <w:sz w:val="24"/>
+        </w:rPr>
+        <w:t>。本文采用向量空间模型（Vector Space Model，VSM）表示案件文本。该模型的主要思想是：将每一文档都映射为由一组规范化正交词条矢量张成的向量空间中的一个点。对于所有的文档类和未知文档，都</w:t>
       </w:r>
       <w:r>
         <w:rPr>
@@ -12977,7 +14008,21 @@
           <w:rFonts w:eastAsiaTheme="minorEastAsia" w:hint="eastAsia"/>
           <w:sz w:val="24"/>
         </w:rPr>
-        <w:t>。一般需要构造一个评价函数来表示词条权重，其计算的唯一准则就是要最大限度地区别不同文档。传统的特征项的权重计算方法还有</w:t>
+        <w:t>。一般需要构造一个评价函数来表示词条权重，其计算的唯</w:t>
+      </w:r>
+      <w:r>
+        <w:rPr>
+          <w:rFonts w:eastAsiaTheme="minorEastAsia" w:hint="eastAsia"/>
+          <w:sz w:val="24"/>
+        </w:rPr>
+        <w:t>一准则就是要最大限度地区别不同文档。传统的特征项的权重计算方法</w:t>
+      </w:r>
+      <w:r>
+        <w:rPr>
+          <w:rFonts w:eastAsiaTheme="minorEastAsia" w:hint="eastAsia"/>
+          <w:sz w:val="24"/>
+        </w:rPr>
+        <w:t>有</w:t>
       </w:r>
       <w:r>
         <w:rPr>
@@ -12991,7 +14036,42 @@
           <w:rFonts w:eastAsiaTheme="minorEastAsia" w:hint="eastAsia"/>
           <w:sz w:val="24"/>
         </w:rPr>
-        <w:t>方法，布尔模型方法等，本文采用</w:t>
+        <w:t>表示</w:t>
+      </w:r>
+      <w:r>
+        <w:rPr>
+          <w:rFonts w:eastAsiaTheme="minorEastAsia" w:hint="eastAsia"/>
+          <w:sz w:val="24"/>
+        </w:rPr>
+        <w:t>方法，</w:t>
+      </w:r>
+      <w:r>
+        <w:rPr>
+          <w:rFonts w:eastAsiaTheme="minorEastAsia" w:hint="eastAsia"/>
+          <w:sz w:val="24"/>
+        </w:rPr>
+        <w:t>词频表示法，布尔</w:t>
+      </w:r>
+      <w:r>
+        <w:rPr>
+          <w:rFonts w:eastAsiaTheme="minorEastAsia" w:hint="eastAsia"/>
+          <w:sz w:val="24"/>
+        </w:rPr>
+        <w:t>型</w:t>
+      </w:r>
+      <w:r>
+        <w:rPr>
+          <w:rFonts w:eastAsiaTheme="minorEastAsia" w:hint="eastAsia"/>
+          <w:sz w:val="24"/>
+        </w:rPr>
+        <w:t>表示</w:t>
+      </w:r>
+      <w:r>
+        <w:rPr>
+          <w:rFonts w:eastAsiaTheme="minorEastAsia" w:hint="eastAsia"/>
+          <w:sz w:val="24"/>
+        </w:rPr>
+        <w:t>方法等，本文采用</w:t>
       </w:r>
       <w:r>
         <w:rPr>
@@ -13011,6 +14091,87 @@
     <w:p>
       <w:pPr>
         <w:spacing w:line="360" w:lineRule="auto"/>
+        <w:rPr>
+          <w:rFonts w:eastAsiaTheme="minorEastAsia"/>
+          <w:sz w:val="24"/>
+        </w:rPr>
+      </w:pPr>
+      <w:r>
+        <w:rPr>
+          <w:rFonts w:eastAsiaTheme="minorEastAsia" w:hint="eastAsia"/>
+          <w:sz w:val="24"/>
+        </w:rPr>
+        <w:t>3.3.2</w:t>
+      </w:r>
+      <w:r>
+        <w:rPr>
+          <w:rFonts w:eastAsiaTheme="minorEastAsia" w:hint="eastAsia"/>
+          <w:sz w:val="24"/>
+        </w:rPr>
+        <w:t>特征降维</w:t>
+      </w:r>
+    </w:p>
+    <w:p>
+      <w:pPr>
+        <w:spacing w:line="400" w:lineRule="exact"/>
+        <w:rPr>
+          <w:rFonts w:eastAsiaTheme="minorEastAsia"/>
+          <w:sz w:val="24"/>
+        </w:rPr>
+      </w:pPr>
+      <w:r>
+        <w:rPr>
+          <w:rFonts w:eastAsiaTheme="minorEastAsia"/>
+          <w:sz w:val="24"/>
+        </w:rPr>
+        <w:tab/>
+      </w:r>
+      <w:r>
+        <w:rPr>
+          <w:rFonts w:eastAsiaTheme="minorEastAsia"/>
+          <w:sz w:val="24"/>
+        </w:rPr>
+        <w:t>经过以上两个步骤得到的文本特征向量的维度通常都很大</w:t>
+      </w:r>
+      <w:r>
+        <w:rPr>
+          <w:rFonts w:eastAsiaTheme="minorEastAsia" w:hint="eastAsia"/>
+          <w:sz w:val="24"/>
+        </w:rPr>
+        <w:t>，</w:t>
+      </w:r>
+      <w:r>
+        <w:rPr>
+          <w:rFonts w:eastAsiaTheme="minorEastAsia"/>
+          <w:sz w:val="24"/>
+        </w:rPr>
+        <w:t>这种特性往往会降低分类的学习效率和性能质量</w:t>
+      </w:r>
+      <w:r>
+        <w:rPr>
+          <w:rFonts w:eastAsiaTheme="minorEastAsia" w:hint="eastAsia"/>
+          <w:sz w:val="24"/>
+        </w:rPr>
+        <w:t>，</w:t>
+      </w:r>
+      <w:r>
+        <w:rPr>
+          <w:rFonts w:eastAsiaTheme="minorEastAsia"/>
+          <w:sz w:val="24"/>
+        </w:rPr>
+        <w:t>因此需要采取特征降维的手段降低向量的维度</w:t>
+      </w:r>
+      <w:r>
+        <w:rPr>
+          <w:rFonts w:eastAsiaTheme="minorEastAsia" w:hint="eastAsia"/>
+          <w:sz w:val="24"/>
+        </w:rPr>
+        <w:t>。</w:t>
+      </w:r>
+    </w:p>
+    <w:p>
+      <w:pPr>
+        <w:spacing w:line="400" w:lineRule="exact"/>
         <w:ind w:firstLineChars="200" w:firstLine="480"/>
         <w:rPr>
           <w:rFonts w:eastAsiaTheme="minorEastAsia"/>
@@ -13022,7 +14183,15 @@
           <w:rFonts w:eastAsiaTheme="minorEastAsia" w:hint="eastAsia"/>
           <w:sz w:val="24"/>
         </w:rPr>
-        <w:t>特征降维有两上级方法。一类称为特征选择（</w:t>
+        <w:lastRenderedPageBreak/>
+        <w:t>特征降维有两种</w:t>
+      </w:r>
+      <w:r>
+        <w:rPr>
+          <w:rFonts w:eastAsiaTheme="minorEastAsia" w:hint="eastAsia"/>
+          <w:sz w:val="24"/>
+        </w:rPr>
+        <w:t>方法。一类称为特征选择（</w:t>
       </w:r>
       <w:r>
         <w:rPr>
@@ -13050,7 +14219,343 @@
           <w:rFonts w:eastAsiaTheme="minorEastAsia" w:hint="eastAsia"/>
           <w:sz w:val="24"/>
         </w:rPr>
-        <w:t>）。降维后生成的特征集合的每一个元素具有更强的代表性，维数的减少意味着耗费更少的计算资源</w:t>
+        <w:t>）。</w:t>
+      </w:r>
+      <w:r>
+        <w:rPr>
+          <w:rFonts w:eastAsiaTheme="minorEastAsia" w:hint="eastAsia"/>
+          <w:sz w:val="24"/>
+        </w:rPr>
+        <w:t>特征选择是选择部分最有区分类别能力的特征</w:t>
+      </w:r>
+      <w:r>
+        <w:rPr>
+          <w:rFonts w:eastAsiaTheme="minorEastAsia" w:hint="eastAsia"/>
+          <w:sz w:val="24"/>
+        </w:rPr>
+        <w:t>，</w:t>
+      </w:r>
+      <w:r>
+        <w:rPr>
+          <w:rFonts w:eastAsiaTheme="minorEastAsia" w:hint="eastAsia"/>
+          <w:sz w:val="24"/>
+        </w:rPr>
+        <w:t>文档频率</w:t>
+      </w:r>
+      <w:r>
+        <w:rPr>
+          <w:rFonts w:eastAsiaTheme="minorEastAsia" w:hint="eastAsia"/>
+          <w:sz w:val="24"/>
+        </w:rPr>
+        <w:t>(document frequency</w:t>
+      </w:r>
+      <w:r>
+        <w:rPr>
+          <w:rFonts w:eastAsiaTheme="minorEastAsia" w:hint="eastAsia"/>
+          <w:sz w:val="24"/>
+        </w:rPr>
+        <w:t>，</w:t>
+      </w:r>
+      <w:r>
+        <w:rPr>
+          <w:rFonts w:eastAsiaTheme="minorEastAsia" w:hint="eastAsia"/>
+          <w:sz w:val="24"/>
+        </w:rPr>
+        <w:t>简称</w:t>
+      </w:r>
+      <w:r>
+        <w:rPr>
+          <w:rFonts w:eastAsiaTheme="minorEastAsia" w:hint="eastAsia"/>
+          <w:sz w:val="24"/>
+        </w:rPr>
+        <w:t>DF)</w:t>
+      </w:r>
+      <w:r>
+        <w:rPr>
+          <w:rFonts w:eastAsiaTheme="minorEastAsia" w:hint="eastAsia"/>
+          <w:sz w:val="24"/>
+        </w:rPr>
+        <w:t>、</w:t>
+      </w:r>
+      <w:r>
+        <w:rPr>
+          <w:rFonts w:eastAsiaTheme="minorEastAsia" w:hint="eastAsia"/>
+          <w:sz w:val="24"/>
+        </w:rPr>
+        <w:t>卡方统计（</w:t>
+      </w:r>
+      <w:r>
+        <w:rPr>
+          <w:rFonts w:eastAsiaTheme="minorEastAsia"/>
+          <w:sz w:val="24"/>
+        </w:rPr>
+        <w:t>chi-squared stats</w:t>
+      </w:r>
+      <w:r>
+        <w:rPr>
+          <w:rFonts w:eastAsiaTheme="minorEastAsia" w:hint="eastAsia"/>
+          <w:sz w:val="24"/>
+        </w:rPr>
+        <w:t>，</w:t>
+      </w:r>
+      <w:r>
+        <w:rPr>
+          <w:rFonts w:eastAsiaTheme="minorEastAsia"/>
+          <w:sz w:val="24"/>
+        </w:rPr>
+        <w:t>简称</w:t>
+      </w:r>
+      <w:r>
+        <w:rPr>
+          <w:rFonts w:eastAsiaTheme="minorEastAsia"/>
+          <w:sz w:val="24"/>
+        </w:rPr>
+        <w:t>chi2</w:t>
+      </w:r>
+      <w:r>
+        <w:rPr>
+          <w:rFonts w:eastAsiaTheme="minorEastAsia" w:hint="eastAsia"/>
+          <w:sz w:val="24"/>
+        </w:rPr>
+        <w:t>）、</w:t>
+      </w:r>
+      <w:r>
+        <w:rPr>
+          <w:rFonts w:eastAsiaTheme="minorEastAsia" w:hint="eastAsia"/>
+          <w:sz w:val="24"/>
+        </w:rPr>
+        <w:t>信息增益</w:t>
+      </w:r>
+      <w:r>
+        <w:rPr>
+          <w:rFonts w:eastAsiaTheme="minorEastAsia" w:hint="eastAsia"/>
+          <w:sz w:val="24"/>
+        </w:rPr>
+        <w:t>(informationgain</w:t>
+      </w:r>
+      <w:r>
+        <w:rPr>
+          <w:rFonts w:eastAsiaTheme="minorEastAsia" w:hint="eastAsia"/>
+          <w:sz w:val="24"/>
+        </w:rPr>
+        <w:t>，</w:t>
+      </w:r>
+      <w:r>
+        <w:rPr>
+          <w:rFonts w:eastAsiaTheme="minorEastAsia" w:hint="eastAsia"/>
+          <w:sz w:val="24"/>
+        </w:rPr>
+        <w:t>简称</w:t>
+      </w:r>
+      <w:r>
+        <w:rPr>
+          <w:rFonts w:eastAsiaTheme="minorEastAsia" w:hint="eastAsia"/>
+          <w:sz w:val="24"/>
+        </w:rPr>
+        <w:t>IG)</w:t>
+      </w:r>
+      <w:r>
+        <w:rPr>
+          <w:rFonts w:eastAsiaTheme="minorEastAsia" w:hint="eastAsia"/>
+          <w:sz w:val="24"/>
+        </w:rPr>
+        <w:t>和互信息</w:t>
+      </w:r>
+      <w:r>
+        <w:rPr>
+          <w:rFonts w:eastAsiaTheme="minorEastAsia" w:hint="eastAsia"/>
+          <w:sz w:val="24"/>
+        </w:rPr>
+        <w:t>(mutualin formation</w:t>
+      </w:r>
+      <w:r>
+        <w:rPr>
+          <w:rFonts w:eastAsiaTheme="minorEastAsia" w:hint="eastAsia"/>
+          <w:sz w:val="24"/>
+        </w:rPr>
+        <w:t>，</w:t>
+      </w:r>
+      <w:r>
+        <w:rPr>
+          <w:rFonts w:eastAsiaTheme="minorEastAsia" w:hint="eastAsia"/>
+          <w:sz w:val="24"/>
+        </w:rPr>
+        <w:t>简称</w:t>
+      </w:r>
+      <w:r>
+        <w:rPr>
+          <w:rFonts w:eastAsiaTheme="minorEastAsia" w:hint="eastAsia"/>
+          <w:sz w:val="24"/>
+        </w:rPr>
+        <w:t>MI)</w:t>
+      </w:r>
+      <w:r>
+        <w:rPr>
+          <w:rFonts w:eastAsiaTheme="minorEastAsia" w:hint="eastAsia"/>
+          <w:sz w:val="24"/>
+        </w:rPr>
+        <w:t>等特征选择方法在文本分类中广泛应用</w:t>
+      </w:r>
+      <w:r>
+        <w:rPr>
+          <w:rFonts w:eastAsiaTheme="minorEastAsia" w:hint="eastAsia"/>
+          <w:sz w:val="24"/>
+        </w:rPr>
+        <w:t>（</w:t>
+      </w:r>
+      <w:r>
+        <w:rPr>
+          <w:rFonts w:eastAsiaTheme="minorEastAsia" w:hint="eastAsia"/>
+          <w:sz w:val="24"/>
+        </w:rPr>
+        <w:t>徐燕</w:t>
+      </w:r>
+      <w:r>
+        <w:rPr>
+          <w:rFonts w:eastAsiaTheme="minorEastAsia" w:hint="eastAsia"/>
+          <w:sz w:val="24"/>
+        </w:rPr>
+        <w:t xml:space="preserve">, </w:t>
+      </w:r>
+      <w:r>
+        <w:rPr>
+          <w:rFonts w:eastAsiaTheme="minorEastAsia" w:hint="eastAsia"/>
+          <w:sz w:val="24"/>
+        </w:rPr>
+        <w:t>李锦涛</w:t>
+      </w:r>
+      <w:r>
+        <w:rPr>
+          <w:rFonts w:eastAsiaTheme="minorEastAsia" w:hint="eastAsia"/>
+          <w:sz w:val="24"/>
+        </w:rPr>
+        <w:t xml:space="preserve">, </w:t>
+      </w:r>
+      <w:r>
+        <w:rPr>
+          <w:rFonts w:eastAsiaTheme="minorEastAsia" w:hint="eastAsia"/>
+          <w:sz w:val="24"/>
+        </w:rPr>
+        <w:t>王斌</w:t>
+      </w:r>
+      <w:r>
+        <w:rPr>
+          <w:rFonts w:eastAsiaTheme="minorEastAsia" w:hint="eastAsia"/>
+          <w:sz w:val="24"/>
+        </w:rPr>
+        <w:t>,</w:t>
+      </w:r>
+      <w:r>
+        <w:rPr>
+          <w:rFonts w:eastAsiaTheme="minorEastAsia" w:hint="eastAsia"/>
+          <w:sz w:val="24"/>
+        </w:rPr>
+        <w:t>等</w:t>
+      </w:r>
+      <w:r>
+        <w:rPr>
+          <w:rFonts w:eastAsiaTheme="minorEastAsia" w:hint="eastAsia"/>
+          <w:sz w:val="24"/>
+        </w:rPr>
+        <w:t xml:space="preserve">. </w:t>
+      </w:r>
+      <w:r>
+        <w:rPr>
+          <w:rFonts w:eastAsiaTheme="minorEastAsia" w:hint="eastAsia"/>
+          <w:sz w:val="24"/>
+        </w:rPr>
+        <w:t>基于区分类别能力的高性能特征选择方法</w:t>
+      </w:r>
+      <w:r>
+        <w:rPr>
+          <w:rFonts w:eastAsiaTheme="minorEastAsia" w:hint="eastAsia"/>
+          <w:sz w:val="24"/>
+        </w:rPr>
+        <w:t xml:space="preserve">[J]. </w:t>
+      </w:r>
+      <w:r>
+        <w:rPr>
+          <w:rFonts w:eastAsiaTheme="minorEastAsia" w:hint="eastAsia"/>
+          <w:sz w:val="24"/>
+        </w:rPr>
+        <w:t>软件学报</w:t>
+      </w:r>
+      <w:r>
+        <w:rPr>
+          <w:rFonts w:eastAsiaTheme="minorEastAsia" w:hint="eastAsia"/>
+          <w:sz w:val="24"/>
+        </w:rPr>
+        <w:t>, 2008, 19(1):82-89.</w:t>
+      </w:r>
+      <w:r>
+        <w:rPr>
+          <w:rFonts w:eastAsiaTheme="minorEastAsia" w:hint="eastAsia"/>
+          <w:sz w:val="24"/>
+        </w:rPr>
+        <w:t>）。</w:t>
+      </w:r>
+      <w:r>
+        <w:rPr>
+          <w:rFonts w:eastAsiaTheme="minorEastAsia" w:hint="eastAsia"/>
+          <w:sz w:val="24"/>
+        </w:rPr>
+        <w:t>特征抽取是指将高维度的特征经过某个函数映射至低维度</w:t>
+      </w:r>
+      <w:r>
+        <w:rPr>
+          <w:rFonts w:eastAsiaTheme="minorEastAsia" w:hint="eastAsia"/>
+          <w:sz w:val="24"/>
+        </w:rPr>
+        <w:t>作为新的特征</w:t>
+      </w:r>
+      <w:r>
+        <w:rPr>
+          <w:rFonts w:eastAsiaTheme="minorEastAsia" w:hint="eastAsia"/>
+          <w:sz w:val="24"/>
+        </w:rPr>
+        <w:t>，常用的特征抽取算法有主成分分析（</w:t>
+      </w:r>
+      <w:r>
+        <w:rPr>
+          <w:rFonts w:eastAsiaTheme="minorEastAsia"/>
+          <w:sz w:val="24"/>
+        </w:rPr>
+        <w:t>Principal Component Analysis</w:t>
+      </w:r>
+      <w:r>
+        <w:rPr>
+          <w:rFonts w:eastAsiaTheme="minorEastAsia" w:hint="eastAsia"/>
+          <w:sz w:val="24"/>
+        </w:rPr>
+        <w:t>，</w:t>
+      </w:r>
+      <w:r>
+        <w:rPr>
+          <w:rFonts w:eastAsiaTheme="minorEastAsia"/>
+          <w:sz w:val="24"/>
+        </w:rPr>
+        <w:t>简称</w:t>
+      </w:r>
+      <w:r>
+        <w:rPr>
+          <w:rFonts w:eastAsiaTheme="minorEastAsia" w:hint="eastAsia"/>
+          <w:sz w:val="24"/>
+        </w:rPr>
+        <w:t>PCA</w:t>
+      </w:r>
+      <w:r>
+        <w:rPr>
+          <w:rFonts w:eastAsiaTheme="minorEastAsia" w:hint="eastAsia"/>
+          <w:sz w:val="24"/>
+        </w:rPr>
+        <w:t>）。</w:t>
+      </w:r>
+      <w:r>
+        <w:rPr>
+          <w:rFonts w:eastAsiaTheme="minorEastAsia" w:hint="eastAsia"/>
+          <w:sz w:val="24"/>
+        </w:rPr>
+        <w:t>降维后生成的特征集合的每一个元素具有更强的代表性，维数的减少意味着耗费更少的计算资源</w:t>
       </w:r>
       <w:r>
         <w:rPr>
@@ -13070,8 +14575,8 @@
     </w:p>
     <w:p>
       <w:pPr>
-        <w:spacing w:line="360" w:lineRule="auto"/>
-        <w:ind w:firstLineChars="100" w:firstLine="240"/>
+        <w:spacing w:line="400" w:lineRule="exact"/>
+        <w:ind w:firstLineChars="200" w:firstLine="480"/>
         <w:rPr>
           <w:rFonts w:eastAsiaTheme="minorEastAsia"/>
           <w:sz w:val="24"/>
@@ -13082,7 +14587,161 @@
           <w:rFonts w:eastAsiaTheme="minorEastAsia" w:hint="eastAsia"/>
           <w:sz w:val="24"/>
         </w:rPr>
-        <w:t>本文采用的特征降维的方法：</w:t>
+        <w:t>然而不管</w:t>
+      </w:r>
+      <w:r>
+        <w:rPr>
+          <w:rFonts w:eastAsiaTheme="minorEastAsia" w:hint="eastAsia"/>
+          <w:sz w:val="24"/>
+        </w:rPr>
+        <w:t>DF</w:t>
+      </w:r>
+      <w:r>
+        <w:rPr>
+          <w:rFonts w:eastAsiaTheme="minorEastAsia" w:hint="eastAsia"/>
+          <w:sz w:val="24"/>
+        </w:rPr>
+        <w:t>、</w:t>
+      </w:r>
+      <w:r>
+        <w:rPr>
+          <w:rFonts w:eastAsiaTheme="minorEastAsia" w:hint="eastAsia"/>
+          <w:sz w:val="24"/>
+        </w:rPr>
+        <w:t>ch</w:t>
+      </w:r>
+      <w:r>
+        <w:rPr>
+          <w:rFonts w:eastAsiaTheme="minorEastAsia"/>
+          <w:sz w:val="24"/>
+        </w:rPr>
+        <w:t>i2</w:t>
+      </w:r>
+      <w:r>
+        <w:rPr>
+          <w:rFonts w:eastAsiaTheme="minorEastAsia" w:hint="eastAsia"/>
+          <w:sz w:val="24"/>
+        </w:rPr>
+        <w:t>等特征选择方法还是</w:t>
+      </w:r>
+      <w:r>
+        <w:rPr>
+          <w:rFonts w:eastAsiaTheme="minorEastAsia" w:hint="eastAsia"/>
+          <w:sz w:val="24"/>
+        </w:rPr>
+        <w:t>PCA</w:t>
+      </w:r>
+      <w:r>
+        <w:rPr>
+          <w:rFonts w:eastAsiaTheme="minorEastAsia" w:hint="eastAsia"/>
+          <w:sz w:val="24"/>
+        </w:rPr>
+        <w:t>等特征抽取方法，都需要指定目标特征个数</w:t>
+      </w:r>
+      <w:r>
+        <w:rPr>
+          <w:rFonts w:eastAsiaTheme="minorEastAsia" w:hint="eastAsia"/>
+          <w:sz w:val="24"/>
+        </w:rPr>
+        <w:t>n</w:t>
+      </w:r>
+      <w:r>
+        <w:rPr>
+          <w:rFonts w:eastAsiaTheme="minorEastAsia" w:hint="eastAsia"/>
+          <w:sz w:val="24"/>
+        </w:rPr>
+        <w:t>，而不同</w:t>
+      </w:r>
+      <w:r>
+        <w:rPr>
+          <w:rFonts w:eastAsiaTheme="minorEastAsia" w:hint="eastAsia"/>
+          <w:sz w:val="24"/>
+        </w:rPr>
+        <w:t>n</w:t>
+      </w:r>
+      <w:r>
+        <w:rPr>
+          <w:rFonts w:eastAsiaTheme="minorEastAsia" w:hint="eastAsia"/>
+          <w:sz w:val="24"/>
+        </w:rPr>
+        <w:t>的取值，将会对分类效果产生很大的影响</w:t>
+      </w:r>
+      <w:r>
+        <w:rPr>
+          <w:rFonts w:eastAsiaTheme="minorEastAsia" w:hint="eastAsia"/>
+          <w:sz w:val="24"/>
+        </w:rPr>
+        <w:t>，</w:t>
+      </w:r>
+      <w:r>
+        <w:rPr>
+          <w:rFonts w:eastAsiaTheme="minorEastAsia" w:hint="eastAsia"/>
+          <w:sz w:val="24"/>
+        </w:rPr>
+        <w:t>如果选择</w:t>
+      </w:r>
+      <w:r>
+        <w:rPr>
+          <w:rFonts w:eastAsiaTheme="minorEastAsia" w:hint="eastAsia"/>
+          <w:sz w:val="24"/>
+        </w:rPr>
+        <w:t>n</w:t>
+      </w:r>
+      <w:r>
+        <w:rPr>
+          <w:rFonts w:eastAsiaTheme="minorEastAsia" w:hint="eastAsia"/>
+          <w:sz w:val="24"/>
+        </w:rPr>
+        <w:t>值不当反而会降低分类效果；</w:t>
+      </w:r>
+      <w:r>
+        <w:rPr>
+          <w:rFonts w:eastAsiaTheme="minorEastAsia" w:hint="eastAsia"/>
+          <w:sz w:val="24"/>
+        </w:rPr>
+        <w:t>如果</w:t>
+      </w:r>
+      <w:r>
+        <w:rPr>
+          <w:rFonts w:eastAsiaTheme="minorEastAsia" w:hint="eastAsia"/>
+          <w:sz w:val="24"/>
+        </w:rPr>
+        <w:t>n</w:t>
+      </w:r>
+      <w:r>
+        <w:rPr>
+          <w:rFonts w:eastAsiaTheme="minorEastAsia" w:hint="eastAsia"/>
+          <w:sz w:val="24"/>
+        </w:rPr>
+        <w:t>设为定值，将局限分类器的泛化能力。</w:t>
+      </w:r>
+      <w:r>
+        <w:rPr>
+          <w:rFonts w:eastAsiaTheme="minorEastAsia" w:hint="eastAsia"/>
+          <w:sz w:val="24"/>
+        </w:rPr>
+        <w:t>因此，</w:t>
+      </w:r>
+      <w:r>
+        <w:rPr>
+          <w:rFonts w:eastAsiaTheme="minorEastAsia" w:hint="eastAsia"/>
+          <w:sz w:val="24"/>
+        </w:rPr>
+        <w:t>本文</w:t>
+      </w:r>
+      <w:r>
+        <w:rPr>
+          <w:rFonts w:eastAsiaTheme="minorEastAsia" w:hint="eastAsia"/>
+          <w:sz w:val="24"/>
+        </w:rPr>
+        <w:t>并不考虑大幅度缩减特征维度，而是以如下的特定方法进行适当的特征降维</w:t>
+      </w:r>
+      <w:r>
+        <w:rPr>
+          <w:rFonts w:eastAsiaTheme="minorEastAsia" w:hint="eastAsia"/>
+          <w:sz w:val="24"/>
+        </w:rPr>
+        <w:t>：</w:t>
       </w:r>
     </w:p>
     <w:p>
@@ -13091,12 +14750,19 @@
           <w:ilvl w:val="0"/>
           <w:numId w:val="2"/>
         </w:numPr>
-        <w:spacing w:line="360" w:lineRule="auto"/>
+        <w:spacing w:line="400" w:lineRule="exact"/>
         <w:rPr>
           <w:rFonts w:eastAsiaTheme="minorEastAsia"/>
           <w:sz w:val="24"/>
         </w:rPr>
       </w:pPr>
+      <w:r>
+        <w:rPr>
+          <w:rFonts w:eastAsiaTheme="minorEastAsia" w:hint="eastAsia"/>
+          <w:sz w:val="24"/>
+        </w:rPr>
+        <w:t>根据词频</w:t>
+      </w:r>
       <w:r>
         <w:rPr>
           <w:rFonts w:eastAsiaTheme="minorEastAsia" w:hint="eastAsia"/>
@@ -13111,7 +14777,7 @@
           <w:ilvl w:val="0"/>
           <w:numId w:val="2"/>
         </w:numPr>
-        <w:spacing w:line="360" w:lineRule="auto"/>
+        <w:spacing w:line="400" w:lineRule="exact"/>
         <w:rPr>
           <w:rFonts w:eastAsiaTheme="minorEastAsia"/>
           <w:sz w:val="24"/>
@@ -13131,7 +14797,7 @@
           <w:ilvl w:val="0"/>
           <w:numId w:val="2"/>
         </w:numPr>
-        <w:spacing w:line="360" w:lineRule="auto"/>
+        <w:spacing w:line="400" w:lineRule="exact"/>
         <w:rPr>
           <w:rFonts w:eastAsiaTheme="minorEastAsia"/>
           <w:sz w:val="24"/>
@@ -13147,7 +14813,7 @@
     </w:p>
     <w:p>
       <w:pPr>
-        <w:spacing w:line="360" w:lineRule="auto"/>
+        <w:spacing w:line="400" w:lineRule="exact"/>
         <w:rPr>
           <w:rFonts w:eastAsiaTheme="minorEastAsia"/>
           <w:sz w:val="24"/>
@@ -13220,7 +14886,136 @@
           <w:rFonts w:eastAsiaTheme="minorEastAsia" w:hint="eastAsia"/>
           <w:sz w:val="24"/>
         </w:rPr>
-        <w:t>案件自动分类模块是指训练好的分类器对给定的未知类别案件文本，自动将其归为某一类别。</w:t>
+        <w:t>上述过程完成之后，就可以根据案件样本和类别标签构建分类模型，然后对测试案件样本进行自动分类，即</w:t>
+      </w:r>
+      <w:r>
+        <w:rPr>
+          <w:rFonts w:eastAsiaTheme="minorEastAsia" w:hint="eastAsia"/>
+          <w:sz w:val="24"/>
+        </w:rPr>
+        <w:t>指训练好的分类器对给定的未知类别案件文本，自动将其归为某一类别。</w:t>
+      </w:r>
+      <w:r>
+        <w:rPr>
+          <w:rFonts w:eastAsiaTheme="minorEastAsia" w:hint="eastAsia"/>
+          <w:sz w:val="24"/>
+          <w:u w:val="single"/>
+        </w:rPr>
+        <w:t>常用的文本分类算法有</w:t>
+      </w:r>
+      <w:r>
+        <w:rPr>
+          <w:rFonts w:eastAsiaTheme="minorEastAsia" w:hint="eastAsia"/>
+          <w:sz w:val="24"/>
+          <w:u w:val="single"/>
+        </w:rPr>
+        <w:t>k-</w:t>
+      </w:r>
+      <w:r>
+        <w:rPr>
+          <w:rFonts w:eastAsiaTheme="minorEastAsia" w:hint="eastAsia"/>
+          <w:sz w:val="24"/>
+          <w:u w:val="single"/>
+        </w:rPr>
+        <w:t>近邻方法、朴素贝叶斯算法、支持向量机方法、决策树方法、神经网络等</w:t>
+      </w:r>
+      <w:r>
+        <w:rPr>
+          <w:rFonts w:eastAsiaTheme="minorEastAsia" w:hint="eastAsia"/>
+          <w:sz w:val="24"/>
+          <w:u w:val="single"/>
+        </w:rPr>
+        <w:t>。</w:t>
+      </w:r>
+      <w:r>
+        <w:rPr>
+          <w:rFonts w:eastAsiaTheme="minorEastAsia" w:hint="eastAsia"/>
+          <w:sz w:val="24"/>
+          <w:u w:val="single"/>
+        </w:rPr>
+        <w:t>（扩充？）</w:t>
+      </w:r>
+      <w:r>
+        <w:rPr>
+          <w:rFonts w:eastAsiaTheme="minorEastAsia" w:hint="eastAsia"/>
+          <w:sz w:val="24"/>
+        </w:rPr>
+        <w:t>本文</w:t>
+      </w:r>
+      <w:r>
+        <w:rPr>
+          <w:rFonts w:eastAsiaTheme="minorEastAsia" w:hint="eastAsia"/>
+          <w:sz w:val="24"/>
+        </w:rPr>
+        <w:t>选用的支持向量机方法进行分类，其主要思想是：</w:t>
+      </w:r>
+      <w:r>
+        <w:rPr>
+          <w:rFonts w:eastAsiaTheme="minorEastAsia" w:hint="eastAsia"/>
+          <w:sz w:val="24"/>
+        </w:rPr>
+        <w:t>假设给定一个训练集，其中的每个样本都可以归到线性可分的两个类别中，</w:t>
+      </w:r>
+      <w:r>
+        <w:rPr>
+          <w:rFonts w:eastAsiaTheme="minorEastAsia" w:hint="eastAsia"/>
+          <w:sz w:val="24"/>
+        </w:rPr>
+        <w:t>SVM</w:t>
+      </w:r>
+      <w:r>
+        <w:rPr>
+          <w:rFonts w:eastAsiaTheme="minorEastAsia" w:hint="eastAsia"/>
+          <w:sz w:val="24"/>
+        </w:rPr>
+        <w:t>的目标就是找到最大化两个类之间的分离间距的最佳超平面</w:t>
+      </w:r>
+      <w:r>
+        <w:rPr>
+          <w:rFonts w:eastAsiaTheme="minorEastAsia" w:hint="eastAsia"/>
+          <w:sz w:val="24"/>
+        </w:rPr>
+        <w:t>，使得正负模式之间的间距最大</w:t>
+      </w:r>
+      <w:r>
+        <w:rPr>
+          <w:rFonts w:eastAsiaTheme="minorEastAsia" w:hint="eastAsia"/>
+          <w:sz w:val="24"/>
+        </w:rPr>
+        <w:t>。</w:t>
+      </w:r>
+    </w:p>
+    <w:p>
+      <w:pPr>
+        <w:shd w:val="clear" w:color="auto" w:fill="FFFFFF"/>
+        <w:snapToGrid w:val="0"/>
+        <w:spacing w:line="400" w:lineRule="exact"/>
+        <w:jc w:val="left"/>
+        <w:rPr>
+          <w:rFonts w:eastAsiaTheme="minorEastAsia"/>
+          <w:sz w:val="24"/>
+        </w:rPr>
+      </w:pPr>
+      <w:r>
+        <w:rPr>
+          <w:rFonts w:eastAsiaTheme="minorEastAsia" w:hint="eastAsia"/>
+          <w:sz w:val="24"/>
+        </w:rPr>
+        <w:t>3</w:t>
+      </w:r>
+      <w:r>
+        <w:rPr>
+          <w:rFonts w:eastAsiaTheme="minorEastAsia"/>
+          <w:sz w:val="24"/>
+        </w:rPr>
+        <w:t xml:space="preserve">.4.1 </w:t>
+      </w:r>
+      <w:r>
+        <w:rPr>
+          <w:rFonts w:eastAsiaTheme="minorEastAsia"/>
+          <w:sz w:val="24"/>
+        </w:rPr>
+        <w:t>案件类别的特点</w:t>
       </w:r>
     </w:p>
     <w:p>
@@ -13240,77 +15035,35 @@
           <w:rFonts w:eastAsiaTheme="minorEastAsia" w:hint="eastAsia"/>
           <w:sz w:val="24"/>
         </w:rPr>
-        <w:t>现实中，每天被录入的案件种类繁多，常见的有电信诈骗、入室盗窃等，比较少见的有吸毒赌博、集资诈骗等。因此，本文根据总体案件文本类别数量不均衡的特征，采用了自动调整类别权重平衡模式，类别权重值与该类出现的频率成反比。设当前样本总数为</w:t>
-      </w:r>
-      <w:r>
-        <w:rPr>
-          <w:rFonts w:eastAsiaTheme="minorEastAsia" w:hint="eastAsia"/>
-          <w:sz w:val="24"/>
-        </w:rPr>
-        <w:t xml:space="preserve">n_samples </w:t>
-      </w:r>
-      <w:r>
-        <w:rPr>
-          <w:rFonts w:eastAsiaTheme="minorEastAsia" w:hint="eastAsia"/>
-          <w:sz w:val="24"/>
-        </w:rPr>
-        <w:t>，案件类别共有</w:t>
-      </w:r>
-      <w:r>
-        <w:rPr>
-          <w:rFonts w:eastAsiaTheme="minorEastAsia" w:hint="eastAsia"/>
-          <w:sz w:val="24"/>
-        </w:rPr>
-        <w:t>n_classes</w:t>
-      </w:r>
-      <w:r>
-        <w:rPr>
-          <w:rFonts w:eastAsiaTheme="minorEastAsia" w:hint="eastAsia"/>
-          <w:sz w:val="24"/>
-        </w:rPr>
-        <w:t>类，属于类别</w:t>
-      </w:r>
-      <w:r>
-        <w:rPr>
-          <w:rFonts w:eastAsiaTheme="minorEastAsia" w:hint="eastAsia"/>
-          <w:sz w:val="24"/>
-        </w:rPr>
-        <w:t>y</w:t>
-      </w:r>
-      <w:r>
-        <w:rPr>
-          <w:rFonts w:eastAsiaTheme="minorEastAsia" w:hint="eastAsia"/>
-          <w:sz w:val="24"/>
-        </w:rPr>
-        <w:t>的案件出现次数为</w:t>
-      </w:r>
-      <w:r>
-        <w:rPr>
-          <w:rFonts w:eastAsiaTheme="minorEastAsia" w:hint="eastAsia"/>
-          <w:sz w:val="24"/>
-        </w:rPr>
-        <w:t>count(y)</w:t>
-      </w:r>
-      <w:r>
-        <w:rPr>
-          <w:rFonts w:eastAsiaTheme="minorEastAsia" w:hint="eastAsia"/>
-          <w:sz w:val="24"/>
-        </w:rPr>
-        <w:t>，类别</w:t>
-      </w:r>
-      <w:r>
-        <w:rPr>
-          <w:rFonts w:eastAsiaTheme="minorEastAsia" w:hint="eastAsia"/>
-          <w:sz w:val="24"/>
-        </w:rPr>
-        <w:t>y</w:t>
-      </w:r>
-      <w:r>
-        <w:rPr>
-          <w:rFonts w:eastAsiaTheme="minorEastAsia" w:hint="eastAsia"/>
-          <w:sz w:val="24"/>
-        </w:rPr>
-        <w:t>的权重值计算公式为</w:t>
+        <w:t>为获得较好的分类效果，对</w:t>
+      </w:r>
+      <w:r>
+        <w:rPr>
+          <w:rFonts w:eastAsiaTheme="minorEastAsia" w:hint="eastAsia"/>
+          <w:sz w:val="24"/>
+        </w:rPr>
+        <w:t>组成</w:t>
+      </w:r>
+      <w:r>
+        <w:rPr>
+          <w:rFonts w:eastAsiaTheme="minorEastAsia" w:hint="eastAsia"/>
+          <w:sz w:val="24"/>
+        </w:rPr>
+        <w:t>训练样本</w:t>
+      </w:r>
+      <w:r>
+        <w:rPr>
+          <w:rFonts w:eastAsiaTheme="minorEastAsia" w:hint="eastAsia"/>
+          <w:sz w:val="24"/>
+        </w:rPr>
+        <w:t>集合的案件类别集合进行了分析</w:t>
+      </w:r>
+      <w:r>
+        <w:rPr>
+          <w:rFonts w:eastAsiaTheme="minorEastAsia" w:hint="eastAsia"/>
+          <w:sz w:val="24"/>
+        </w:rPr>
+        <w:t>，其特点有：</w:t>
       </w:r>
     </w:p>
     <w:p>
@@ -13325,6 +15078,27 @@
           <w:sz w:val="24"/>
         </w:rPr>
       </w:pPr>
+      <w:r>
+        <w:rPr>
+          <w:rFonts w:eastAsiaTheme="minorEastAsia" w:hint="eastAsia"/>
+          <w:sz w:val="24"/>
+        </w:rPr>
+        <w:t>（</w:t>
+      </w:r>
+      <w:r>
+        <w:rPr>
+          <w:rFonts w:eastAsiaTheme="minorEastAsia" w:hint="eastAsia"/>
+          <w:sz w:val="24"/>
+        </w:rPr>
+        <w:t>1</w:t>
+      </w:r>
+      <w:r>
+        <w:rPr>
+          <w:rFonts w:eastAsiaTheme="minorEastAsia" w:hint="eastAsia"/>
+          <w:sz w:val="24"/>
+        </w:rPr>
+        <w:t>）各类别的样本数目比例不均衡；</w:t>
+      </w:r>
     </w:p>
     <w:p>
       <w:pPr>
@@ -13334,30 +15108,30 @@
         <w:ind w:firstLineChars="178" w:firstLine="427"/>
         <w:jc w:val="left"/>
         <w:rPr>
-          <w:rFonts w:ascii="宋体" w:eastAsia="宋体" w:hAnsi="宋体"/>
-          <w:sz w:val="24"/>
-        </w:rPr>
-      </w:pPr>
-      <w:r>
-        <w:rPr>
-          <w:rFonts w:ascii="宋体" w:eastAsia="宋体" w:hAnsi="宋体" w:hint="eastAsia"/>
-          <w:sz w:val="24"/>
-        </w:rPr>
-        <w:t>3.</w:t>
-      </w:r>
-      <w:r>
-        <w:rPr>
-          <w:rFonts w:ascii="宋体" w:eastAsia="宋体" w:hAnsi="宋体"/>
-          <w:sz w:val="24"/>
-        </w:rPr>
-        <w:t>5</w:t>
-      </w:r>
-      <w:r>
-        <w:rPr>
-          <w:rFonts w:ascii="宋体" w:eastAsia="宋体" w:hAnsi="宋体" w:hint="eastAsia"/>
-          <w:sz w:val="24"/>
-        </w:rPr>
-        <w:t xml:space="preserve"> 层次分类结构</w:t>
+          <w:rFonts w:eastAsiaTheme="minorEastAsia"/>
+          <w:sz w:val="24"/>
+        </w:rPr>
+      </w:pPr>
+      <w:r>
+        <w:rPr>
+          <w:rFonts w:eastAsiaTheme="minorEastAsia" w:hint="eastAsia"/>
+          <w:sz w:val="24"/>
+        </w:rPr>
+        <w:t>（</w:t>
+      </w:r>
+      <w:r>
+        <w:rPr>
+          <w:rFonts w:eastAsiaTheme="minorEastAsia" w:hint="eastAsia"/>
+          <w:sz w:val="24"/>
+        </w:rPr>
+        <w:t>2</w:t>
+      </w:r>
+      <w:r>
+        <w:rPr>
+          <w:rFonts w:eastAsiaTheme="minorEastAsia" w:hint="eastAsia"/>
+          <w:sz w:val="24"/>
+        </w:rPr>
+        <w:t>）存在类别层次结构。</w:t>
       </w:r>
     </w:p>
     <w:p>
@@ -13368,24 +15142,276 @@
         <w:ind w:firstLineChars="178" w:firstLine="427"/>
         <w:jc w:val="left"/>
         <w:rPr>
-          <w:rFonts w:ascii="宋体" w:eastAsia="宋体" w:hAnsi="宋体"/>
-          <w:sz w:val="24"/>
-        </w:rPr>
-      </w:pPr>
-      <w:r>
-        <w:rPr>
-          <w:rFonts w:ascii="宋体" w:eastAsia="宋体" w:hAnsi="宋体" w:hint="eastAsia"/>
-          <w:sz w:val="24"/>
-        </w:rPr>
-        <w:t>本文通过分析案件文本、案件类别和省厅案件细分化文件，发现案件的类</w:t>
-      </w:r>
-      <w:r>
-        <w:rPr>
-          <w:rFonts w:ascii="宋体" w:eastAsia="宋体" w:hAnsi="宋体" w:hint="eastAsia"/>
+          <w:rFonts w:eastAsiaTheme="minorEastAsia"/>
+          <w:sz w:val="24"/>
+        </w:rPr>
+      </w:pPr>
+      <w:r>
+        <w:rPr>
+          <w:rFonts w:eastAsiaTheme="minorEastAsia" w:hint="eastAsia"/>
+          <w:sz w:val="24"/>
+        </w:rPr>
+        <w:t>实际</w:t>
+      </w:r>
+      <w:r>
+        <w:rPr>
+          <w:rFonts w:eastAsiaTheme="minorEastAsia" w:hint="eastAsia"/>
+          <w:sz w:val="24"/>
+        </w:rPr>
+        <w:t>中，每天被录入的案件种类繁多，常见的有电信诈骗、入室盗窃等，比较少见</w:t>
+      </w:r>
+      <w:r>
+        <w:rPr>
+          <w:rFonts w:eastAsiaTheme="minorEastAsia" w:hint="eastAsia"/>
+          <w:sz w:val="24"/>
+        </w:rPr>
+        <w:t>的有吸毒赌博、集资诈骗等。因此，</w:t>
+      </w:r>
+      <w:r>
+        <w:rPr>
+          <w:rFonts w:eastAsiaTheme="minorEastAsia" w:hint="eastAsia"/>
+          <w:sz w:val="24"/>
+        </w:rPr>
+        <w:t>对于</w:t>
+      </w:r>
+      <w:r>
+        <w:rPr>
+          <w:rFonts w:eastAsiaTheme="minorEastAsia" w:hint="eastAsia"/>
+          <w:sz w:val="24"/>
+        </w:rPr>
+        <w:t>总体案件文本类别数量不均衡的特征，</w:t>
+      </w:r>
+      <w:r>
+        <w:rPr>
+          <w:rFonts w:eastAsiaTheme="minorEastAsia" w:hint="eastAsia"/>
+          <w:sz w:val="24"/>
+        </w:rPr>
+        <w:t>本文</w:t>
+      </w:r>
+      <w:r>
+        <w:rPr>
+          <w:rFonts w:eastAsiaTheme="minorEastAsia" w:hint="eastAsia"/>
+          <w:sz w:val="24"/>
+        </w:rPr>
+        <w:t>采用了自动调整类别权重平衡模式，类别权重值与该类出现的频率成反比。设当前样本总数为</w:t>
+      </w:r>
+      <w:r>
+        <w:rPr>
+          <w:rFonts w:eastAsiaTheme="minorEastAsia" w:hint="eastAsia"/>
+          <w:sz w:val="24"/>
+        </w:rPr>
+        <w:t xml:space="preserve">n_samples </w:t>
+      </w:r>
+      <w:r>
+        <w:rPr>
+          <w:rFonts w:eastAsiaTheme="minorEastAsia" w:hint="eastAsia"/>
+          <w:sz w:val="24"/>
+        </w:rPr>
+        <w:t>，案件类别共有</w:t>
+      </w:r>
+      <w:r>
+        <w:rPr>
+          <w:rFonts w:eastAsiaTheme="minorEastAsia" w:hint="eastAsia"/>
+          <w:sz w:val="24"/>
+        </w:rPr>
+        <w:t>n_classes</w:t>
+      </w:r>
+      <w:r>
+        <w:rPr>
+          <w:rFonts w:eastAsiaTheme="minorEastAsia" w:hint="eastAsia"/>
+          <w:sz w:val="24"/>
+        </w:rPr>
+        <w:t>类，属于</w:t>
+      </w:r>
+      <w:r>
+        <w:rPr>
+          <w:rFonts w:eastAsiaTheme="minorEastAsia" w:hint="eastAsia"/>
           <w:sz w:val="24"/>
         </w:rPr>
         <w:lastRenderedPageBreak/>
-        <w:t>别与类别之前存在层次关系，比如某一条关于在道路上实施抢劫财物的案件，不同的警务人员给定的类别就可能不同，其可被分为“抢劫”或“拦路抢劫”，实际上，拦路抢劫属于抢劫的一个类别，换而言之，“抢劫”是上级类别，“拦路抢劫”属于“抢劫”的下级类别。鉴于这种情况，本文合理地将分类器设计为层次结构，自顶向下，逐层分类。采用双层分类结构（类似于两层树结构），训练时，先将所有样本以上级类别作为标签训练上级分类器（根分类器），然后根据各个上级的案件样本子集，以下级类别作为标签训练出每个下级分类器（子分类器）。当给定一个案件样本，首先经过上级分类器获得上级类别，再经下级分类器获得下级类别（最终类别），如图4。</w:t>
+        <w:t>类别</w:t>
+      </w:r>
+      <w:r>
+        <w:rPr>
+          <w:rFonts w:eastAsiaTheme="minorEastAsia" w:hint="eastAsia"/>
+          <w:sz w:val="24"/>
+        </w:rPr>
+        <w:t>y</w:t>
+      </w:r>
+      <w:r>
+        <w:rPr>
+          <w:rFonts w:eastAsiaTheme="minorEastAsia" w:hint="eastAsia"/>
+          <w:sz w:val="24"/>
+        </w:rPr>
+        <w:t>的案件出现次数为</w:t>
+      </w:r>
+      <w:r>
+        <w:rPr>
+          <w:rFonts w:eastAsiaTheme="minorEastAsia" w:hint="eastAsia"/>
+          <w:sz w:val="24"/>
+        </w:rPr>
+        <w:t>count(y)</w:t>
+      </w:r>
+      <w:r>
+        <w:rPr>
+          <w:rFonts w:eastAsiaTheme="minorEastAsia" w:hint="eastAsia"/>
+          <w:sz w:val="24"/>
+        </w:rPr>
+        <w:t>，类别</w:t>
+      </w:r>
+      <w:r>
+        <w:rPr>
+          <w:rFonts w:eastAsiaTheme="minorEastAsia" w:hint="eastAsia"/>
+          <w:sz w:val="24"/>
+        </w:rPr>
+        <w:t>y</w:t>
+      </w:r>
+      <w:r>
+        <w:rPr>
+          <w:rFonts w:eastAsiaTheme="minorEastAsia" w:hint="eastAsia"/>
+          <w:sz w:val="24"/>
+        </w:rPr>
+        <w:t>的权重值计算公式为</w:t>
+      </w:r>
+      <w:r>
+        <w:rPr>
+          <w:rFonts w:eastAsiaTheme="minorEastAsia" w:hint="eastAsia"/>
+          <w:sz w:val="24"/>
+        </w:rPr>
+        <w:t>：</w:t>
+      </w:r>
+    </w:p>
+    <w:p>
+      <w:pPr>
+        <w:shd w:val="clear" w:color="auto" w:fill="FFFFFF"/>
+        <w:snapToGrid w:val="0"/>
+        <w:spacing w:line="360" w:lineRule="auto"/>
+        <w:ind w:firstLineChars="178" w:firstLine="427"/>
+        <w:jc w:val="left"/>
+        <w:rPr>
+          <w:rFonts w:eastAsiaTheme="minorEastAsia"/>
+          <w:sz w:val="24"/>
+        </w:rPr>
+      </w:pPr>
+      <m:oMathPara>
+        <m:oMath>
+          <m:r>
+            <w:rPr>
+              <w:rFonts w:ascii="Cambria Math" w:eastAsiaTheme="minorEastAsia" w:hAnsi="Cambria Math"/>
+              <w:sz w:val="24"/>
+            </w:rPr>
+            <m:t>weight</m:t>
+          </m:r>
+          <m:d>
+            <m:dPr>
+              <m:ctrlPr>
+                <w:rPr>
+                  <w:rFonts w:ascii="Cambria Math" w:eastAsiaTheme="minorEastAsia" w:hAnsi="Cambria Math"/>
+                  <w:i/>
+                  <w:sz w:val="24"/>
+                </w:rPr>
+              </m:ctrlPr>
+            </m:dPr>
+            <m:e>
+              <m:r>
+                <w:rPr>
+                  <w:rFonts w:ascii="Cambria Math" w:eastAsiaTheme="minorEastAsia" w:hAnsi="Cambria Math"/>
+                  <w:sz w:val="24"/>
+                </w:rPr>
+                <m:t>y</m:t>
+              </m:r>
+            </m:e>
+          </m:d>
+          <m:r>
+            <w:rPr>
+              <w:rFonts w:ascii="Cambria Math" w:eastAsiaTheme="minorEastAsia" w:hAnsi="Cambria Math"/>
+              <w:sz w:val="24"/>
+            </w:rPr>
+            <m:t xml:space="preserve">= </m:t>
+          </m:r>
+          <m:f>
+            <m:fPr>
+              <m:ctrlPr>
+                <w:rPr>
+                  <w:rFonts w:ascii="Cambria Math" w:eastAsiaTheme="minorEastAsia" w:hAnsi="Cambria Math"/>
+                  <w:i/>
+                  <w:sz w:val="24"/>
+                </w:rPr>
+              </m:ctrlPr>
+            </m:fPr>
+            <m:num>
+              <m:r>
+                <w:rPr>
+                  <w:rFonts w:ascii="Cambria Math" w:eastAsiaTheme="minorEastAsia" w:hAnsi="Cambria Math"/>
+                  <w:sz w:val="24"/>
+                </w:rPr>
+                <m:t>n_samples</m:t>
+              </m:r>
+            </m:num>
+            <m:den>
+              <m:r>
+                <w:rPr>
+                  <w:rFonts w:ascii="Cambria Math" w:eastAsiaTheme="minorEastAsia" w:hAnsi="Cambria Math"/>
+                  <w:sz w:val="24"/>
+                </w:rPr>
+                <m:t>n_classes ×count(y)</m:t>
+              </m:r>
+            </m:den>
+          </m:f>
+        </m:oMath>
+      </m:oMathPara>
+    </w:p>
+    <w:p>
+      <w:pPr>
+        <w:shd w:val="clear" w:color="auto" w:fill="FFFFFF"/>
+        <w:snapToGrid w:val="0"/>
+        <w:spacing w:line="400" w:lineRule="exact"/>
+        <w:jc w:val="left"/>
+        <w:rPr>
+          <w:rFonts w:ascii="宋体" w:eastAsia="宋体" w:hAnsi="宋体"/>
+          <w:sz w:val="24"/>
+        </w:rPr>
+      </w:pPr>
+      <w:r>
+        <w:rPr>
+          <w:rFonts w:ascii="宋体" w:eastAsia="宋体" w:hAnsi="宋体" w:hint="eastAsia"/>
+          <w:sz w:val="24"/>
+        </w:rPr>
+        <w:tab/>
+        <w:t>对于案件类别存在的层次结构，需构造层次分类结构</w:t>
+      </w:r>
+      <w:r>
+        <w:rPr>
+          <w:rFonts w:ascii="宋体" w:eastAsia="宋体" w:hAnsi="宋体" w:hint="eastAsia"/>
+          <w:sz w:val="24"/>
+        </w:rPr>
+        <w:t>对分类模型进行优化，具体在下一节分析。</w:t>
+      </w:r>
+    </w:p>
+    <w:p>
+      <w:pPr>
+        <w:shd w:val="clear" w:color="auto" w:fill="FFFFFF"/>
+        <w:snapToGrid w:val="0"/>
+        <w:spacing w:line="400" w:lineRule="exact"/>
+        <w:jc w:val="left"/>
+        <w:rPr>
+          <w:rFonts w:ascii="宋体" w:eastAsia="宋体" w:hAnsi="宋体"/>
+          <w:sz w:val="24"/>
+        </w:rPr>
+      </w:pPr>
+      <w:r>
+        <w:rPr>
+          <w:rFonts w:ascii="宋体" w:eastAsia="宋体" w:hAnsi="宋体" w:hint="eastAsia"/>
+          <w:sz w:val="24"/>
+        </w:rPr>
+        <w:t xml:space="preserve">3.4.2 </w:t>
+      </w:r>
+      <w:r>
+        <w:rPr>
+          <w:rFonts w:ascii="宋体" w:eastAsia="宋体" w:hAnsi="宋体" w:hint="eastAsia"/>
+          <w:sz w:val="24"/>
+        </w:rPr>
+        <w:t>层次分类结构</w:t>
       </w:r>
     </w:p>
     <w:p>
@@ -13405,7 +15431,14 @@
           <w:rFonts w:ascii="宋体" w:eastAsia="宋体" w:hAnsi="宋体" w:hint="eastAsia"/>
           <w:sz w:val="24"/>
         </w:rPr>
-        <w:t>基于层次结构的支持向量机分类器，对于样本类别之间具有层次关系的样本集，可以提高分类准确率。比如在案件样本中，“车扒”和“扒窃”均为样本类别名称，实际上“车扒”是属于“扒窃”的一种类型（在公交车上作</w:t>
+        <w:t>通过分析案件文本、案件类</w:t>
+      </w:r>
+      <w:r>
+        <w:rPr>
+          <w:rFonts w:ascii="宋体" w:eastAsia="宋体" w:hAnsi="宋体" w:hint="eastAsia"/>
+          <w:sz w:val="24"/>
+        </w:rPr>
+        <w:t>别和省厅案件细分化文件，发现案件的类别与类别之前存在层次关系，如下给出具体情况说明：</w:t>
       </w:r>
     </w:p>
     <w:p>
@@ -13425,7 +15458,269 @@
           <w:rFonts w:ascii="宋体" w:eastAsia="宋体" w:hAnsi="宋体" w:hint="eastAsia"/>
           <w:sz w:val="24"/>
         </w:rPr>
-        <w:t>案），如果将“车扒”和“扒窃”按同级类别进行分类，“车扒”类的分类准确率仅为0.855；而将“扒窃”作为上级类别，“车扒”作为“扒窃”的下一级类别，“车扒”类的分类准确率为0.975。</w:t>
+        <w:t>（1）</w:t>
+      </w:r>
+      <w:r>
+        <w:rPr>
+          <w:rFonts w:ascii="宋体" w:eastAsia="宋体" w:hAnsi="宋体" w:hint="eastAsia"/>
+          <w:sz w:val="24"/>
+        </w:rPr>
+        <w:t>如某一条关于在道路上实施抢劫财物的案件，不同的警务人员给定的类别就可能不同，其可被分为“抢劫”或“拦路抢劫”，实际上，拦路抢劫属于抢劫的一个类别，换而言之，“抢劫”是上级类别，“拦路抢劫”属于“抢劫”的下级类别。</w:t>
+      </w:r>
+    </w:p>
+    <w:p>
+      <w:pPr>
+        <w:shd w:val="clear" w:color="auto" w:fill="FFFFFF"/>
+        <w:snapToGrid w:val="0"/>
+        <w:spacing w:line="400" w:lineRule="exact"/>
+        <w:ind w:firstLineChars="178" w:firstLine="427"/>
+        <w:jc w:val="left"/>
+        <w:rPr>
+          <w:rFonts w:ascii="宋体" w:eastAsia="宋体" w:hAnsi="宋体"/>
+          <w:sz w:val="24"/>
+        </w:rPr>
+      </w:pPr>
+      <w:r>
+        <w:rPr>
+          <w:rFonts w:ascii="宋体" w:eastAsia="宋体" w:hAnsi="宋体" w:hint="eastAsia"/>
+          <w:sz w:val="24"/>
+        </w:rPr>
+        <w:t>（2）</w:t>
+      </w:r>
+      <w:r>
+        <w:rPr>
+          <w:rFonts w:ascii="宋体" w:eastAsia="宋体" w:hAnsi="宋体" w:hint="eastAsia"/>
+          <w:sz w:val="24"/>
+        </w:rPr>
+        <w:t>一种类别存在于某几种类别的相近程度都较高，而与其他的类别相近程度都较低的情况</w:t>
+      </w:r>
+      <w:r>
+        <w:rPr>
+          <w:rFonts w:ascii="宋体" w:eastAsia="宋体" w:hAnsi="宋体" w:hint="eastAsia"/>
+          <w:sz w:val="24"/>
+        </w:rPr>
+        <w:t>，如“</w:t>
+      </w:r>
+      <w:r>
+        <w:rPr>
+          <w:rFonts w:ascii="宋体" w:eastAsia="宋体" w:hAnsi="宋体" w:hint="eastAsia"/>
+          <w:sz w:val="24"/>
+        </w:rPr>
+        <w:t>入室盗窃</w:t>
+      </w:r>
+      <w:r>
+        <w:rPr>
+          <w:rFonts w:ascii="宋体" w:eastAsia="宋体" w:hAnsi="宋体" w:hint="eastAsia"/>
+          <w:sz w:val="24"/>
+        </w:rPr>
+        <w:t>”、“</w:t>
+      </w:r>
+      <w:r>
+        <w:rPr>
+          <w:rFonts w:ascii="宋体" w:eastAsia="宋体" w:hAnsi="宋体" w:hint="eastAsia"/>
+          <w:sz w:val="24"/>
+        </w:rPr>
+        <w:t>办公室盗窃</w:t>
+      </w:r>
+      <w:r>
+        <w:rPr>
+          <w:rFonts w:ascii="宋体" w:eastAsia="宋体" w:hAnsi="宋体" w:hint="eastAsia"/>
+          <w:sz w:val="24"/>
+        </w:rPr>
+        <w:t>”、“</w:t>
+      </w:r>
+      <w:r>
+        <w:rPr>
+          <w:rFonts w:ascii="宋体" w:eastAsia="宋体" w:hAnsi="宋体" w:hint="eastAsia"/>
+          <w:sz w:val="24"/>
+        </w:rPr>
+        <w:t>门面盗窃</w:t>
+      </w:r>
+      <w:r>
+        <w:rPr>
+          <w:rFonts w:ascii="宋体" w:eastAsia="宋体" w:hAnsi="宋体" w:hint="eastAsia"/>
+          <w:sz w:val="24"/>
+        </w:rPr>
+        <w:t>”、“</w:t>
+      </w:r>
+      <w:r>
+        <w:rPr>
+          <w:rFonts w:ascii="宋体" w:eastAsia="宋体" w:hAnsi="宋体" w:hint="eastAsia"/>
+          <w:sz w:val="24"/>
+        </w:rPr>
+        <w:t>网吧盗窃</w:t>
+      </w:r>
+      <w:r>
+        <w:rPr>
+          <w:rFonts w:ascii="宋体" w:eastAsia="宋体" w:hAnsi="宋体" w:hint="eastAsia"/>
+          <w:sz w:val="24"/>
+        </w:rPr>
+        <w:t>”等案件类别相互近似程度较高，可形成一个集体，而</w:t>
+      </w:r>
+      <w:r>
+        <w:rPr>
+          <w:rFonts w:ascii="宋体" w:eastAsia="宋体" w:hAnsi="宋体" w:hint="eastAsia"/>
+          <w:sz w:val="24"/>
+        </w:rPr>
+        <w:t>“入室盗窃”、“办公室盗窃”</w:t>
+      </w:r>
+      <w:r>
+        <w:rPr>
+          <w:rFonts w:ascii="宋体" w:eastAsia="宋体" w:hAnsi="宋体" w:hint="eastAsia"/>
+          <w:sz w:val="24"/>
+        </w:rPr>
+        <w:t>与“</w:t>
+      </w:r>
+      <w:r>
+        <w:rPr>
+          <w:rFonts w:ascii="宋体" w:eastAsia="宋体" w:hAnsi="宋体" w:hint="eastAsia"/>
+          <w:sz w:val="24"/>
+        </w:rPr>
+        <w:t>信用卡诈骗</w:t>
+      </w:r>
+      <w:r>
+        <w:rPr>
+          <w:rFonts w:ascii="宋体" w:eastAsia="宋体" w:hAnsi="宋体" w:hint="eastAsia"/>
+          <w:sz w:val="24"/>
+        </w:rPr>
+        <w:t>”之间的近似程度比较低，不适合构成同一个集体。</w:t>
+      </w:r>
+    </w:p>
+    <w:p>
+      <w:pPr>
+        <w:shd w:val="clear" w:color="auto" w:fill="FFFFFF"/>
+        <w:snapToGrid w:val="0"/>
+        <w:spacing w:line="400" w:lineRule="exact"/>
+        <w:ind w:firstLineChars="178" w:firstLine="427"/>
+        <w:jc w:val="left"/>
+        <w:rPr>
+          <w:rFonts w:ascii="宋体" w:eastAsia="宋体" w:hAnsi="宋体"/>
+          <w:sz w:val="24"/>
+        </w:rPr>
+      </w:pPr>
+      <w:r>
+        <w:rPr>
+          <w:rFonts w:ascii="宋体" w:eastAsia="宋体" w:hAnsi="宋体" w:hint="eastAsia"/>
+          <w:sz w:val="24"/>
+        </w:rPr>
+        <w:t>鉴于这</w:t>
+      </w:r>
+      <w:r>
+        <w:rPr>
+          <w:rFonts w:ascii="宋体" w:eastAsia="宋体" w:hAnsi="宋体" w:hint="eastAsia"/>
+          <w:sz w:val="24"/>
+        </w:rPr>
+        <w:t>两</w:t>
+      </w:r>
+      <w:r>
+        <w:rPr>
+          <w:rFonts w:ascii="宋体" w:eastAsia="宋体" w:hAnsi="宋体" w:hint="eastAsia"/>
+          <w:sz w:val="24"/>
+        </w:rPr>
+        <w:t>种情况，本文合理</w:t>
+      </w:r>
+      <w:r>
+        <w:rPr>
+          <w:rFonts w:ascii="宋体" w:eastAsia="宋体" w:hAnsi="宋体" w:hint="eastAsia"/>
+          <w:sz w:val="24"/>
+        </w:rPr>
+        <w:t>地将分类器设计为</w:t>
+      </w:r>
+      <w:r>
+        <w:rPr>
+          <w:rFonts w:ascii="宋体" w:eastAsia="宋体" w:hAnsi="宋体" w:hint="eastAsia"/>
+          <w:sz w:val="24"/>
+        </w:rPr>
+        <w:t>具有</w:t>
+      </w:r>
+      <w:r>
+        <w:rPr>
+          <w:rFonts w:ascii="宋体" w:eastAsia="宋体" w:hAnsi="宋体" w:hint="eastAsia"/>
+          <w:sz w:val="24"/>
+        </w:rPr>
+        <w:t>层次结构</w:t>
+      </w:r>
+      <w:r>
+        <w:rPr>
+          <w:rFonts w:ascii="宋体" w:eastAsia="宋体" w:hAnsi="宋体" w:hint="eastAsia"/>
+          <w:sz w:val="24"/>
+        </w:rPr>
+        <w:t>SVM分类器（HierSVM）</w:t>
+      </w:r>
+      <w:r>
+        <w:rPr>
+          <w:rFonts w:ascii="宋体" w:eastAsia="宋体" w:hAnsi="宋体" w:hint="eastAsia"/>
+          <w:sz w:val="24"/>
+        </w:rPr>
+        <w:t>，自顶向下，逐层分类。采用双层分类结构（类似于两层树结构），训练时，先将所有样本以上级类别作为标签训练上级分类器（根分类器），然后根据各个上级的案件样本子集，以下级类别作为标签训练出每个下级分类器（子分类器）。当给定一个案件样本，首先经过上级分类器获得上级类别，再经下级分类器获得下级类别（最终类别），如图</w:t>
+      </w:r>
+      <w:r>
+        <w:rPr>
+          <w:rFonts w:ascii="宋体" w:eastAsia="宋体" w:hAnsi="宋体" w:hint="eastAsia"/>
+          <w:sz w:val="24"/>
+        </w:rPr>
+        <w:t>×</w:t>
+      </w:r>
+      <w:r>
+        <w:rPr>
+          <w:rFonts w:ascii="宋体" w:eastAsia="宋体" w:hAnsi="宋体" w:hint="eastAsia"/>
+          <w:sz w:val="24"/>
+        </w:rPr>
+        <w:t>。</w:t>
+      </w:r>
+    </w:p>
+    <w:p>
+      <w:pPr>
+        <w:shd w:val="clear" w:color="auto" w:fill="FFFFFF"/>
+        <w:snapToGrid w:val="0"/>
+        <w:spacing w:line="400" w:lineRule="exact"/>
+        <w:jc w:val="left"/>
+        <w:rPr>
+          <w:rFonts w:ascii="宋体" w:eastAsia="宋体" w:hAnsi="宋体"/>
+          <w:sz w:val="24"/>
+        </w:rPr>
+      </w:pPr>
+      <w:r>
+        <w:rPr>
+          <w:rFonts w:ascii="宋体" w:eastAsia="宋体" w:hAnsi="宋体"/>
+          <w:noProof/>
+          <w:sz w:val="24"/>
+        </w:rPr>
+        <w:object w:dxaOrig="7245" w:dyaOrig="4365">
+          <v:shape id="_x0000_s1028" type="#_x0000_t75" style="position:absolute;margin-left:39pt;margin-top:12.55pt;width:297pt;height:108.75pt;z-index:251662336;mso-position-horizontal-relative:text;mso-position-vertical-relative:text">
+            <v:imagedata r:id="rId12" o:title=""/>
+            <w10:wrap type="topAndBottom"/>
+          </v:shape>
+          <o:OLEObject Type="Embed" ProgID="Visio.Drawing.11" ShapeID="_x0000_s1028" DrawAspect="Content" ObjectID="_1549980518" r:id="rId13"/>
+        </w:object>
+      </w:r>
+    </w:p>
+    <w:p>
+      <w:pPr>
+        <w:shd w:val="clear" w:color="auto" w:fill="FFFFFF"/>
+        <w:snapToGrid w:val="0"/>
+        <w:spacing w:line="400" w:lineRule="exact"/>
+        <w:ind w:firstLineChars="200" w:firstLine="480"/>
+        <w:jc w:val="left"/>
+        <w:rPr>
+          <w:rFonts w:ascii="宋体" w:eastAsia="宋体" w:hAnsi="宋体"/>
+          <w:sz w:val="24"/>
+        </w:rPr>
+      </w:pPr>
+      <w:r>
+        <w:rPr>
+          <w:rFonts w:ascii="宋体" w:eastAsia="宋体" w:hAnsi="宋体" w:hint="eastAsia"/>
+          <w:sz w:val="24"/>
+        </w:rPr>
+        <w:t>基于层次结构的支持向量机分类器，对于样本类别之间具有层次关系的样本集，可以提高分类准确率。比如在案件样本中，“车扒”和“扒窃”均为样本类别名称，实际上“车扒”是属于“扒窃”的一种类型（在公交车上作案），如果将“车扒”和“扒窃”按同级类别进行分类，“车扒”类的分类准确率仅为0.855；而将“扒窃”作为上级类别，“车扒”作为“扒窃”的下一级类别，“车</w:t>
+      </w:r>
+      <w:r>
+        <w:rPr>
+          <w:rFonts w:ascii="宋体" w:eastAsia="宋体" w:hAnsi="宋体" w:hint="eastAsia"/>
+          <w:sz w:val="24"/>
+        </w:rPr>
+        <w:lastRenderedPageBreak/>
+        <w:t>扒”类的分类准确率为0.975。</w:t>
       </w:r>
     </w:p>
     <w:p>
@@ -13499,7 +15794,7 @@
           <w:ilvl w:val="0"/>
           <w:numId w:val="6"/>
         </w:numPr>
-        <w:spacing w:line="360" w:lineRule="auto"/>
+        <w:spacing w:line="400" w:lineRule="exact"/>
         <w:rPr>
           <w:rFonts w:asciiTheme="minorEastAsia" w:eastAsiaTheme="minorEastAsia" w:hAnsiTheme="minorEastAsia" w:cstheme="minorBidi"/>
           <w:sz w:val="24"/>
@@ -13829,7 +16124,7 @@
           <w:ilvl w:val="0"/>
           <w:numId w:val="6"/>
         </w:numPr>
-        <w:spacing w:line="360" w:lineRule="auto"/>
+        <w:spacing w:line="400" w:lineRule="exact"/>
         <w:jc w:val="left"/>
         <w:rPr>
           <w:rFonts w:asciiTheme="minorEastAsia" w:eastAsiaTheme="minorEastAsia" w:hAnsiTheme="minorEastAsia" w:cstheme="minorBidi"/>
@@ -14141,7 +16436,7 @@
     </w:p>
     <w:p>
       <w:pPr>
-        <w:spacing w:line="360" w:lineRule="auto"/>
+        <w:spacing w:line="400" w:lineRule="exact"/>
         <w:jc w:val="left"/>
         <w:rPr>
           <w:rFonts w:asciiTheme="minorEastAsia" w:eastAsiaTheme="minorEastAsia" w:hAnsiTheme="minorEastAsia" w:cstheme="minorBidi"/>
@@ -14167,7 +16462,7 @@
           <w:rFonts w:asciiTheme="minorEastAsia" w:eastAsiaTheme="minorEastAsia" w:hAnsiTheme="minorEastAsia" w:cstheme="minorBidi"/>
           <w:sz w:val="24"/>
         </w:rPr>
-        <w:t>6</w:t>
+        <w:t>5</w:t>
       </w:r>
       <w:r>
         <w:rPr>
@@ -14181,12 +16476,26 @@
           <w:rFonts w:asciiTheme="minorEastAsia" w:eastAsiaTheme="minorEastAsia" w:hAnsiTheme="minorEastAsia" w:cstheme="minorBidi" w:hint="eastAsia"/>
           <w:sz w:val="24"/>
         </w:rPr>
-        <w:t>规则分类与SVM分类结合</w:t>
-      </w:r>
-    </w:p>
-    <w:p>
-      <w:pPr>
-        <w:spacing w:line="360" w:lineRule="auto"/>
+        <w:t>规则分类与</w:t>
+      </w:r>
+      <w:r>
+        <w:rPr>
+          <w:rFonts w:asciiTheme="minorEastAsia" w:eastAsiaTheme="minorEastAsia" w:hAnsiTheme="minorEastAsia" w:cstheme="minorBidi" w:hint="eastAsia"/>
+          <w:sz w:val="24"/>
+        </w:rPr>
+        <w:t>Hier</w:t>
+      </w:r>
+      <w:r>
+        <w:rPr>
+          <w:rFonts w:asciiTheme="minorEastAsia" w:eastAsiaTheme="minorEastAsia" w:hAnsiTheme="minorEastAsia" w:cstheme="minorBidi" w:hint="eastAsia"/>
+          <w:sz w:val="24"/>
+        </w:rPr>
+        <w:t>SVM分类结合</w:t>
+      </w:r>
+    </w:p>
+    <w:p>
+      <w:pPr>
+        <w:spacing w:line="400" w:lineRule="exact"/>
         <w:ind w:firstLineChars="200" w:firstLine="480"/>
         <w:jc w:val="left"/>
         <w:rPr>
@@ -14199,23 +16508,119 @@
           <w:rFonts w:asciiTheme="minorEastAsia" w:eastAsiaTheme="minorEastAsia" w:hAnsiTheme="minorEastAsia" w:cstheme="minorBidi" w:hint="eastAsia"/>
           <w:sz w:val="24"/>
         </w:rPr>
-        <w:lastRenderedPageBreak/>
-        <w:t>在SVM分类过程中，分类器的置信度是一个值得重视的参量。在决策过程中，对测试样本分别计算各个子分类器的决策函数值，并选取分类器决策函数值最大所对应的类别作为测试样本的预测类别。多采用以决策函数值作为衡量置信度大小的标准</w:t>
-      </w:r>
-      <w:r>
-        <w:rPr>
-          <w:rFonts w:eastAsiaTheme="minorEastAsia"/>
-          <w:sz w:val="24"/>
-          <w:vertAlign w:val="superscript"/>
-        </w:rPr>
-        <w:t>[13]</w:t>
+        <w:t>SVM</w:t>
       </w:r>
       <w:r>
         <w:rPr>
           <w:rFonts w:asciiTheme="minorEastAsia" w:eastAsiaTheme="minorEastAsia" w:hAnsiTheme="minorEastAsia" w:cstheme="minorBidi" w:hint="eastAsia"/>
           <w:sz w:val="24"/>
         </w:rPr>
-        <w:t>，在预测时，记录了每条测试样本的每个SVM分类器的决策函数值。本文经过分析研究和实验，对满足以下情况的案件样本拒识：</w:t>
+        <w:t>基于结构风险最小化等统计学习原理，将测试样本集合压缩为支持向量集合，学习得到分类器的决策函数（decision</w:t>
+      </w:r>
+      <w:r>
+        <w:rPr>
+          <w:rFonts w:asciiTheme="minorEastAsia" w:eastAsiaTheme="minorEastAsia" w:hAnsiTheme="minorEastAsia" w:cstheme="minorBidi"/>
+          <w:sz w:val="24"/>
+        </w:rPr>
+        <w:t xml:space="preserve"> function</w:t>
+      </w:r>
+      <w:r>
+        <w:rPr>
+          <w:rFonts w:asciiTheme="minorEastAsia" w:eastAsiaTheme="minorEastAsia" w:hAnsiTheme="minorEastAsia" w:cstheme="minorBidi" w:hint="eastAsia"/>
+          <w:sz w:val="24"/>
+        </w:rPr>
+        <w:t>）。在分类过程中，分类器的置信度是一个值得重视的参量，</w:t>
+      </w:r>
+      <w:r>
+        <w:rPr>
+          <w:rFonts w:asciiTheme="minorEastAsia" w:eastAsiaTheme="minorEastAsia" w:hAnsiTheme="minorEastAsia" w:cstheme="minorBidi" w:hint="eastAsia"/>
+          <w:sz w:val="24"/>
+        </w:rPr>
+        <w:t>多采用以决策函数值作为衡量置信度大小的标准[13]</w:t>
+      </w:r>
+      <w:r>
+        <w:rPr>
+          <w:rFonts w:asciiTheme="minorEastAsia" w:eastAsiaTheme="minorEastAsia" w:hAnsiTheme="minorEastAsia" w:cstheme="minorBidi" w:hint="eastAsia"/>
+          <w:sz w:val="24"/>
+        </w:rPr>
+        <w:t>，决策函数值越大说明分类结果越可靠。</w:t>
+      </w:r>
+      <w:r>
+        <w:rPr>
+          <w:rFonts w:asciiTheme="minorEastAsia" w:eastAsiaTheme="minorEastAsia" w:hAnsiTheme="minorEastAsia" w:cstheme="minorBidi" w:hint="eastAsia"/>
+          <w:sz w:val="24"/>
+        </w:rPr>
+        <w:t>在决策过程中，对测试样本分别计算各个子分类器的决策函数值，并选取分类器决策函数值最大所对应的类别作为测试样本的预测类别。</w:t>
+      </w:r>
+      <w:r>
+        <w:rPr>
+          <w:rFonts w:asciiTheme="minorEastAsia" w:eastAsiaTheme="minorEastAsia" w:hAnsiTheme="minorEastAsia" w:cstheme="minorBidi" w:hint="eastAsia"/>
+          <w:sz w:val="24"/>
+        </w:rPr>
+        <w:t>本文经过</w:t>
+      </w:r>
+      <w:r>
+        <w:rPr>
+          <w:rFonts w:asciiTheme="minorEastAsia" w:eastAsiaTheme="minorEastAsia" w:hAnsiTheme="minorEastAsia" w:cstheme="minorBidi" w:hint="eastAsia"/>
+          <w:sz w:val="24"/>
+        </w:rPr>
+        <w:t>实验</w:t>
+      </w:r>
+      <w:r>
+        <w:rPr>
+          <w:rFonts w:asciiTheme="minorEastAsia" w:eastAsiaTheme="minorEastAsia" w:hAnsiTheme="minorEastAsia" w:cstheme="minorBidi" w:hint="eastAsia"/>
+          <w:sz w:val="24"/>
+        </w:rPr>
+        <w:t>和分析研究</w:t>
+      </w:r>
+      <w:r>
+        <w:rPr>
+          <w:rFonts w:asciiTheme="minorEastAsia" w:eastAsiaTheme="minorEastAsia" w:hAnsiTheme="minorEastAsia" w:cstheme="minorBidi" w:hint="eastAsia"/>
+          <w:sz w:val="24"/>
+        </w:rPr>
+        <w:t>，</w:t>
+      </w:r>
+      <w:r>
+        <w:rPr>
+          <w:rFonts w:asciiTheme="minorEastAsia" w:eastAsiaTheme="minorEastAsia" w:hAnsiTheme="minorEastAsia" w:cstheme="minorBidi" w:hint="eastAsia"/>
+          <w:sz w:val="24"/>
+        </w:rPr>
+        <w:t>在预测时，记录了每条测试样本的每个</w:t>
+      </w:r>
+      <w:r>
+        <w:rPr>
+          <w:rFonts w:asciiTheme="minorEastAsia" w:eastAsiaTheme="minorEastAsia" w:hAnsiTheme="minorEastAsia" w:cstheme="minorBidi" w:hint="eastAsia"/>
+          <w:sz w:val="24"/>
+        </w:rPr>
+        <w:t>叶子</w:t>
+      </w:r>
+      <w:r>
+        <w:rPr>
+          <w:rFonts w:asciiTheme="minorEastAsia" w:eastAsiaTheme="minorEastAsia" w:hAnsiTheme="minorEastAsia" w:cstheme="minorBidi" w:hint="eastAsia"/>
+          <w:sz w:val="24"/>
+        </w:rPr>
+        <w:t>SVM</w:t>
+      </w:r>
+      <w:r>
+        <w:rPr>
+          <w:rFonts w:asciiTheme="minorEastAsia" w:eastAsiaTheme="minorEastAsia" w:hAnsiTheme="minorEastAsia" w:cstheme="minorBidi" w:hint="eastAsia"/>
+          <w:sz w:val="24"/>
+        </w:rPr>
+        <w:t>分类器的决策函数值，</w:t>
+      </w:r>
+      <w:r>
+        <w:rPr>
+          <w:rFonts w:asciiTheme="minorEastAsia" w:eastAsiaTheme="minorEastAsia" w:hAnsiTheme="minorEastAsia" w:cstheme="minorBidi" w:hint="eastAsia"/>
+          <w:sz w:val="24"/>
+        </w:rPr>
+        <w:t>对符合</w:t>
+      </w:r>
+      <w:r>
+        <w:rPr>
+          <w:rFonts w:asciiTheme="minorEastAsia" w:eastAsiaTheme="minorEastAsia" w:hAnsiTheme="minorEastAsia" w:cstheme="minorBidi" w:hint="eastAsia"/>
+          <w:sz w:val="24"/>
+        </w:rPr>
+        <w:t>以下情况的案件样本拒识：</w:t>
       </w:r>
     </w:p>
     <w:p>
@@ -14224,7 +16629,7 @@
           <w:ilvl w:val="1"/>
           <w:numId w:val="4"/>
         </w:numPr>
-        <w:spacing w:line="360" w:lineRule="auto"/>
+        <w:spacing w:line="400" w:lineRule="exact"/>
         <w:jc w:val="left"/>
         <w:rPr>
           <w:rFonts w:asciiTheme="minorEastAsia" w:eastAsiaTheme="minorEastAsia" w:hAnsiTheme="minorEastAsia" w:cstheme="minorBidi"/>
@@ -14246,7 +16651,7 @@
           <w:ilvl w:val="1"/>
           <w:numId w:val="4"/>
         </w:numPr>
-        <w:spacing w:line="360" w:lineRule="auto"/>
+        <w:spacing w:line="400" w:lineRule="exact"/>
         <w:ind w:firstLineChars="0"/>
         <w:jc w:val="left"/>
         <w:rPr>
@@ -14269,7 +16674,7 @@
           <w:ilvl w:val="1"/>
           <w:numId w:val="4"/>
         </w:numPr>
-        <w:spacing w:line="360" w:lineRule="auto"/>
+        <w:spacing w:line="400" w:lineRule="exact"/>
         <w:ind w:firstLineChars="0"/>
         <w:jc w:val="left"/>
         <w:rPr>
@@ -14292,7 +16697,7 @@
           <w:ilvl w:val="1"/>
           <w:numId w:val="4"/>
         </w:numPr>
-        <w:spacing w:line="360" w:lineRule="auto"/>
+        <w:spacing w:line="400" w:lineRule="exact"/>
         <w:ind w:firstLineChars="0"/>
         <w:jc w:val="left"/>
         <w:rPr>
@@ -14310,7 +16715,7 @@
     </w:p>
     <w:p>
       <w:pPr>
-        <w:spacing w:line="360" w:lineRule="auto"/>
+        <w:spacing w:line="400" w:lineRule="exact"/>
         <w:ind w:firstLineChars="200" w:firstLine="480"/>
         <w:jc w:val="left"/>
         <w:rPr>
@@ -14323,7 +16728,15 @@
           <w:rFonts w:asciiTheme="minorEastAsia" w:eastAsiaTheme="minorEastAsia" w:hAnsiTheme="minorEastAsia" w:cstheme="minorBidi" w:hint="eastAsia"/>
           <w:sz w:val="24"/>
         </w:rPr>
-        <w:t>通过对分类器的判决结果进行基于决策函数的置信度评估，拒识置信度水平相对较低的决策结果，接受置信度水平较高的决策结果。对于被拒识的案件，本文调用规则匹配分类器确定其类别。</w:t>
+        <w:t>通过对分类器的判决结果进行基于决策函数的置信度评估，拒识置信度水平相对较低的决策结果，接受置信度水平较高的决策结果。对于被拒识的案</w:t>
+      </w:r>
+      <w:r>
+        <w:rPr>
+          <w:rFonts w:asciiTheme="minorEastAsia" w:eastAsiaTheme="minorEastAsia" w:hAnsiTheme="minorEastAsia" w:cstheme="minorBidi" w:hint="eastAsia"/>
+          <w:sz w:val="24"/>
+        </w:rPr>
+        <w:lastRenderedPageBreak/>
+        <w:t>件，本文调用规则匹配分类器确定其类别。</w:t>
       </w:r>
     </w:p>
     <w:p>
@@ -14357,14 +16770,21 @@
           <w:rFonts w:asciiTheme="minorEastAsia" w:eastAsiaTheme="minorEastAsia" w:hAnsiTheme="minorEastAsia" w:cstheme="minorBidi" w:hint="eastAsia"/>
           <w:sz w:val="24"/>
         </w:rPr>
-        <w:t>。本文的规则匹配分类器是一个应用规则库（含875条规则，可进行增删改操作），利用逻辑关系匹配的方法检验案件文本信息的工具。规则库有多个属性列，分别为序号列，关键词列，排斥词列，类别名称列，上级类别列。规则以IF</w:t>
+        <w:t>。本文的规则匹配分类器是一个应用规则库（含875条规则，可进行增删改操作），利用逻辑关系匹配的方法检验案件文本信息的工具。规则库有多个属性列，分别为序号列，关键词列，排斥词列，类别名称列，上级类别列。规则以</w:t>
+      </w:r>
+      <w:r>
+        <w:rPr>
+          <w:rFonts w:eastAsiaTheme="minorEastAsia"/>
+          <w:sz w:val="24"/>
+        </w:rPr>
+        <w:t>IF…THEN…</w:t>
       </w:r>
       <w:r>
         <w:rPr>
           <w:rFonts w:asciiTheme="minorEastAsia" w:eastAsiaTheme="minorEastAsia" w:hAnsiTheme="minorEastAsia" w:cstheme="minorBidi"/>
           <w:sz w:val="24"/>
         </w:rPr>
-        <w:t>…THEN…的形式出现</w:t>
+        <w:t>的形式出现</w:t>
       </w:r>
       <w:r>
         <w:rPr>
@@ -14375,22 +16795,246 @@
       </w:r>
       <w:r>
         <w:rPr>
+          <w:rFonts w:eastAsiaTheme="minorEastAsia"/>
+          <w:sz w:val="24"/>
+        </w:rPr>
+        <w:t>IF</w:t>
+      </w:r>
+      <w:r>
+        <w:rPr>
           <w:rFonts w:asciiTheme="minorEastAsia" w:eastAsiaTheme="minorEastAsia" w:hAnsiTheme="minorEastAsia" w:cstheme="minorBidi"/>
           <w:sz w:val="24"/>
         </w:rPr>
-        <w:t>IF所带的是前件</w:t>
+        <w:t>所带的是前件</w:t>
       </w:r>
       <w:r>
         <w:rPr>
           <w:rFonts w:asciiTheme="minorEastAsia" w:eastAsiaTheme="minorEastAsia" w:hAnsiTheme="minorEastAsia" w:cstheme="minorBidi" w:hint="eastAsia"/>
           <w:sz w:val="24"/>
         </w:rPr>
-        <w:t>（条件），THEN所带的是后件（结论），多个条件是通过逻辑运算AND,OR,NOT组合成复合条件，当完全满足条件才能推出对应的结论。例如，规则库中有这样一条规则：IF（被盗EXIT AND 卧室EXIT）AND NOT（酒店EXIT OR 旅馆EXIT）THEN（类别名称=入室盗窃，上级类别=盗窃）。</w:t>
-      </w:r>
-    </w:p>
-    <w:p>
-      <w:pPr>
-        <w:spacing w:line="360" w:lineRule="auto"/>
+        <w:t>（条件），</w:t>
+      </w:r>
+      <w:r>
+        <w:rPr>
+          <w:rFonts w:eastAsiaTheme="minorEastAsia" w:hint="eastAsia"/>
+          <w:sz w:val="24"/>
+        </w:rPr>
+        <w:t>THEN</w:t>
+      </w:r>
+      <w:r>
+        <w:rPr>
+          <w:rFonts w:asciiTheme="minorEastAsia" w:eastAsiaTheme="minorEastAsia" w:hAnsiTheme="minorEastAsia" w:cstheme="minorBidi" w:hint="eastAsia"/>
+          <w:sz w:val="24"/>
+        </w:rPr>
+        <w:t>所带的是后件（结论），多个条件是通过逻辑运算</w:t>
+      </w:r>
+      <w:r>
+        <w:rPr>
+          <w:rFonts w:eastAsiaTheme="minorEastAsia" w:hint="eastAsia"/>
+          <w:sz w:val="24"/>
+        </w:rPr>
+        <w:t>AND</w:t>
+      </w:r>
+      <w:r>
+        <w:rPr>
+          <w:rFonts w:asciiTheme="minorEastAsia" w:eastAsiaTheme="minorEastAsia" w:hAnsiTheme="minorEastAsia" w:cstheme="minorBidi" w:hint="eastAsia"/>
+          <w:sz w:val="24"/>
+        </w:rPr>
+        <w:t>，</w:t>
+      </w:r>
+      <w:r>
+        <w:rPr>
+          <w:rFonts w:eastAsiaTheme="minorEastAsia" w:hint="eastAsia"/>
+          <w:sz w:val="24"/>
+        </w:rPr>
+        <w:t>OR</w:t>
+      </w:r>
+      <w:r>
+        <w:rPr>
+          <w:rFonts w:asciiTheme="minorEastAsia" w:eastAsiaTheme="minorEastAsia" w:hAnsiTheme="minorEastAsia" w:cstheme="minorBidi" w:hint="eastAsia"/>
+          <w:sz w:val="24"/>
+        </w:rPr>
+        <w:t>，</w:t>
+      </w:r>
+      <w:r>
+        <w:rPr>
+          <w:rFonts w:eastAsiaTheme="minorEastAsia" w:hint="eastAsia"/>
+          <w:sz w:val="24"/>
+        </w:rPr>
+        <w:t>NOT</w:t>
+      </w:r>
+      <w:r>
+        <w:rPr>
+          <w:rFonts w:asciiTheme="minorEastAsia" w:eastAsiaTheme="minorEastAsia" w:hAnsiTheme="minorEastAsia" w:cstheme="minorBidi" w:hint="eastAsia"/>
+          <w:sz w:val="24"/>
+        </w:rPr>
+        <w:t>组合成复合条件，当完全满足条件才能推出对应的结论。例如，规则库中有这样一条规则：</w:t>
+      </w:r>
+      <w:r>
+        <w:rPr>
+          <w:rFonts w:eastAsiaTheme="minorEastAsia" w:hint="eastAsia"/>
+          <w:sz w:val="24"/>
+        </w:rPr>
+        <w:t>IF</w:t>
+      </w:r>
+      <w:r>
+        <w:rPr>
+          <w:rFonts w:asciiTheme="minorEastAsia" w:eastAsiaTheme="minorEastAsia" w:hAnsiTheme="minorEastAsia" w:cstheme="minorBidi" w:hint="eastAsia"/>
+          <w:sz w:val="24"/>
+        </w:rPr>
+        <w:t>（被盗</w:t>
+      </w:r>
+      <w:r>
+        <w:rPr>
+          <w:rFonts w:eastAsiaTheme="minorEastAsia" w:hint="eastAsia"/>
+          <w:sz w:val="24"/>
+        </w:rPr>
+        <w:t>EXI</w:t>
+      </w:r>
+      <w:r>
+        <w:rPr>
+          <w:rFonts w:eastAsiaTheme="minorEastAsia" w:hint="eastAsia"/>
+          <w:sz w:val="24"/>
+        </w:rPr>
+        <w:t>S</w:t>
+      </w:r>
+      <w:r>
+        <w:rPr>
+          <w:rFonts w:eastAsiaTheme="minorEastAsia" w:hint="eastAsia"/>
+          <w:sz w:val="24"/>
+        </w:rPr>
+        <w:t>T AND</w:t>
+      </w:r>
+      <w:r>
+        <w:rPr>
+          <w:rFonts w:asciiTheme="minorEastAsia" w:eastAsiaTheme="minorEastAsia" w:hAnsiTheme="minorEastAsia" w:cstheme="minorBidi" w:hint="eastAsia"/>
+          <w:sz w:val="24"/>
+        </w:rPr>
+        <w:t xml:space="preserve"> 卧室</w:t>
+      </w:r>
+      <w:r>
+        <w:rPr>
+          <w:rFonts w:eastAsiaTheme="minorEastAsia" w:hint="eastAsia"/>
+          <w:sz w:val="24"/>
+        </w:rPr>
+        <w:t>EXI</w:t>
+      </w:r>
+      <w:r>
+        <w:rPr>
+          <w:rFonts w:eastAsiaTheme="minorEastAsia"/>
+          <w:sz w:val="24"/>
+        </w:rPr>
+        <w:t>S</w:t>
+      </w:r>
+      <w:r>
+        <w:rPr>
+          <w:rFonts w:eastAsiaTheme="minorEastAsia" w:hint="eastAsia"/>
+          <w:sz w:val="24"/>
+        </w:rPr>
+        <w:t>T</w:t>
+      </w:r>
+      <w:r>
+        <w:rPr>
+          <w:rFonts w:asciiTheme="minorEastAsia" w:eastAsiaTheme="minorEastAsia" w:hAnsiTheme="minorEastAsia" w:cstheme="minorBidi" w:hint="eastAsia"/>
+          <w:sz w:val="24"/>
+        </w:rPr>
+        <w:t>）</w:t>
+      </w:r>
+      <w:r>
+        <w:rPr>
+          <w:rFonts w:eastAsiaTheme="minorEastAsia" w:hint="eastAsia"/>
+          <w:sz w:val="24"/>
+        </w:rPr>
+        <w:t>AND NOT</w:t>
+      </w:r>
+      <w:r>
+        <w:rPr>
+          <w:rFonts w:asciiTheme="minorEastAsia" w:eastAsiaTheme="minorEastAsia" w:hAnsiTheme="minorEastAsia" w:cstheme="minorBidi" w:hint="eastAsia"/>
+          <w:sz w:val="24"/>
+        </w:rPr>
+        <w:t>（酒店</w:t>
+      </w:r>
+      <w:r>
+        <w:rPr>
+          <w:rFonts w:eastAsiaTheme="minorEastAsia" w:hint="eastAsia"/>
+          <w:sz w:val="24"/>
+        </w:rPr>
+        <w:t>EXI</w:t>
+      </w:r>
+      <w:r>
+        <w:rPr>
+          <w:rFonts w:eastAsiaTheme="minorEastAsia"/>
+          <w:sz w:val="24"/>
+        </w:rPr>
+        <w:t>S</w:t>
+      </w:r>
+      <w:r>
+        <w:rPr>
+          <w:rFonts w:eastAsiaTheme="minorEastAsia" w:hint="eastAsia"/>
+          <w:sz w:val="24"/>
+        </w:rPr>
+        <w:t xml:space="preserve">T OR </w:t>
+      </w:r>
+      <w:r>
+        <w:rPr>
+          <w:rFonts w:asciiTheme="minorEastAsia" w:eastAsiaTheme="minorEastAsia" w:hAnsiTheme="minorEastAsia" w:cstheme="minorBidi" w:hint="eastAsia"/>
+          <w:sz w:val="24"/>
+        </w:rPr>
+        <w:t>旅馆</w:t>
+      </w:r>
+      <w:r>
+        <w:rPr>
+          <w:rFonts w:eastAsiaTheme="minorEastAsia" w:hint="eastAsia"/>
+          <w:sz w:val="24"/>
+        </w:rPr>
+        <w:t>EXI</w:t>
+      </w:r>
+      <w:r>
+        <w:rPr>
+          <w:rFonts w:eastAsiaTheme="minorEastAsia"/>
+          <w:sz w:val="24"/>
+        </w:rPr>
+        <w:t>S</w:t>
+      </w:r>
+      <w:r>
+        <w:rPr>
+          <w:rFonts w:eastAsiaTheme="minorEastAsia" w:hint="eastAsia"/>
+          <w:sz w:val="24"/>
+        </w:rPr>
+        <w:t>T</w:t>
+      </w:r>
+      <w:r>
+        <w:rPr>
+          <w:rFonts w:asciiTheme="minorEastAsia" w:eastAsiaTheme="minorEastAsia" w:hAnsiTheme="minorEastAsia" w:cstheme="minorBidi" w:hint="eastAsia"/>
+          <w:sz w:val="24"/>
+        </w:rPr>
+        <w:t>）</w:t>
+      </w:r>
+      <w:r>
+        <w:rPr>
+          <w:rFonts w:eastAsiaTheme="minorEastAsia" w:hint="eastAsia"/>
+          <w:sz w:val="24"/>
+        </w:rPr>
+        <w:t>THEN</w:t>
+      </w:r>
+      <w:r>
+        <w:rPr>
+          <w:rFonts w:asciiTheme="minorEastAsia" w:eastAsiaTheme="minorEastAsia" w:hAnsiTheme="minorEastAsia" w:cstheme="minorBidi" w:hint="eastAsia"/>
+          <w:sz w:val="24"/>
+        </w:rPr>
+        <w:t>（类别名称=入室盗窃，上级类别=</w:t>
+      </w:r>
+      <w:r>
+        <w:rPr>
+          <w:rFonts w:asciiTheme="minorEastAsia" w:eastAsiaTheme="minorEastAsia" w:hAnsiTheme="minorEastAsia" w:cstheme="minorBidi" w:hint="eastAsia"/>
+          <w:sz w:val="24"/>
+        </w:rPr>
+        <w:t>盗窃），此规则翻译成书面语即为：如果该条案件文本中包含有“被盗”和“卧室”，并且不包含“酒店”或者“旅馆”，那么这条案件被分为“入室盗窃”类别，上级类别为“盗窃”。</w:t>
+      </w:r>
+    </w:p>
+    <w:p>
+      <w:pPr>
+        <w:spacing w:line="400" w:lineRule="exact"/>
         <w:ind w:firstLineChars="200" w:firstLine="480"/>
         <w:rPr>
           <w:rFonts w:asciiTheme="minorEastAsia" w:eastAsiaTheme="minorEastAsia" w:hAnsiTheme="minorEastAsia" w:cstheme="minorBidi"/>
@@ -14402,28 +17046,187 @@
           <w:rFonts w:asciiTheme="minorEastAsia" w:eastAsiaTheme="minorEastAsia" w:hAnsiTheme="minorEastAsia" w:cstheme="minorBidi" w:hint="eastAsia"/>
           <w:sz w:val="24"/>
         </w:rPr>
-        <w:t>当给定一个案件，规则匹配分类器整体的匹配分类过程如图5所示：当出现遍历所有规则仍没有匹配成功，就说明对该案件分类失败。规则匹配分类器依赖于人工经验积累编写而成的规则库，适用于识别出现频率低、具备明显特征词的案件，如“纠纷”、“举报”、“涉毒”等类别的案件，对于逻辑关系复杂的案件类别容易产生错误，而且由于规则库中规则数量较多，对每一条待分类案件需要顺序遍历规则直到匹配符合，匹配每一条规则还需迭代各个关键词和排斥词，所以分类速度较慢，单条案件分类速度远慢于支持向量机分类的速度。因而本文采用</w:t>
+        <w:t>当给定一个案件，规则匹配分类器整体的匹配分类过程如图5所示：当出现遍历所有规则仍没有匹配成功，就说明对该案件分类失败。规则匹配分类器依赖于人工经验积累编写而成的规则库，适用于识别出现频率低、具备明显特征词的案件，如“纠纷”、“举报”、“涉毒”等类别的案件，对于逻辑关系复杂的案件类别容易产生错误，而且由于规则库中规则数量较多，对每一条待分类案件需要顺序遍历规则直到匹配符合，匹配每一条规则还需迭代各个关键词和排斥词，所以分类速度较慢，单条案件分类速度远慢于支持向量机分类的速度。因而本文采用以支持向量机分类为主，规则分类为辅的方法对案件进行分类，同时保证了分类速度和分类准确率。</w:t>
+      </w:r>
+      <w:r>
+        <w:rPr>
+          <w:rFonts w:asciiTheme="minorEastAsia" w:eastAsiaTheme="minorEastAsia" w:hAnsiTheme="minorEastAsia" w:cstheme="minorBidi"/>
+          <w:sz w:val="24"/>
+        </w:rPr>
+        <w:t>本案件分类模块可以随时导入</w:t>
       </w:r>
       <w:r>
         <w:rPr>
           <w:rFonts w:asciiTheme="minorEastAsia" w:eastAsiaTheme="minorEastAsia" w:hAnsiTheme="minorEastAsia" w:cstheme="minorBidi" w:hint="eastAsia"/>
           <w:sz w:val="24"/>
         </w:rPr>
-        <w:lastRenderedPageBreak/>
-        <w:t>以支持向量机分类为主，规则分类为辅的方法对案件进行分类，同时保证了分类速度和分类准确率。</w:t>
+        <w:t>、</w:t>
       </w:r>
       <w:r>
         <w:rPr>
           <w:rFonts w:asciiTheme="minorEastAsia" w:eastAsiaTheme="minorEastAsia" w:hAnsiTheme="minorEastAsia" w:cstheme="minorBidi"/>
           <w:sz w:val="24"/>
         </w:rPr>
-        <w:t>本案件分类模块可以随时导入</w:t>
+        <w:t>添加训练样本</w:t>
       </w:r>
       <w:r>
         <w:rPr>
           <w:rFonts w:asciiTheme="minorEastAsia" w:eastAsiaTheme="minorEastAsia" w:hAnsiTheme="minorEastAsia" w:cstheme="minorBidi" w:hint="eastAsia"/>
           <w:sz w:val="24"/>
         </w:rPr>
+        <w:t>，</w:t>
+      </w:r>
+      <w:r>
+        <w:rPr>
+          <w:rFonts w:asciiTheme="minorEastAsia" w:eastAsiaTheme="minorEastAsia" w:hAnsiTheme="minorEastAsia" w:cstheme="minorBidi"/>
+          <w:sz w:val="24"/>
+        </w:rPr>
+        <w:t>获得新的分类器模型</w:t>
+      </w:r>
+      <w:r>
+        <w:rPr>
+          <w:rFonts w:asciiTheme="minorEastAsia" w:eastAsiaTheme="minorEastAsia" w:hAnsiTheme="minorEastAsia" w:cstheme="minorBidi" w:hint="eastAsia"/>
+          <w:sz w:val="24"/>
+        </w:rPr>
+        <w:t>，</w:t>
+      </w:r>
+      <w:r>
+        <w:rPr>
+          <w:rFonts w:asciiTheme="minorEastAsia" w:eastAsiaTheme="minorEastAsia" w:hAnsiTheme="minorEastAsia" w:cstheme="minorBidi"/>
+          <w:sz w:val="24"/>
+        </w:rPr>
+        <w:t>使系统满足随时改善</w:t>
+      </w:r>
+      <w:r>
+        <w:rPr>
+          <w:rFonts w:asciiTheme="minorEastAsia" w:eastAsiaTheme="minorEastAsia" w:hAnsiTheme="minorEastAsia" w:cstheme="minorBidi" w:hint="eastAsia"/>
+          <w:sz w:val="24"/>
+        </w:rPr>
+        <w:t>（</w:t>
+      </w:r>
+      <w:r>
+        <w:rPr>
+          <w:rFonts w:asciiTheme="minorEastAsia" w:eastAsiaTheme="minorEastAsia" w:hAnsiTheme="minorEastAsia" w:cstheme="minorBidi"/>
+          <w:sz w:val="24"/>
+        </w:rPr>
+        <w:t>提高分类准确率</w:t>
+      </w:r>
+      <w:r>
+        <w:rPr>
+          <w:rFonts w:asciiTheme="minorEastAsia" w:eastAsiaTheme="minorEastAsia" w:hAnsiTheme="minorEastAsia" w:cstheme="minorBidi" w:hint="eastAsia"/>
+          <w:sz w:val="24"/>
+        </w:rPr>
+        <w:t>）</w:t>
+      </w:r>
+      <w:r>
+        <w:rPr>
+          <w:rFonts w:asciiTheme="minorEastAsia" w:eastAsiaTheme="minorEastAsia" w:hAnsiTheme="minorEastAsia" w:cstheme="minorBidi"/>
+          <w:sz w:val="24"/>
+        </w:rPr>
+        <w:t>的要求</w:t>
+      </w:r>
+      <w:r>
+        <w:rPr>
+          <w:rFonts w:asciiTheme="minorEastAsia" w:eastAsiaTheme="minorEastAsia" w:hAnsiTheme="minorEastAsia" w:cstheme="minorBidi" w:hint="eastAsia"/>
+          <w:sz w:val="24"/>
+        </w:rPr>
+        <w:t>，</w:t>
+      </w:r>
+      <w:r>
+        <w:rPr>
+          <w:rFonts w:asciiTheme="minorEastAsia" w:eastAsiaTheme="minorEastAsia" w:hAnsiTheme="minorEastAsia" w:cstheme="minorBidi"/>
+          <w:sz w:val="24"/>
+        </w:rPr>
+        <w:t>也可以识别新类别</w:t>
+      </w:r>
+      <w:r>
+        <w:rPr>
+          <w:rFonts w:asciiTheme="minorEastAsia" w:eastAsiaTheme="minorEastAsia" w:hAnsiTheme="minorEastAsia" w:cstheme="minorBidi" w:hint="eastAsia"/>
+          <w:sz w:val="24"/>
+        </w:rPr>
+        <w:t>的案件。</w:t>
+      </w:r>
+    </w:p>
+    <w:p>
+      <w:pPr>
+        <w:spacing w:line="400" w:lineRule="exact"/>
+        <w:rPr>
+          <w:rFonts w:asciiTheme="minorEastAsia" w:eastAsiaTheme="minorEastAsia" w:hAnsiTheme="minorEastAsia" w:cstheme="minorBidi"/>
+          <w:sz w:val="24"/>
+        </w:rPr>
+      </w:pPr>
+      <w:r>
+        <w:rPr>
+          <w:rFonts w:asciiTheme="minorEastAsia" w:eastAsiaTheme="minorEastAsia" w:hAnsiTheme="minorEastAsia" w:cstheme="minorBidi" w:hint="eastAsia"/>
+          <w:sz w:val="24"/>
+        </w:rPr>
+        <w:t>3</w:t>
+      </w:r>
+      <w:r>
+        <w:rPr>
+          <w:rFonts w:asciiTheme="minorEastAsia" w:eastAsiaTheme="minorEastAsia" w:hAnsiTheme="minorEastAsia" w:cstheme="minorBidi"/>
+          <w:sz w:val="24"/>
+        </w:rPr>
+        <w:t>.6 实验与分析</w:t>
+      </w:r>
+    </w:p>
+    <w:p>
+      <w:pPr>
+        <w:spacing w:line="400" w:lineRule="exact"/>
+        <w:ind w:firstLineChars="200" w:firstLine="480"/>
+        <w:jc w:val="left"/>
+        <w:rPr>
+          <w:rFonts w:asciiTheme="minorEastAsia" w:eastAsiaTheme="minorEastAsia" w:hAnsiTheme="minorEastAsia" w:cstheme="minorBidi"/>
+          <w:sz w:val="24"/>
+        </w:rPr>
+      </w:pPr>
+      <w:r>
+        <w:rPr>
+          <w:rFonts w:asciiTheme="minorEastAsia" w:eastAsiaTheme="minorEastAsia" w:hAnsiTheme="minorEastAsia" w:cstheme="minorBidi"/>
+          <w:sz w:val="24"/>
+        </w:rPr>
+        <w:t>本文研究对象为</w:t>
+      </w:r>
+      <w:r>
+        <w:rPr>
+          <w:rFonts w:asciiTheme="minorEastAsia" w:eastAsiaTheme="minorEastAsia" w:hAnsiTheme="minorEastAsia" w:cstheme="minorBidi" w:hint="eastAsia"/>
+          <w:sz w:val="24"/>
+        </w:rPr>
+        <w:t>盗窃、诈骗等涉及财产的财产案件，样本集中多为财产案件</w:t>
+      </w:r>
+      <w:r>
+        <w:rPr>
+          <w:rFonts w:asciiTheme="minorEastAsia" w:eastAsiaTheme="minorEastAsia" w:hAnsiTheme="minorEastAsia" w:cstheme="minorBidi" w:hint="eastAsia"/>
+          <w:sz w:val="24"/>
+        </w:rPr>
+        <w:t>，</w:t>
+      </w:r>
+      <w:r>
+        <w:rPr>
+          <w:rFonts w:asciiTheme="minorEastAsia" w:eastAsiaTheme="minorEastAsia" w:hAnsiTheme="minorEastAsia" w:cstheme="minorBidi"/>
+          <w:sz w:val="24"/>
+        </w:rPr>
+        <w:t>如“</w:t>
+      </w:r>
+      <w:r>
+        <w:rPr>
+          <w:rFonts w:asciiTheme="minorEastAsia" w:eastAsiaTheme="minorEastAsia" w:hAnsiTheme="minorEastAsia" w:cstheme="minorBidi" w:hint="eastAsia"/>
+          <w:sz w:val="24"/>
+        </w:rPr>
+        <w:t>入室盗窃</w:t>
+      </w:r>
+      <w:r>
+        <w:rPr>
+          <w:rFonts w:asciiTheme="minorEastAsia" w:eastAsiaTheme="minorEastAsia" w:hAnsiTheme="minorEastAsia" w:cstheme="minorBidi"/>
+          <w:sz w:val="24"/>
+        </w:rPr>
+        <w:t>”</w:t>
+      </w:r>
+      <w:r>
+        <w:rPr>
+          <w:rFonts w:asciiTheme="minorEastAsia" w:eastAsiaTheme="minorEastAsia" w:hAnsiTheme="minorEastAsia" w:cstheme="minorBidi" w:hint="eastAsia"/>
+          <w:sz w:val="24"/>
+        </w:rPr>
         <w:t>、</w:t>
       </w:r>
       <w:r>
@@ -14431,13 +17234,41 @@
           <w:rFonts w:asciiTheme="minorEastAsia" w:eastAsiaTheme="minorEastAsia" w:hAnsiTheme="minorEastAsia" w:cstheme="minorBidi"/>
           <w:sz w:val="24"/>
         </w:rPr>
-        <w:t>添加训练样本</w:t>
+        <w:t>“</w:t>
       </w:r>
       <w:r>
         <w:rPr>
           <w:rFonts w:asciiTheme="minorEastAsia" w:eastAsiaTheme="minorEastAsia" w:hAnsiTheme="minorEastAsia" w:cstheme="minorBidi" w:hint="eastAsia"/>
           <w:sz w:val="24"/>
         </w:rPr>
+        <w:t>信用卡</w:t>
+      </w:r>
+      <w:r>
+        <w:rPr>
+          <w:rFonts w:asciiTheme="minorEastAsia" w:eastAsiaTheme="minorEastAsia" w:hAnsiTheme="minorEastAsia" w:cstheme="minorBidi"/>
+          <w:sz w:val="24"/>
+        </w:rPr>
+        <w:t>盗窃”</w:t>
+      </w:r>
+      <w:r>
+        <w:rPr>
+          <w:rFonts w:asciiTheme="minorEastAsia" w:eastAsiaTheme="minorEastAsia" w:hAnsiTheme="minorEastAsia" w:cstheme="minorBidi" w:hint="eastAsia"/>
+          <w:sz w:val="24"/>
+        </w:rPr>
+        <w:t>等</w:t>
+      </w:r>
+      <w:r>
+        <w:rPr>
+          <w:rFonts w:asciiTheme="minorEastAsia" w:eastAsiaTheme="minorEastAsia" w:hAnsiTheme="minorEastAsia" w:cstheme="minorBidi" w:hint="eastAsia"/>
+          <w:sz w:val="24"/>
+        </w:rPr>
+        <w:t>，少量为非财产案件</w:t>
+      </w:r>
+      <w:r>
+        <w:rPr>
+          <w:rFonts w:asciiTheme="minorEastAsia" w:eastAsiaTheme="minorEastAsia" w:hAnsiTheme="minorEastAsia" w:cstheme="minorBidi" w:hint="eastAsia"/>
+          <w:sz w:val="24"/>
+        </w:rPr>
         <w:t>，</w:t>
       </w:r>
       <w:r>
@@ -14445,100 +17276,124 @@
           <w:rFonts w:asciiTheme="minorEastAsia" w:eastAsiaTheme="minorEastAsia" w:hAnsiTheme="minorEastAsia" w:cstheme="minorBidi"/>
           <w:sz w:val="24"/>
         </w:rPr>
-        <w:t>获得新的分类器模型</w:t>
+        <w:t>如“</w:t>
       </w:r>
       <w:r>
         <w:rPr>
           <w:rFonts w:asciiTheme="minorEastAsia" w:eastAsiaTheme="minorEastAsia" w:hAnsiTheme="minorEastAsia" w:cstheme="minorBidi" w:hint="eastAsia"/>
           <w:sz w:val="24"/>
         </w:rPr>
-        <w:t>，</w:t>
+        <w:t>纠纷</w:t>
       </w:r>
       <w:r>
         <w:rPr>
           <w:rFonts w:asciiTheme="minorEastAsia" w:eastAsiaTheme="minorEastAsia" w:hAnsiTheme="minorEastAsia" w:cstheme="minorBidi"/>
           <w:sz w:val="24"/>
         </w:rPr>
-        <w:t>使系统满足随时改善</w:t>
+        <w:t>”</w:t>
       </w:r>
       <w:r>
         <w:rPr>
           <w:rFonts w:asciiTheme="minorEastAsia" w:eastAsiaTheme="minorEastAsia" w:hAnsiTheme="minorEastAsia" w:cstheme="minorBidi" w:hint="eastAsia"/>
           <w:sz w:val="24"/>
         </w:rPr>
-        <w:t>（</w:t>
+        <w:t>、</w:t>
       </w:r>
       <w:r>
         <w:rPr>
           <w:rFonts w:asciiTheme="minorEastAsia" w:eastAsiaTheme="minorEastAsia" w:hAnsiTheme="minorEastAsia" w:cstheme="minorBidi"/>
           <w:sz w:val="24"/>
         </w:rPr>
-        <w:t>提高分类准确率</w:t>
+        <w:t>“</w:t>
       </w:r>
       <w:r>
         <w:rPr>
           <w:rFonts w:asciiTheme="minorEastAsia" w:eastAsiaTheme="minorEastAsia" w:hAnsiTheme="minorEastAsia" w:cstheme="minorBidi" w:hint="eastAsia"/>
           <w:sz w:val="24"/>
         </w:rPr>
-        <w:t>）</w:t>
+        <w:t>举报</w:t>
       </w:r>
       <w:r>
         <w:rPr>
           <w:rFonts w:asciiTheme="minorEastAsia" w:eastAsiaTheme="minorEastAsia" w:hAnsiTheme="minorEastAsia" w:cstheme="minorBidi"/>
           <w:sz w:val="24"/>
         </w:rPr>
-        <w:t>的要求</w:t>
+        <w:t>”</w:t>
       </w:r>
       <w:r>
         <w:rPr>
           <w:rFonts w:asciiTheme="minorEastAsia" w:eastAsiaTheme="minorEastAsia" w:hAnsiTheme="minorEastAsia" w:cstheme="minorBidi" w:hint="eastAsia"/>
           <w:sz w:val="24"/>
         </w:rPr>
-        <w:t>，</w:t>
+        <w:t>等</w:t>
+      </w:r>
+      <w:r>
+        <w:rPr>
+          <w:rFonts w:asciiTheme="minorEastAsia" w:eastAsiaTheme="minorEastAsia" w:hAnsiTheme="minorEastAsia" w:cstheme="minorBidi" w:hint="eastAsia"/>
+          <w:sz w:val="24"/>
+        </w:rPr>
+        <w:t>。</w:t>
       </w:r>
       <w:r>
         <w:rPr>
           <w:rFonts w:asciiTheme="minorEastAsia" w:eastAsiaTheme="minorEastAsia" w:hAnsiTheme="minorEastAsia" w:cstheme="minorBidi"/>
           <w:sz w:val="24"/>
         </w:rPr>
-        <w:t>也可以识别新类别</w:t>
+        <w:t>样本是由长沙市公安局提供的</w:t>
       </w:r>
       <w:r>
         <w:rPr>
           <w:rFonts w:asciiTheme="minorEastAsia" w:eastAsiaTheme="minorEastAsia" w:hAnsiTheme="minorEastAsia" w:cstheme="minorBidi" w:hint="eastAsia"/>
           <w:sz w:val="24"/>
         </w:rPr>
-        <w:t>的案件。</w:t>
-      </w:r>
-    </w:p>
-    <w:p>
-      <w:pPr>
-        <w:spacing w:line="360" w:lineRule="auto"/>
-        <w:ind w:firstLineChars="200" w:firstLine="480"/>
-        <w:jc w:val="left"/>
+        <w:t>，随机抽选的2013年1月至2015年5月之间21025条案件记录，</w:t>
+      </w:r>
+      <w:r>
+        <w:rPr>
+          <w:rFonts w:asciiTheme="minorEastAsia" w:eastAsiaTheme="minorEastAsia" w:hAnsiTheme="minorEastAsia" w:cstheme="minorBidi" w:hint="eastAsia"/>
+          <w:sz w:val="24"/>
+        </w:rPr>
+        <w:t>总共</w:t>
+      </w:r>
+      <w:r>
         <w:rPr>
           <w:rFonts w:asciiTheme="minorEastAsia" w:eastAsiaTheme="minorEastAsia" w:hAnsiTheme="minorEastAsia" w:cstheme="minorBidi"/>
           <w:sz w:val="24"/>
         </w:rPr>
-      </w:pPr>
+        <w:t>涉及</w:t>
+      </w:r>
+      <w:r>
+        <w:rPr>
+          <w:rFonts w:asciiTheme="minorEastAsia" w:eastAsiaTheme="minorEastAsia" w:hAnsiTheme="minorEastAsia" w:cstheme="minorBidi" w:hint="eastAsia"/>
+          <w:sz w:val="24"/>
+        </w:rPr>
+        <w:t>33个案件</w:t>
+      </w:r>
       <w:r>
         <w:rPr>
           <w:rFonts w:asciiTheme="minorEastAsia" w:eastAsiaTheme="minorEastAsia" w:hAnsiTheme="minorEastAsia" w:cstheme="minorBidi"/>
           <w:sz w:val="24"/>
         </w:rPr>
-        <w:t>本文研究对象为</w:t>
+        <w:t>类别</w:t>
       </w:r>
       <w:r>
         <w:rPr>
           <w:rFonts w:asciiTheme="minorEastAsia" w:eastAsiaTheme="minorEastAsia" w:hAnsiTheme="minorEastAsia" w:cstheme="minorBidi" w:hint="eastAsia"/>
           <w:sz w:val="24"/>
         </w:rPr>
-        <w:t>盗窃、诈骗等涉及财产的财产案件，样本集中多为财产案件，少量为非财产案件。对于非财产案件采用本文的拒识方法予以拒识，并由规则分类器给出案件类别。</w:t>
-      </w:r>
-    </w:p>
-    <w:p>
-      <w:pPr>
-        <w:spacing w:line="360" w:lineRule="auto"/>
+        <w:t>。</w:t>
+      </w:r>
+      <w:r>
+        <w:rPr>
+          <w:rFonts w:asciiTheme="minorEastAsia" w:eastAsiaTheme="minorEastAsia" w:hAnsiTheme="minorEastAsia" w:cstheme="minorBidi" w:hint="eastAsia"/>
+          <w:sz w:val="24"/>
+        </w:rPr>
+        <w:t>下文的实验均采用十折交叉验证法，将10次的结果取平均值作为客观结果。</w:t>
+      </w:r>
+    </w:p>
+    <w:p>
+      <w:pPr>
+        <w:spacing w:line="400" w:lineRule="exact"/>
         <w:ind w:firstLineChars="200" w:firstLine="480"/>
         <w:jc w:val="left"/>
         <w:rPr>
@@ -14558,7 +17413,7 @@
       <w:pPr>
         <w:spacing w:line="360" w:lineRule="auto"/>
         <w:ind w:firstLineChars="100" w:firstLine="240"/>
-        <w:jc w:val="left"/>
+        <w:jc w:val="center"/>
         <w:rPr>
           <w:rFonts w:asciiTheme="minorEastAsia" w:eastAsiaTheme="minorEastAsia" w:hAnsiTheme="minorEastAsia" w:cstheme="minorBidi"/>
           <w:sz w:val="24"/>
@@ -14600,15 +17455,35 @@
               </w:rPr>
               <m:t>tp</m:t>
             </m:r>
+            <m:ctrlPr>
+              <w:rPr>
+                <w:rFonts w:ascii="Cambria Math" w:eastAsiaTheme="minorEastAsia" w:hAnsi="Cambria Math" w:cstheme="minorBidi"/>
+                <w:i/>
+                <w:sz w:val="24"/>
+              </w:rPr>
+            </m:ctrlPr>
           </m:num>
           <m:den>
-            <m:r>
-              <w:rPr>
-                <w:rFonts w:ascii="Cambria Math" w:eastAsiaTheme="minorEastAsia" w:hAnsi="Cambria Math" w:cstheme="minorBidi"/>
-                <w:sz w:val="24"/>
-              </w:rPr>
-              <m:t>(tp+fp)</m:t>
-            </m:r>
+            <m:d>
+              <m:dPr>
+                <m:ctrlPr>
+                  <w:rPr>
+                    <w:rFonts w:ascii="Cambria Math" w:eastAsiaTheme="minorEastAsia" w:hAnsi="Cambria Math" w:cstheme="minorBidi"/>
+                    <w:i/>
+                    <w:sz w:val="24"/>
+                  </w:rPr>
+                </m:ctrlPr>
+              </m:dPr>
+              <m:e>
+                <m:r>
+                  <w:rPr>
+                    <w:rFonts w:ascii="Cambria Math" w:eastAsiaTheme="minorEastAsia" w:hAnsi="Cambria Math" w:cstheme="minorBidi"/>
+                    <w:sz w:val="24"/>
+                  </w:rPr>
+                  <m:t>tp+fp</m:t>
+                </m:r>
+              </m:e>
+            </m:d>
           </m:den>
         </m:f>
       </m:oMath>
@@ -14617,15 +17492,15 @@
           <w:rFonts w:asciiTheme="minorEastAsia" w:eastAsiaTheme="minorEastAsia" w:hAnsiTheme="minorEastAsia" w:cstheme="minorBidi" w:hint="eastAsia"/>
           <w:sz w:val="24"/>
         </w:rPr>
-        <w:t xml:space="preserve"> ····3</w:t>
-      </w:r>
-    </w:p>
-    <w:p>
-      <w:pPr>
-        <w:spacing w:line="360" w:lineRule="auto"/>
-        <w:jc w:val="left"/>
-        <w:rPr>
-          <w:rFonts w:asciiTheme="minorEastAsia" w:eastAsiaTheme="minorEastAsia" w:hAnsiTheme="minorEastAsia" w:cstheme="minorBidi"/>
+        <w:t xml:space="preserve"> </w:t>
+      </w:r>
+    </w:p>
+    <w:p>
+      <w:pPr>
+        <w:spacing w:line="400" w:lineRule="exact"/>
+        <w:jc w:val="left"/>
+        <w:rPr>
+          <w:rFonts w:asciiTheme="minorEastAsia" w:eastAsiaTheme="minorEastAsia" w:hAnsiTheme="minorEastAsia" w:cstheme="minorBidi" w:hint="eastAsia"/>
           <w:sz w:val="24"/>
         </w:rPr>
       </w:pPr>
@@ -14683,7 +17558,7 @@
     </w:p>
     <w:p>
       <w:pPr>
-        <w:spacing w:line="360" w:lineRule="auto"/>
+        <w:spacing w:line="400" w:lineRule="exact"/>
         <w:ind w:firstLineChars="200" w:firstLine="480"/>
         <w:jc w:val="left"/>
         <w:rPr>
@@ -14696,13 +17571,1099 @@
           <w:rFonts w:asciiTheme="minorEastAsia" w:eastAsiaTheme="minorEastAsia" w:hAnsiTheme="minorEastAsia" w:cstheme="minorBidi"/>
           <w:sz w:val="24"/>
         </w:rPr>
-        <w:t>实验采用十折交叉验证法</w:t>
+        <w:lastRenderedPageBreak/>
+        <w:t>实验</w:t>
+      </w:r>
+      <w:r>
+        <w:rPr>
+          <w:rFonts w:asciiTheme="minorEastAsia" w:eastAsiaTheme="minorEastAsia" w:hAnsiTheme="minorEastAsia" w:cstheme="minorBidi"/>
+          <w:sz w:val="24"/>
+        </w:rPr>
+        <w:t>1</w:t>
       </w:r>
       <w:r>
         <w:rPr>
           <w:rFonts w:asciiTheme="minorEastAsia" w:eastAsiaTheme="minorEastAsia" w:hAnsiTheme="minorEastAsia" w:cstheme="minorBidi" w:hint="eastAsia"/>
           <w:sz w:val="24"/>
         </w:rPr>
+        <w:t>：验证本章提出的对分词工具的改进和特征降维的效果。</w:t>
+      </w:r>
+    </w:p>
+    <w:p>
+      <w:pPr>
+        <w:ind w:firstLineChars="200" w:firstLine="480"/>
+        <w:jc w:val="left"/>
+        <w:rPr>
+          <w:rFonts w:asciiTheme="minorEastAsia" w:eastAsiaTheme="minorEastAsia" w:hAnsiTheme="minorEastAsia" w:cstheme="minorBidi"/>
+          <w:sz w:val="24"/>
+        </w:rPr>
+      </w:pPr>
+    </w:p>
+    <w:tbl>
+      <w:tblPr>
+        <w:tblStyle w:val="ae"/>
+        <w:tblpPr w:leftFromText="180" w:rightFromText="180" w:vertAnchor="text" w:tblpXSpec="center" w:tblpY="1"/>
+        <w:tblOverlap w:val="never"/>
+        <w:tblW w:w="0" w:type="auto"/>
+        <w:tblLayout w:type="fixed"/>
+        <w:tblLook w:val="04A0" w:firstRow="1" w:lastRow="0" w:firstColumn="1" w:lastColumn="0" w:noHBand="0" w:noVBand="1"/>
+      </w:tblPr>
+      <w:tblGrid>
+        <w:gridCol w:w="709"/>
+        <w:gridCol w:w="5245"/>
+        <w:gridCol w:w="1984"/>
+      </w:tblGrid>
+      <w:tr>
+        <w:tc>
+          <w:tcPr>
+            <w:tcW w:w="709" w:type="dxa"/>
+          </w:tcPr>
+          <w:p>
+            <w:pPr>
+              <w:spacing w:line="400" w:lineRule="exact"/>
+              <w:jc w:val="left"/>
+              <w:rPr>
+                <w:rFonts w:asciiTheme="minorEastAsia" w:eastAsiaTheme="minorEastAsia" w:hAnsiTheme="minorEastAsia" w:cstheme="minorBidi"/>
+                <w:sz w:val="24"/>
+              </w:rPr>
+            </w:pPr>
+            <w:r>
+              <w:rPr>
+                <w:rFonts w:asciiTheme="minorEastAsia" w:eastAsiaTheme="minorEastAsia" w:hAnsiTheme="minorEastAsia" w:cstheme="minorBidi" w:hint="eastAsia"/>
+                <w:sz w:val="24"/>
+              </w:rPr>
+              <w:t>序号</w:t>
+            </w:r>
+          </w:p>
+        </w:tc>
+        <w:tc>
+          <w:tcPr>
+            <w:tcW w:w="5245" w:type="dxa"/>
+          </w:tcPr>
+          <w:p>
+            <w:pPr>
+              <w:spacing w:line="400" w:lineRule="exact"/>
+              <w:jc w:val="left"/>
+              <w:rPr>
+                <w:rFonts w:asciiTheme="minorEastAsia" w:eastAsiaTheme="minorEastAsia" w:hAnsiTheme="minorEastAsia" w:cstheme="minorBidi"/>
+                <w:sz w:val="24"/>
+              </w:rPr>
+            </w:pPr>
+            <w:r>
+              <w:rPr>
+                <w:rFonts w:asciiTheme="minorEastAsia" w:eastAsiaTheme="minorEastAsia" w:hAnsiTheme="minorEastAsia" w:cstheme="minorBidi" w:hint="eastAsia"/>
+                <w:sz w:val="24"/>
+              </w:rPr>
+              <w:t>实验对象</w:t>
+            </w:r>
+          </w:p>
+        </w:tc>
+        <w:tc>
+          <w:tcPr>
+            <w:tcW w:w="1984" w:type="dxa"/>
+          </w:tcPr>
+          <w:p>
+            <w:pPr>
+              <w:spacing w:line="400" w:lineRule="exact"/>
+              <w:jc w:val="left"/>
+              <w:rPr>
+                <w:rFonts w:asciiTheme="minorEastAsia" w:eastAsiaTheme="minorEastAsia" w:hAnsiTheme="minorEastAsia" w:cstheme="minorBidi"/>
+                <w:sz w:val="24"/>
+              </w:rPr>
+            </w:pPr>
+            <w:r>
+              <w:rPr>
+                <w:rFonts w:asciiTheme="minorEastAsia" w:eastAsiaTheme="minorEastAsia" w:hAnsiTheme="minorEastAsia" w:cstheme="minorBidi" w:hint="eastAsia"/>
+                <w:sz w:val="24"/>
+              </w:rPr>
+              <w:t>十折平均准确率</w:t>
+            </w:r>
+          </w:p>
+        </w:tc>
+      </w:tr>
+      <w:tr>
+        <w:tc>
+          <w:tcPr>
+            <w:tcW w:w="709" w:type="dxa"/>
+          </w:tcPr>
+          <w:p>
+            <w:pPr>
+              <w:spacing w:line="400" w:lineRule="exact"/>
+              <w:jc w:val="left"/>
+              <w:rPr>
+                <w:rFonts w:asciiTheme="minorEastAsia" w:eastAsiaTheme="minorEastAsia" w:hAnsiTheme="minorEastAsia" w:cstheme="minorBidi"/>
+                <w:sz w:val="24"/>
+              </w:rPr>
+            </w:pPr>
+            <w:r>
+              <w:rPr>
+                <w:rFonts w:asciiTheme="minorEastAsia" w:eastAsiaTheme="minorEastAsia" w:hAnsiTheme="minorEastAsia" w:cstheme="minorBidi" w:hint="eastAsia"/>
+                <w:sz w:val="24"/>
+              </w:rPr>
+              <w:t>1</w:t>
+            </w:r>
+          </w:p>
+        </w:tc>
+        <w:tc>
+          <w:tcPr>
+            <w:tcW w:w="5245" w:type="dxa"/>
+          </w:tcPr>
+          <w:p>
+            <w:pPr>
+              <w:spacing w:line="400" w:lineRule="exact"/>
+              <w:jc w:val="left"/>
+              <w:rPr>
+                <w:rFonts w:asciiTheme="minorEastAsia" w:eastAsiaTheme="minorEastAsia" w:hAnsiTheme="minorEastAsia" w:cstheme="minorBidi"/>
+                <w:sz w:val="24"/>
+              </w:rPr>
+            </w:pPr>
+            <w:r>
+              <w:rPr>
+                <w:rFonts w:asciiTheme="minorEastAsia" w:eastAsiaTheme="minorEastAsia" w:hAnsiTheme="minorEastAsia" w:cstheme="minorBidi" w:hint="eastAsia"/>
+                <w:sz w:val="24"/>
+              </w:rPr>
+              <w:t>原始SVM分类</w:t>
+            </w:r>
+          </w:p>
+        </w:tc>
+        <w:tc>
+          <w:tcPr>
+            <w:tcW w:w="1984" w:type="dxa"/>
+          </w:tcPr>
+          <w:p>
+            <w:pPr>
+              <w:spacing w:line="400" w:lineRule="exact"/>
+              <w:jc w:val="left"/>
+              <w:rPr>
+                <w:rFonts w:asciiTheme="minorEastAsia" w:eastAsiaTheme="minorEastAsia" w:hAnsiTheme="minorEastAsia" w:cstheme="minorBidi"/>
+                <w:sz w:val="24"/>
+              </w:rPr>
+            </w:pPr>
+            <w:r>
+              <w:rPr>
+                <w:rFonts w:asciiTheme="minorEastAsia" w:eastAsiaTheme="minorEastAsia" w:hAnsiTheme="minorEastAsia" w:cstheme="minorBidi"/>
+                <w:sz w:val="24"/>
+              </w:rPr>
+              <w:t>0.783169850</w:t>
+            </w:r>
+          </w:p>
+        </w:tc>
+      </w:tr>
+      <w:tr>
+        <w:tc>
+          <w:tcPr>
+            <w:tcW w:w="709" w:type="dxa"/>
+          </w:tcPr>
+          <w:p>
+            <w:pPr>
+              <w:spacing w:line="400" w:lineRule="exact"/>
+              <w:jc w:val="left"/>
+              <w:rPr>
+                <w:rFonts w:asciiTheme="minorEastAsia" w:eastAsiaTheme="minorEastAsia" w:hAnsiTheme="minorEastAsia" w:cstheme="minorBidi"/>
+                <w:sz w:val="24"/>
+              </w:rPr>
+            </w:pPr>
+            <w:r>
+              <w:rPr>
+                <w:rFonts w:asciiTheme="minorEastAsia" w:eastAsiaTheme="minorEastAsia" w:hAnsiTheme="minorEastAsia" w:cstheme="minorBidi" w:hint="eastAsia"/>
+                <w:sz w:val="24"/>
+              </w:rPr>
+              <w:t>2</w:t>
+            </w:r>
+          </w:p>
+        </w:tc>
+        <w:tc>
+          <w:tcPr>
+            <w:tcW w:w="5245" w:type="dxa"/>
+          </w:tcPr>
+          <w:p>
+            <w:pPr>
+              <w:spacing w:line="400" w:lineRule="exact"/>
+              <w:jc w:val="left"/>
+              <w:rPr>
+                <w:rFonts w:asciiTheme="minorEastAsia" w:eastAsiaTheme="minorEastAsia" w:hAnsiTheme="minorEastAsia" w:cstheme="minorBidi"/>
+                <w:sz w:val="24"/>
+              </w:rPr>
+            </w:pPr>
+            <w:r>
+              <w:rPr>
+                <w:rFonts w:asciiTheme="minorEastAsia" w:eastAsiaTheme="minorEastAsia" w:hAnsiTheme="minorEastAsia" w:cstheme="minorBidi" w:hint="eastAsia"/>
+                <w:sz w:val="24"/>
+              </w:rPr>
+              <w:t>改进分词后的SVM分类</w:t>
+            </w:r>
+          </w:p>
+        </w:tc>
+        <w:tc>
+          <w:tcPr>
+            <w:tcW w:w="1984" w:type="dxa"/>
+          </w:tcPr>
+          <w:p>
+            <w:pPr>
+              <w:spacing w:line="400" w:lineRule="exact"/>
+              <w:jc w:val="left"/>
+              <w:rPr>
+                <w:rFonts w:asciiTheme="minorEastAsia" w:eastAsiaTheme="minorEastAsia" w:hAnsiTheme="minorEastAsia" w:cstheme="minorBidi"/>
+                <w:sz w:val="24"/>
+              </w:rPr>
+            </w:pPr>
+            <w:r>
+              <w:rPr>
+                <w:rFonts w:asciiTheme="minorEastAsia" w:eastAsiaTheme="minorEastAsia" w:hAnsiTheme="minorEastAsia" w:cstheme="minorBidi"/>
+                <w:sz w:val="24"/>
+              </w:rPr>
+              <w:t>0.821373257</w:t>
+            </w:r>
+          </w:p>
+        </w:tc>
+      </w:tr>
+      <w:tr>
+        <w:tc>
+          <w:tcPr>
+            <w:tcW w:w="709" w:type="dxa"/>
+          </w:tcPr>
+          <w:p>
+            <w:pPr>
+              <w:spacing w:line="400" w:lineRule="exact"/>
+              <w:jc w:val="left"/>
+              <w:rPr>
+                <w:rFonts w:asciiTheme="minorEastAsia" w:eastAsiaTheme="minorEastAsia" w:hAnsiTheme="minorEastAsia" w:cstheme="minorBidi"/>
+                <w:sz w:val="24"/>
+              </w:rPr>
+            </w:pPr>
+            <w:r>
+              <w:rPr>
+                <w:rFonts w:asciiTheme="minorEastAsia" w:eastAsiaTheme="minorEastAsia" w:hAnsiTheme="minorEastAsia" w:cstheme="minorBidi" w:hint="eastAsia"/>
+                <w:sz w:val="24"/>
+              </w:rPr>
+              <w:t>3</w:t>
+            </w:r>
+          </w:p>
+        </w:tc>
+        <w:tc>
+          <w:tcPr>
+            <w:tcW w:w="5245" w:type="dxa"/>
+          </w:tcPr>
+          <w:p>
+            <w:pPr>
+              <w:spacing w:line="400" w:lineRule="exact"/>
+              <w:jc w:val="left"/>
+              <w:rPr>
+                <w:rFonts w:asciiTheme="minorEastAsia" w:eastAsiaTheme="minorEastAsia" w:hAnsiTheme="minorEastAsia" w:cstheme="minorBidi"/>
+                <w:sz w:val="24"/>
+              </w:rPr>
+            </w:pPr>
+            <w:r>
+              <w:rPr>
+                <w:rFonts w:asciiTheme="minorEastAsia" w:eastAsiaTheme="minorEastAsia" w:hAnsiTheme="minorEastAsia" w:cstheme="minorBidi" w:hint="eastAsia"/>
+                <w:sz w:val="24"/>
+              </w:rPr>
+              <w:t>同义词替换后的SVM分类</w:t>
+            </w:r>
+          </w:p>
+        </w:tc>
+        <w:tc>
+          <w:tcPr>
+            <w:tcW w:w="1984" w:type="dxa"/>
+          </w:tcPr>
+          <w:p>
+            <w:pPr>
+              <w:spacing w:line="400" w:lineRule="exact"/>
+              <w:jc w:val="left"/>
+              <w:rPr>
+                <w:rFonts w:asciiTheme="minorEastAsia" w:eastAsiaTheme="minorEastAsia" w:hAnsiTheme="minorEastAsia" w:cstheme="minorBidi"/>
+                <w:sz w:val="24"/>
+              </w:rPr>
+            </w:pPr>
+            <w:r>
+              <w:rPr>
+                <w:rFonts w:asciiTheme="minorEastAsia" w:eastAsiaTheme="minorEastAsia" w:hAnsiTheme="minorEastAsia" w:cstheme="minorBidi"/>
+                <w:sz w:val="24"/>
+              </w:rPr>
+              <w:t>0.800206504</w:t>
+            </w:r>
+          </w:p>
+        </w:tc>
+      </w:tr>
+      <w:tr>
+        <w:tc>
+          <w:tcPr>
+            <w:tcW w:w="709" w:type="dxa"/>
+          </w:tcPr>
+          <w:p>
+            <w:pPr>
+              <w:spacing w:line="400" w:lineRule="exact"/>
+              <w:jc w:val="left"/>
+              <w:rPr>
+                <w:rFonts w:asciiTheme="minorEastAsia" w:eastAsiaTheme="minorEastAsia" w:hAnsiTheme="minorEastAsia" w:cstheme="minorBidi"/>
+                <w:sz w:val="24"/>
+              </w:rPr>
+            </w:pPr>
+            <w:r>
+              <w:rPr>
+                <w:rFonts w:asciiTheme="minorEastAsia" w:eastAsiaTheme="minorEastAsia" w:hAnsiTheme="minorEastAsia" w:cstheme="minorBidi" w:hint="eastAsia"/>
+                <w:sz w:val="24"/>
+              </w:rPr>
+              <w:t>4</w:t>
+            </w:r>
+          </w:p>
+        </w:tc>
+        <w:tc>
+          <w:tcPr>
+            <w:tcW w:w="5245" w:type="dxa"/>
+          </w:tcPr>
+          <w:p>
+            <w:pPr>
+              <w:spacing w:line="400" w:lineRule="exact"/>
+              <w:jc w:val="left"/>
+              <w:rPr>
+                <w:rFonts w:asciiTheme="minorEastAsia" w:eastAsiaTheme="minorEastAsia" w:hAnsiTheme="minorEastAsia" w:cstheme="minorBidi"/>
+                <w:sz w:val="24"/>
+              </w:rPr>
+            </w:pPr>
+            <w:r>
+              <w:rPr>
+                <w:rFonts w:asciiTheme="minorEastAsia" w:eastAsiaTheme="minorEastAsia" w:hAnsiTheme="minorEastAsia" w:cstheme="minorBidi" w:hint="eastAsia"/>
+                <w:sz w:val="24"/>
+              </w:rPr>
+              <w:t>删去人名后的SVM分类</w:t>
+            </w:r>
+          </w:p>
+        </w:tc>
+        <w:tc>
+          <w:tcPr>
+            <w:tcW w:w="1984" w:type="dxa"/>
+          </w:tcPr>
+          <w:p>
+            <w:pPr>
+              <w:spacing w:line="400" w:lineRule="exact"/>
+              <w:jc w:val="left"/>
+              <w:rPr>
+                <w:rFonts w:asciiTheme="minorEastAsia" w:eastAsiaTheme="minorEastAsia" w:hAnsiTheme="minorEastAsia" w:cstheme="minorBidi"/>
+                <w:sz w:val="24"/>
+              </w:rPr>
+            </w:pPr>
+            <w:r>
+              <w:rPr>
+                <w:rFonts w:asciiTheme="minorEastAsia" w:eastAsiaTheme="minorEastAsia" w:hAnsiTheme="minorEastAsia" w:cstheme="minorBidi"/>
+                <w:sz w:val="24"/>
+              </w:rPr>
+              <w:t>0.794011357</w:t>
+            </w:r>
+          </w:p>
+        </w:tc>
+      </w:tr>
+      <w:tr>
+        <w:tc>
+          <w:tcPr>
+            <w:tcW w:w="709" w:type="dxa"/>
+          </w:tcPr>
+          <w:p>
+            <w:pPr>
+              <w:spacing w:line="400" w:lineRule="exact"/>
+              <w:jc w:val="left"/>
+              <w:rPr>
+                <w:rFonts w:asciiTheme="minorEastAsia" w:eastAsiaTheme="minorEastAsia" w:hAnsiTheme="minorEastAsia" w:cstheme="minorBidi"/>
+                <w:sz w:val="24"/>
+              </w:rPr>
+            </w:pPr>
+            <w:r>
+              <w:rPr>
+                <w:rFonts w:asciiTheme="minorEastAsia" w:eastAsiaTheme="minorEastAsia" w:hAnsiTheme="minorEastAsia" w:cstheme="minorBidi" w:hint="eastAsia"/>
+                <w:sz w:val="24"/>
+              </w:rPr>
+              <w:t>5</w:t>
+            </w:r>
+          </w:p>
+        </w:tc>
+        <w:tc>
+          <w:tcPr>
+            <w:tcW w:w="5245" w:type="dxa"/>
+          </w:tcPr>
+          <w:p>
+            <w:pPr>
+              <w:spacing w:line="400" w:lineRule="exact"/>
+              <w:jc w:val="left"/>
+              <w:rPr>
+                <w:rFonts w:asciiTheme="minorEastAsia" w:eastAsiaTheme="minorEastAsia" w:hAnsiTheme="minorEastAsia" w:cstheme="minorBidi"/>
+                <w:sz w:val="24"/>
+              </w:rPr>
+            </w:pPr>
+            <w:r>
+              <w:rPr>
+                <w:rFonts w:asciiTheme="minorEastAsia" w:eastAsiaTheme="minorEastAsia" w:hAnsiTheme="minorEastAsia" w:cstheme="minorBidi" w:hint="eastAsia"/>
+                <w:sz w:val="24"/>
+              </w:rPr>
+              <w:t>改进分词+同义词替换+删去人名后的SVM分类</w:t>
+            </w:r>
+          </w:p>
+        </w:tc>
+        <w:tc>
+          <w:tcPr>
+            <w:tcW w:w="1984" w:type="dxa"/>
+          </w:tcPr>
+          <w:p>
+            <w:pPr>
+              <w:spacing w:line="400" w:lineRule="exact"/>
+              <w:jc w:val="left"/>
+              <w:rPr>
+                <w:rFonts w:asciiTheme="minorEastAsia" w:eastAsiaTheme="minorEastAsia" w:hAnsiTheme="minorEastAsia" w:cstheme="minorBidi"/>
+                <w:sz w:val="24"/>
+              </w:rPr>
+            </w:pPr>
+            <w:r>
+              <w:rPr>
+                <w:rFonts w:asciiTheme="minorEastAsia" w:eastAsiaTheme="minorEastAsia" w:hAnsiTheme="minorEastAsia" w:cstheme="minorBidi"/>
+                <w:sz w:val="24"/>
+              </w:rPr>
+              <w:t>0.838409912</w:t>
+            </w:r>
+          </w:p>
+        </w:tc>
+      </w:tr>
+    </w:tbl>
+    <w:p>
+      <w:pPr>
+        <w:spacing w:line="400" w:lineRule="exact"/>
+        <w:ind w:firstLineChars="200" w:firstLine="480"/>
+        <w:jc w:val="left"/>
+        <w:rPr>
+          <w:rFonts w:asciiTheme="minorEastAsia" w:eastAsiaTheme="minorEastAsia" w:hAnsiTheme="minorEastAsia" w:cstheme="minorBidi"/>
+          <w:sz w:val="24"/>
+        </w:rPr>
+      </w:pPr>
+      <w:r>
+        <w:rPr>
+          <w:rFonts w:asciiTheme="minorEastAsia" w:eastAsiaTheme="minorEastAsia" w:hAnsiTheme="minorEastAsia" w:cstheme="minorBidi"/>
+          <w:sz w:val="24"/>
+        </w:rPr>
+        <w:t>从表</w:t>
+      </w:r>
+      <w:r>
+        <w:rPr>
+          <w:rFonts w:asciiTheme="minorEastAsia" w:eastAsiaTheme="minorEastAsia" w:hAnsiTheme="minorEastAsia" w:cstheme="minorBidi" w:hint="eastAsia"/>
+          <w:sz w:val="24"/>
+        </w:rPr>
+        <w:t>3.*的实验结果可以看出，将分词工具进行专业词汇的补充和增加停用词词典后，对SVM案件分类的分类准确率的提高贡献了3.82</w:t>
+      </w:r>
+      <w:r>
+        <w:rPr>
+          <w:rFonts w:asciiTheme="minorEastAsia" w:eastAsiaTheme="minorEastAsia" w:hAnsiTheme="minorEastAsia" w:cstheme="minorBidi" w:hint="eastAsia"/>
+          <w:sz w:val="24"/>
+        </w:rPr>
+        <w:t>百分点</w:t>
+      </w:r>
+      <w:r>
+        <w:rPr>
+          <w:rFonts w:asciiTheme="minorEastAsia" w:eastAsiaTheme="minorEastAsia" w:hAnsiTheme="minorEastAsia" w:cstheme="minorBidi" w:hint="eastAsia"/>
+          <w:sz w:val="24"/>
+        </w:rPr>
+        <w:t>，用同义词替换进行降维的方法将分类准确率提高了1.7</w:t>
+      </w:r>
+      <w:r>
+        <w:rPr>
+          <w:rFonts w:asciiTheme="minorEastAsia" w:eastAsiaTheme="minorEastAsia" w:hAnsiTheme="minorEastAsia" w:cstheme="minorBidi" w:hint="eastAsia"/>
+          <w:sz w:val="24"/>
+        </w:rPr>
+        <w:t>百分点</w:t>
+      </w:r>
+      <w:r>
+        <w:rPr>
+          <w:rFonts w:asciiTheme="minorEastAsia" w:eastAsiaTheme="minorEastAsia" w:hAnsiTheme="minorEastAsia" w:cstheme="minorBidi" w:hint="eastAsia"/>
+          <w:sz w:val="24"/>
+        </w:rPr>
+        <w:t>，单独使用删去人名的的效果略差，仅将分类准确率提高了</w:t>
+      </w:r>
+      <w:r>
+        <w:rPr>
+          <w:rFonts w:asciiTheme="minorEastAsia" w:eastAsiaTheme="minorEastAsia" w:hAnsiTheme="minorEastAsia" w:cstheme="minorBidi" w:hint="eastAsia"/>
+          <w:sz w:val="24"/>
+        </w:rPr>
+        <w:t>1.1</w:t>
+      </w:r>
+      <w:r>
+        <w:rPr>
+          <w:rFonts w:asciiTheme="minorEastAsia" w:eastAsiaTheme="minorEastAsia" w:hAnsiTheme="minorEastAsia" w:cstheme="minorBidi" w:hint="eastAsia"/>
+          <w:sz w:val="24"/>
+        </w:rPr>
+        <w:t>百分点</w:t>
+      </w:r>
+      <w:r>
+        <w:rPr>
+          <w:rFonts w:asciiTheme="minorEastAsia" w:eastAsiaTheme="minorEastAsia" w:hAnsiTheme="minorEastAsia" w:cstheme="minorBidi" w:hint="eastAsia"/>
+          <w:sz w:val="24"/>
+        </w:rPr>
+        <w:t>，将三项改进结合后的SVM分类准确率提高了5.54</w:t>
+      </w:r>
+      <w:r>
+        <w:rPr>
+          <w:rFonts w:asciiTheme="minorEastAsia" w:eastAsiaTheme="minorEastAsia" w:hAnsiTheme="minorEastAsia" w:cstheme="minorBidi" w:hint="eastAsia"/>
+          <w:sz w:val="24"/>
+        </w:rPr>
+        <w:t>百分点</w:t>
+      </w:r>
+      <w:r>
+        <w:rPr>
+          <w:rFonts w:asciiTheme="minorEastAsia" w:eastAsiaTheme="minorEastAsia" w:hAnsiTheme="minorEastAsia" w:cstheme="minorBidi" w:hint="eastAsia"/>
+          <w:sz w:val="24"/>
+        </w:rPr>
+        <w:t>，说明本文对分词工具的改进和特征降维的方法是有效的。</w:t>
+      </w:r>
+    </w:p>
+    <w:p>
+      <w:pPr>
+        <w:spacing w:line="400" w:lineRule="exact"/>
+        <w:jc w:val="left"/>
+        <w:rPr>
+          <w:rFonts w:asciiTheme="minorEastAsia" w:eastAsiaTheme="minorEastAsia" w:hAnsiTheme="minorEastAsia" w:cstheme="minorBidi" w:hint="eastAsia"/>
+          <w:sz w:val="24"/>
+        </w:rPr>
+      </w:pPr>
+    </w:p>
+    <w:p>
+      <w:pPr>
+        <w:spacing w:line="400" w:lineRule="exact"/>
+        <w:ind w:firstLineChars="200" w:firstLine="480"/>
+        <w:jc w:val="left"/>
+        <w:rPr>
+          <w:rFonts w:asciiTheme="minorEastAsia" w:eastAsiaTheme="minorEastAsia" w:hAnsiTheme="minorEastAsia" w:cstheme="minorBidi"/>
+          <w:sz w:val="24"/>
+        </w:rPr>
+      </w:pPr>
+      <w:r>
+        <w:rPr>
+          <w:rFonts w:asciiTheme="minorEastAsia" w:eastAsiaTheme="minorEastAsia" w:hAnsiTheme="minorEastAsia" w:cstheme="minorBidi"/>
+          <w:sz w:val="24"/>
+        </w:rPr>
+        <w:t>实验2</w:t>
+      </w:r>
+      <w:r>
+        <w:rPr>
+          <w:rFonts w:asciiTheme="minorEastAsia" w:eastAsiaTheme="minorEastAsia" w:hAnsiTheme="minorEastAsia" w:cstheme="minorBidi" w:hint="eastAsia"/>
+          <w:sz w:val="24"/>
+        </w:rPr>
+        <w:t>：验证</w:t>
+      </w:r>
+      <w:r>
+        <w:rPr>
+          <w:rFonts w:asciiTheme="minorEastAsia" w:eastAsiaTheme="minorEastAsia" w:hAnsiTheme="minorEastAsia" w:cstheme="minorBidi" w:hint="eastAsia"/>
+          <w:sz w:val="24"/>
+        </w:rPr>
+        <w:t>自动调整类别权重平衡模式</w:t>
+      </w:r>
+      <w:r>
+        <w:rPr>
+          <w:rFonts w:asciiTheme="minorEastAsia" w:eastAsiaTheme="minorEastAsia" w:hAnsiTheme="minorEastAsia" w:cstheme="minorBidi" w:hint="eastAsia"/>
+          <w:sz w:val="24"/>
+        </w:rPr>
+        <w:t>的效果</w:t>
+      </w:r>
+    </w:p>
+    <w:p>
+      <w:pPr>
+        <w:spacing w:line="200" w:lineRule="atLeast"/>
+        <w:ind w:firstLineChars="200" w:firstLine="480"/>
+        <w:jc w:val="left"/>
+        <w:rPr>
+          <w:rFonts w:asciiTheme="minorEastAsia" w:eastAsiaTheme="minorEastAsia" w:hAnsiTheme="minorEastAsia" w:cstheme="minorBidi" w:hint="eastAsia"/>
+          <w:sz w:val="24"/>
+        </w:rPr>
+      </w:pPr>
+      <w:r>
+        <w:rPr>
+          <w:rFonts w:asciiTheme="minorEastAsia" w:eastAsiaTheme="minorEastAsia" w:hAnsiTheme="minorEastAsia" w:cstheme="minorBidi" w:hint="eastAsia"/>
+          <w:sz w:val="24"/>
+        </w:rPr>
+        <w:t>本实验在上一个实验的基础上，对经分词改善和特征降维的SVM分类器引入</w:t>
+      </w:r>
+      <w:r>
+        <w:rPr>
+          <w:rFonts w:asciiTheme="minorEastAsia" w:eastAsiaTheme="minorEastAsia" w:hAnsiTheme="minorEastAsia" w:cstheme="minorBidi" w:hint="eastAsia"/>
+          <w:sz w:val="24"/>
+        </w:rPr>
+        <w:t>自动调整类别权重平衡模式</w:t>
+      </w:r>
+      <w:r>
+        <w:rPr>
+          <w:rFonts w:asciiTheme="minorEastAsia" w:eastAsiaTheme="minorEastAsia" w:hAnsiTheme="minorEastAsia" w:cstheme="minorBidi" w:hint="eastAsia"/>
+          <w:sz w:val="24"/>
+        </w:rPr>
+        <w:t>，在同一个样本集中进行实验。</w:t>
+      </w:r>
+    </w:p>
+    <w:tbl>
+      <w:tblPr>
+        <w:tblStyle w:val="ae"/>
+        <w:tblW w:w="0" w:type="auto"/>
+        <w:tblInd w:w="421" w:type="dxa"/>
+        <w:tblLook w:val="04A0" w:firstRow="1" w:lastRow="0" w:firstColumn="1" w:lastColumn="0" w:noHBand="0" w:noVBand="1"/>
+      </w:tblPr>
+      <w:tblGrid>
+        <w:gridCol w:w="708"/>
+        <w:gridCol w:w="5245"/>
+        <w:gridCol w:w="1922"/>
+      </w:tblGrid>
+      <w:tr>
+        <w:tc>
+          <w:tcPr>
+            <w:tcW w:w="708" w:type="dxa"/>
+          </w:tcPr>
+          <w:p>
+            <w:pPr>
+              <w:spacing w:line="400" w:lineRule="exact"/>
+              <w:jc w:val="left"/>
+              <w:rPr>
+                <w:rFonts w:asciiTheme="minorEastAsia" w:eastAsiaTheme="minorEastAsia" w:hAnsiTheme="minorEastAsia" w:cstheme="minorBidi" w:hint="eastAsia"/>
+                <w:sz w:val="24"/>
+              </w:rPr>
+            </w:pPr>
+            <w:r>
+              <w:rPr>
+                <w:rFonts w:asciiTheme="minorEastAsia" w:eastAsiaTheme="minorEastAsia" w:hAnsiTheme="minorEastAsia" w:cstheme="minorBidi" w:hint="eastAsia"/>
+                <w:sz w:val="24"/>
+              </w:rPr>
+              <w:t>序号</w:t>
+            </w:r>
+          </w:p>
+        </w:tc>
+        <w:tc>
+          <w:tcPr>
+            <w:tcW w:w="5245" w:type="dxa"/>
+          </w:tcPr>
+          <w:p>
+            <w:pPr>
+              <w:spacing w:line="400" w:lineRule="exact"/>
+              <w:jc w:val="left"/>
+              <w:rPr>
+                <w:rFonts w:asciiTheme="minorEastAsia" w:eastAsiaTheme="minorEastAsia" w:hAnsiTheme="minorEastAsia" w:cstheme="minorBidi" w:hint="eastAsia"/>
+                <w:sz w:val="24"/>
+              </w:rPr>
+            </w:pPr>
+            <w:r>
+              <w:rPr>
+                <w:rFonts w:asciiTheme="minorEastAsia" w:eastAsiaTheme="minorEastAsia" w:hAnsiTheme="minorEastAsia" w:cstheme="minorBidi" w:hint="eastAsia"/>
+                <w:sz w:val="24"/>
+              </w:rPr>
+              <w:t>实验对象</w:t>
+            </w:r>
+          </w:p>
+        </w:tc>
+        <w:tc>
+          <w:tcPr>
+            <w:tcW w:w="1922" w:type="dxa"/>
+          </w:tcPr>
+          <w:p>
+            <w:pPr>
+              <w:spacing w:line="400" w:lineRule="exact"/>
+              <w:jc w:val="left"/>
+              <w:rPr>
+                <w:rFonts w:asciiTheme="minorEastAsia" w:eastAsiaTheme="minorEastAsia" w:hAnsiTheme="minorEastAsia" w:cstheme="minorBidi" w:hint="eastAsia"/>
+                <w:sz w:val="24"/>
+              </w:rPr>
+            </w:pPr>
+            <w:r>
+              <w:rPr>
+                <w:rFonts w:asciiTheme="minorEastAsia" w:eastAsiaTheme="minorEastAsia" w:hAnsiTheme="minorEastAsia" w:cstheme="minorBidi" w:hint="eastAsia"/>
+                <w:sz w:val="24"/>
+              </w:rPr>
+              <w:t>十折平均准确率</w:t>
+            </w:r>
+          </w:p>
+        </w:tc>
+      </w:tr>
+      <w:tr>
+        <w:tc>
+          <w:tcPr>
+            <w:tcW w:w="708" w:type="dxa"/>
+          </w:tcPr>
+          <w:p>
+            <w:pPr>
+              <w:spacing w:line="400" w:lineRule="exact"/>
+              <w:jc w:val="left"/>
+              <w:rPr>
+                <w:rFonts w:asciiTheme="minorEastAsia" w:eastAsiaTheme="minorEastAsia" w:hAnsiTheme="minorEastAsia" w:cstheme="minorBidi" w:hint="eastAsia"/>
+                <w:sz w:val="24"/>
+              </w:rPr>
+            </w:pPr>
+            <w:r>
+              <w:rPr>
+                <w:rFonts w:asciiTheme="minorEastAsia" w:eastAsiaTheme="minorEastAsia" w:hAnsiTheme="minorEastAsia" w:cstheme="minorBidi" w:hint="eastAsia"/>
+                <w:sz w:val="24"/>
+              </w:rPr>
+              <w:t>1</w:t>
+            </w:r>
+          </w:p>
+        </w:tc>
+        <w:tc>
+          <w:tcPr>
+            <w:tcW w:w="5245" w:type="dxa"/>
+          </w:tcPr>
+          <w:p>
+            <w:pPr>
+              <w:spacing w:line="400" w:lineRule="exact"/>
+              <w:jc w:val="left"/>
+              <w:rPr>
+                <w:rFonts w:asciiTheme="minorEastAsia" w:eastAsiaTheme="minorEastAsia" w:hAnsiTheme="minorEastAsia" w:cstheme="minorBidi" w:hint="eastAsia"/>
+                <w:sz w:val="24"/>
+              </w:rPr>
+            </w:pPr>
+            <w:r>
+              <w:rPr>
+                <w:rFonts w:asciiTheme="minorEastAsia" w:eastAsiaTheme="minorEastAsia" w:hAnsiTheme="minorEastAsia" w:cstheme="minorBidi" w:hint="eastAsia"/>
+                <w:sz w:val="24"/>
+              </w:rPr>
+              <w:t>参照</w:t>
+            </w:r>
+            <w:r>
+              <w:rPr>
+                <w:rFonts w:asciiTheme="minorEastAsia" w:eastAsiaTheme="minorEastAsia" w:hAnsiTheme="minorEastAsia" w:cstheme="minorBidi" w:hint="eastAsia"/>
+                <w:sz w:val="24"/>
+              </w:rPr>
+              <w:t>SVM分类</w:t>
+            </w:r>
+          </w:p>
+        </w:tc>
+        <w:tc>
+          <w:tcPr>
+            <w:tcW w:w="1922" w:type="dxa"/>
+          </w:tcPr>
+          <w:p>
+            <w:pPr>
+              <w:spacing w:line="400" w:lineRule="exact"/>
+              <w:jc w:val="left"/>
+              <w:rPr>
+                <w:rFonts w:asciiTheme="minorEastAsia" w:eastAsiaTheme="minorEastAsia" w:hAnsiTheme="minorEastAsia" w:cstheme="minorBidi" w:hint="eastAsia"/>
+                <w:sz w:val="24"/>
+              </w:rPr>
+            </w:pPr>
+            <w:r>
+              <w:rPr>
+                <w:rFonts w:asciiTheme="minorEastAsia" w:eastAsiaTheme="minorEastAsia" w:hAnsiTheme="minorEastAsia" w:cstheme="minorBidi"/>
+                <w:sz w:val="24"/>
+              </w:rPr>
+              <w:t>0.838409912</w:t>
+            </w:r>
+          </w:p>
+        </w:tc>
+      </w:tr>
+      <w:tr>
+        <w:tc>
+          <w:tcPr>
+            <w:tcW w:w="708" w:type="dxa"/>
+          </w:tcPr>
+          <w:p>
+            <w:pPr>
+              <w:spacing w:line="400" w:lineRule="exact"/>
+              <w:jc w:val="left"/>
+              <w:rPr>
+                <w:rFonts w:asciiTheme="minorEastAsia" w:eastAsiaTheme="minorEastAsia" w:hAnsiTheme="minorEastAsia" w:cstheme="minorBidi" w:hint="eastAsia"/>
+                <w:sz w:val="24"/>
+              </w:rPr>
+            </w:pPr>
+            <w:r>
+              <w:rPr>
+                <w:rFonts w:asciiTheme="minorEastAsia" w:eastAsiaTheme="minorEastAsia" w:hAnsiTheme="minorEastAsia" w:cstheme="minorBidi" w:hint="eastAsia"/>
+                <w:sz w:val="24"/>
+              </w:rPr>
+              <w:t>2</w:t>
+            </w:r>
+          </w:p>
+        </w:tc>
+        <w:tc>
+          <w:tcPr>
+            <w:tcW w:w="5245" w:type="dxa"/>
+          </w:tcPr>
+          <w:p>
+            <w:pPr>
+              <w:spacing w:line="400" w:lineRule="exact"/>
+              <w:jc w:val="left"/>
+              <w:rPr>
+                <w:rFonts w:asciiTheme="minorEastAsia" w:eastAsiaTheme="minorEastAsia" w:hAnsiTheme="minorEastAsia" w:cstheme="minorBidi" w:hint="eastAsia"/>
+                <w:sz w:val="24"/>
+              </w:rPr>
+            </w:pPr>
+            <w:r>
+              <w:rPr>
+                <w:rFonts w:asciiTheme="minorEastAsia" w:eastAsiaTheme="minorEastAsia" w:hAnsiTheme="minorEastAsia" w:cstheme="minorBidi" w:hint="eastAsia"/>
+                <w:sz w:val="24"/>
+              </w:rPr>
+              <w:t>自动调整类别权重</w:t>
+            </w:r>
+            <w:r>
+              <w:rPr>
+                <w:rFonts w:asciiTheme="minorEastAsia" w:eastAsiaTheme="minorEastAsia" w:hAnsiTheme="minorEastAsia" w:cstheme="minorBidi" w:hint="eastAsia"/>
+                <w:sz w:val="24"/>
+              </w:rPr>
+              <w:t>平衡模式的</w:t>
+            </w:r>
+            <w:r>
+              <w:rPr>
+                <w:rFonts w:asciiTheme="minorEastAsia" w:eastAsiaTheme="minorEastAsia" w:hAnsiTheme="minorEastAsia" w:cstheme="minorBidi" w:hint="eastAsia"/>
+                <w:sz w:val="24"/>
+              </w:rPr>
+              <w:t>SVM分类</w:t>
+            </w:r>
+          </w:p>
+        </w:tc>
+        <w:tc>
+          <w:tcPr>
+            <w:tcW w:w="1922" w:type="dxa"/>
+          </w:tcPr>
+          <w:p>
+            <w:pPr>
+              <w:spacing w:line="400" w:lineRule="exact"/>
+              <w:jc w:val="left"/>
+              <w:rPr>
+                <w:rFonts w:asciiTheme="minorEastAsia" w:eastAsiaTheme="minorEastAsia" w:hAnsiTheme="minorEastAsia" w:cstheme="minorBidi" w:hint="eastAsia"/>
+                <w:sz w:val="24"/>
+              </w:rPr>
+            </w:pPr>
+            <w:r>
+              <w:rPr>
+                <w:rFonts w:asciiTheme="minorEastAsia" w:eastAsiaTheme="minorEastAsia" w:hAnsiTheme="minorEastAsia" w:cstheme="minorBidi" w:hint="eastAsia"/>
+                <w:sz w:val="24"/>
+              </w:rPr>
+              <w:t>0.860512479</w:t>
+            </w:r>
+          </w:p>
+        </w:tc>
+      </w:tr>
+    </w:tbl>
+    <w:p>
+      <w:pPr>
+        <w:spacing w:line="400" w:lineRule="exact"/>
+        <w:jc w:val="left"/>
+        <w:rPr>
+          <w:rFonts w:asciiTheme="minorEastAsia" w:eastAsiaTheme="minorEastAsia" w:hAnsiTheme="minorEastAsia" w:cstheme="minorBidi" w:hint="eastAsia"/>
+          <w:sz w:val="24"/>
+        </w:rPr>
+      </w:pPr>
+      <w:r>
+        <w:rPr>
+          <w:rFonts w:asciiTheme="minorEastAsia" w:eastAsiaTheme="minorEastAsia" w:hAnsiTheme="minorEastAsia" w:cstheme="minorBidi" w:hint="eastAsia"/>
+          <w:sz w:val="24"/>
+        </w:rPr>
+        <w:t xml:space="preserve">    从表中</w:t>
+      </w:r>
+      <w:r>
+        <w:rPr>
+          <w:rFonts w:asciiTheme="minorEastAsia" w:eastAsiaTheme="minorEastAsia" w:hAnsiTheme="minorEastAsia" w:cstheme="minorBidi" w:hint="eastAsia"/>
+          <w:sz w:val="24"/>
+        </w:rPr>
+        <w:t>可以看出，引入</w:t>
+      </w:r>
+      <w:r>
+        <w:rPr>
+          <w:rFonts w:asciiTheme="minorEastAsia" w:eastAsiaTheme="minorEastAsia" w:hAnsiTheme="minorEastAsia" w:cstheme="minorBidi" w:hint="eastAsia"/>
+          <w:sz w:val="24"/>
+        </w:rPr>
+        <w:t>自动调整类别权重平衡模式</w:t>
+      </w:r>
+      <w:r>
+        <w:rPr>
+          <w:rFonts w:asciiTheme="minorEastAsia" w:eastAsiaTheme="minorEastAsia" w:hAnsiTheme="minorEastAsia" w:cstheme="minorBidi" w:hint="eastAsia"/>
+          <w:sz w:val="24"/>
+        </w:rPr>
+        <w:t>的分类效果有所提升，准确率提高了约2.2</w:t>
+      </w:r>
+      <w:r>
+        <w:rPr>
+          <w:rFonts w:asciiTheme="minorEastAsia" w:eastAsiaTheme="minorEastAsia" w:hAnsiTheme="minorEastAsia" w:cstheme="minorBidi" w:hint="eastAsia"/>
+          <w:sz w:val="24"/>
+        </w:rPr>
+        <w:t>百分点</w:t>
+      </w:r>
+      <w:r>
+        <w:rPr>
+          <w:rFonts w:asciiTheme="minorEastAsia" w:eastAsiaTheme="minorEastAsia" w:hAnsiTheme="minorEastAsia" w:cstheme="minorBidi" w:hint="eastAsia"/>
+          <w:sz w:val="24"/>
+        </w:rPr>
+        <w:t>。</w:t>
+      </w:r>
+    </w:p>
+    <w:p>
+      <w:pPr>
+        <w:spacing w:line="400" w:lineRule="exact"/>
+        <w:ind w:firstLineChars="200" w:firstLine="480"/>
+        <w:jc w:val="left"/>
+        <w:rPr>
+          <w:rFonts w:asciiTheme="minorEastAsia" w:eastAsiaTheme="minorEastAsia" w:hAnsiTheme="minorEastAsia" w:cstheme="minorBidi"/>
+          <w:sz w:val="24"/>
+        </w:rPr>
+      </w:pPr>
+      <w:r>
+        <w:rPr>
+          <w:rFonts w:asciiTheme="minorEastAsia" w:eastAsiaTheme="minorEastAsia" w:hAnsiTheme="minorEastAsia" w:cstheme="minorBidi"/>
+          <w:sz w:val="24"/>
+        </w:rPr>
+        <w:t>实验</w:t>
+      </w:r>
+      <w:r>
+        <w:rPr>
+          <w:rFonts w:asciiTheme="minorEastAsia" w:eastAsiaTheme="minorEastAsia" w:hAnsiTheme="minorEastAsia" w:cstheme="minorBidi"/>
+          <w:sz w:val="24"/>
+        </w:rPr>
+        <w:t>3</w:t>
+      </w:r>
+      <w:r>
+        <w:rPr>
+          <w:rFonts w:asciiTheme="minorEastAsia" w:eastAsiaTheme="minorEastAsia" w:hAnsiTheme="minorEastAsia" w:cstheme="minorBidi" w:hint="eastAsia"/>
+          <w:sz w:val="24"/>
+        </w:rPr>
+        <w:t>：</w:t>
+      </w:r>
+      <w:r>
+        <w:rPr>
+          <w:rFonts w:asciiTheme="minorEastAsia" w:eastAsiaTheme="minorEastAsia" w:hAnsiTheme="minorEastAsia" w:cstheme="minorBidi" w:hint="eastAsia"/>
+          <w:sz w:val="24"/>
+        </w:rPr>
+        <w:t>根据</w:t>
+      </w:r>
+      <w:r>
+        <w:rPr>
+          <w:rFonts w:asciiTheme="minorEastAsia" w:eastAsiaTheme="minorEastAsia" w:hAnsiTheme="minorEastAsia" w:cstheme="minorBidi"/>
+          <w:sz w:val="24"/>
+        </w:rPr>
+        <w:t>所</w:t>
+      </w:r>
+      <w:r>
+        <w:rPr>
+          <w:rFonts w:asciiTheme="minorEastAsia" w:eastAsiaTheme="minorEastAsia" w:hAnsiTheme="minorEastAsia" w:cstheme="minorBidi" w:hint="eastAsia"/>
+          <w:sz w:val="24"/>
+        </w:rPr>
+        <w:t>提出的Rule+HierSVM算法，构建了具有层次结构的SVM分类器，并对不满足置信度标准的分类结果予以拒识，并由规则分类器给出案件类别。</w:t>
+      </w:r>
+      <w:r>
+        <w:rPr>
+          <w:rFonts w:asciiTheme="minorEastAsia" w:eastAsiaTheme="minorEastAsia" w:hAnsiTheme="minorEastAsia" w:cstheme="minorBidi" w:hint="eastAsia"/>
+          <w:sz w:val="24"/>
+        </w:rPr>
+        <w:t>下面</w:t>
+      </w:r>
+      <w:r>
+        <w:rPr>
+          <w:rFonts w:asciiTheme="minorEastAsia" w:eastAsiaTheme="minorEastAsia" w:hAnsiTheme="minorEastAsia" w:cstheme="minorBidi"/>
+          <w:sz w:val="24"/>
+        </w:rPr>
+        <w:t>对普通</w:t>
+      </w:r>
+      <w:r>
+        <w:rPr>
+          <w:rFonts w:asciiTheme="minorEastAsia" w:eastAsiaTheme="minorEastAsia" w:hAnsiTheme="minorEastAsia" w:cstheme="minorBidi" w:hint="eastAsia"/>
+          <w:sz w:val="24"/>
+        </w:rPr>
+        <w:t>S</w:t>
+      </w:r>
+      <w:r>
+        <w:rPr>
+          <w:rFonts w:asciiTheme="minorEastAsia" w:eastAsiaTheme="minorEastAsia" w:hAnsiTheme="minorEastAsia" w:cstheme="minorBidi"/>
+          <w:sz w:val="24"/>
+        </w:rPr>
+        <w:t>VM分类</w:t>
+      </w:r>
+      <w:r>
+        <w:rPr>
+          <w:rFonts w:asciiTheme="minorEastAsia" w:eastAsiaTheme="minorEastAsia" w:hAnsiTheme="minorEastAsia" w:cstheme="minorBidi" w:hint="eastAsia"/>
+          <w:sz w:val="24"/>
+        </w:rPr>
+        <w:t>（</w:t>
+      </w:r>
+      <w:r>
+        <w:rPr>
+          <w:rFonts w:asciiTheme="minorEastAsia" w:eastAsiaTheme="minorEastAsia" w:hAnsiTheme="minorEastAsia" w:cstheme="minorBidi" w:hint="eastAsia"/>
+          <w:sz w:val="24"/>
+        </w:rPr>
+        <w:t>SVM</w:t>
+      </w:r>
+      <w:r>
+        <w:rPr>
+          <w:rFonts w:asciiTheme="minorEastAsia" w:eastAsiaTheme="minorEastAsia" w:hAnsiTheme="minorEastAsia" w:cstheme="minorBidi" w:hint="eastAsia"/>
+          <w:sz w:val="24"/>
+        </w:rPr>
+        <w:t>），</w:t>
+      </w:r>
+      <w:r>
+        <w:rPr>
+          <w:rFonts w:asciiTheme="minorEastAsia" w:eastAsiaTheme="minorEastAsia" w:hAnsiTheme="minorEastAsia" w:cstheme="minorBidi"/>
+          <w:sz w:val="24"/>
+        </w:rPr>
+        <w:t>层次SVM分类</w:t>
+      </w:r>
+      <w:r>
+        <w:rPr>
+          <w:rFonts w:asciiTheme="minorEastAsia" w:eastAsiaTheme="minorEastAsia" w:hAnsiTheme="minorEastAsia" w:cstheme="minorBidi" w:hint="eastAsia"/>
+          <w:sz w:val="24"/>
+        </w:rPr>
+        <w:t>(H</w:t>
+      </w:r>
+      <w:r>
+        <w:rPr>
+          <w:rFonts w:asciiTheme="minorEastAsia" w:eastAsiaTheme="minorEastAsia" w:hAnsiTheme="minorEastAsia" w:cstheme="minorBidi" w:hint="eastAsia"/>
+          <w:sz w:val="24"/>
+        </w:rPr>
+        <w:t>ier</w:t>
+      </w:r>
+      <w:r>
+        <w:rPr>
+          <w:rFonts w:asciiTheme="minorEastAsia" w:eastAsiaTheme="minorEastAsia" w:hAnsiTheme="minorEastAsia" w:cstheme="minorBidi" w:hint="eastAsia"/>
+          <w:sz w:val="24"/>
+        </w:rPr>
+        <w:t>SVM</w:t>
+      </w:r>
+      <w:r>
+        <w:rPr>
+          <w:rFonts w:asciiTheme="minorEastAsia" w:eastAsiaTheme="minorEastAsia" w:hAnsiTheme="minorEastAsia" w:cstheme="minorBidi" w:hint="eastAsia"/>
+          <w:sz w:val="24"/>
+        </w:rPr>
+        <w:t>)、</w:t>
+      </w:r>
+      <w:r>
+        <w:rPr>
+          <w:rFonts w:asciiTheme="minorEastAsia" w:eastAsiaTheme="minorEastAsia" w:hAnsiTheme="minorEastAsia" w:cstheme="minorBidi"/>
+          <w:sz w:val="24"/>
+        </w:rPr>
+        <w:t>规则与层次SVM结合的分类</w:t>
+      </w:r>
+      <w:r>
+        <w:rPr>
+          <w:rFonts w:asciiTheme="minorEastAsia" w:eastAsiaTheme="minorEastAsia" w:hAnsiTheme="minorEastAsia" w:cstheme="minorBidi" w:hint="eastAsia"/>
+          <w:sz w:val="24"/>
+        </w:rPr>
+        <w:t>(R</w:t>
+      </w:r>
+      <w:r>
+        <w:rPr>
+          <w:rFonts w:asciiTheme="minorEastAsia" w:eastAsiaTheme="minorEastAsia" w:hAnsiTheme="minorEastAsia" w:cstheme="minorBidi" w:hint="eastAsia"/>
+          <w:sz w:val="24"/>
+        </w:rPr>
+        <w:t>ule</w:t>
+      </w:r>
+      <w:r>
+        <w:rPr>
+          <w:rFonts w:asciiTheme="minorEastAsia" w:eastAsiaTheme="minorEastAsia" w:hAnsiTheme="minorEastAsia" w:cstheme="minorBidi"/>
+          <w:sz w:val="24"/>
+        </w:rPr>
+        <w:t>+</w:t>
+      </w:r>
+      <w:r>
+        <w:rPr>
+          <w:rFonts w:asciiTheme="minorEastAsia" w:eastAsiaTheme="minorEastAsia" w:hAnsiTheme="minorEastAsia" w:cstheme="minorBidi" w:hint="eastAsia"/>
+          <w:sz w:val="24"/>
+        </w:rPr>
+        <w:t>HierSVM</w:t>
+      </w:r>
+      <w:r>
+        <w:rPr>
+          <w:rFonts w:asciiTheme="minorEastAsia" w:eastAsiaTheme="minorEastAsia" w:hAnsiTheme="minorEastAsia" w:cstheme="minorBidi"/>
+          <w:sz w:val="24"/>
+        </w:rPr>
+        <w:t>)的分类效果进行了比较</w:t>
+      </w:r>
+      <w:r>
+        <w:rPr>
+          <w:rFonts w:asciiTheme="minorEastAsia" w:eastAsiaTheme="minorEastAsia" w:hAnsiTheme="minorEastAsia" w:cstheme="minorBidi" w:hint="eastAsia"/>
+          <w:sz w:val="24"/>
+        </w:rPr>
         <w:t>，</w:t>
       </w:r>
       <w:r>
@@ -14710,131 +18671,375 @@
           <w:rFonts w:asciiTheme="minorEastAsia" w:eastAsiaTheme="minorEastAsia" w:hAnsiTheme="minorEastAsia" w:cstheme="minorBidi"/>
           <w:sz w:val="24"/>
         </w:rPr>
-        <w:t>对普通</w:t>
+        <w:t>结果如下</w:t>
       </w:r>
       <w:r>
         <w:rPr>
           <w:rFonts w:asciiTheme="minorEastAsia" w:eastAsiaTheme="minorEastAsia" w:hAnsiTheme="minorEastAsia" w:cstheme="minorBidi" w:hint="eastAsia"/>
           <w:sz w:val="24"/>
         </w:rPr>
-        <w:t>S</w:t>
-      </w:r>
-      <w:r>
+        <w:t>：</w:t>
+      </w:r>
+    </w:p>
+    <w:tbl>
+      <w:tblPr>
+        <w:tblStyle w:val="ae"/>
+        <w:tblW w:w="0" w:type="auto"/>
+        <w:tblInd w:w="421" w:type="dxa"/>
+        <w:tblLook w:val="04A0" w:firstRow="1" w:lastRow="0" w:firstColumn="1" w:lastColumn="0" w:noHBand="0" w:noVBand="1"/>
+      </w:tblPr>
+      <w:tblGrid>
+        <w:gridCol w:w="708"/>
+        <w:gridCol w:w="5245"/>
+        <w:gridCol w:w="1922"/>
+      </w:tblGrid>
+      <w:tr>
+        <w:tc>
+          <w:tcPr>
+            <w:tcW w:w="708" w:type="dxa"/>
+          </w:tcPr>
+          <w:p>
+            <w:pPr>
+              <w:spacing w:line="400" w:lineRule="exact"/>
+              <w:jc w:val="left"/>
+              <w:rPr>
+                <w:rFonts w:asciiTheme="minorEastAsia" w:eastAsiaTheme="minorEastAsia" w:hAnsiTheme="minorEastAsia" w:cstheme="minorBidi"/>
+                <w:sz w:val="24"/>
+              </w:rPr>
+            </w:pPr>
+            <w:r>
+              <w:rPr>
+                <w:rFonts w:asciiTheme="minorEastAsia" w:eastAsiaTheme="minorEastAsia" w:hAnsiTheme="minorEastAsia" w:cstheme="minorBidi"/>
+                <w:sz w:val="24"/>
+              </w:rPr>
+              <w:t>序号</w:t>
+            </w:r>
+          </w:p>
+        </w:tc>
+        <w:tc>
+          <w:tcPr>
+            <w:tcW w:w="5245" w:type="dxa"/>
+          </w:tcPr>
+          <w:p>
+            <w:pPr>
+              <w:spacing w:line="400" w:lineRule="exact"/>
+              <w:jc w:val="left"/>
+              <w:rPr>
+                <w:rFonts w:asciiTheme="minorEastAsia" w:eastAsiaTheme="minorEastAsia" w:hAnsiTheme="minorEastAsia" w:cstheme="minorBidi"/>
+                <w:sz w:val="24"/>
+              </w:rPr>
+            </w:pPr>
+            <w:r>
+              <w:rPr>
+                <w:rFonts w:asciiTheme="minorEastAsia" w:eastAsiaTheme="minorEastAsia" w:hAnsiTheme="minorEastAsia" w:cstheme="minorBidi"/>
+                <w:sz w:val="24"/>
+              </w:rPr>
+              <w:t>实验对象</w:t>
+            </w:r>
+          </w:p>
+        </w:tc>
+        <w:tc>
+          <w:tcPr>
+            <w:tcW w:w="1922" w:type="dxa"/>
+          </w:tcPr>
+          <w:p>
+            <w:pPr>
+              <w:spacing w:line="400" w:lineRule="exact"/>
+              <w:jc w:val="left"/>
+              <w:rPr>
+                <w:rFonts w:asciiTheme="minorEastAsia" w:eastAsiaTheme="minorEastAsia" w:hAnsiTheme="minorEastAsia" w:cstheme="minorBidi"/>
+                <w:sz w:val="24"/>
+              </w:rPr>
+            </w:pPr>
+            <w:r>
+              <w:rPr>
+                <w:rFonts w:asciiTheme="minorEastAsia" w:eastAsiaTheme="minorEastAsia" w:hAnsiTheme="minorEastAsia" w:cstheme="minorBidi"/>
+                <w:sz w:val="24"/>
+              </w:rPr>
+              <w:t>十折平均</w:t>
+            </w:r>
+            <w:r>
+              <w:rPr>
+                <w:rFonts w:asciiTheme="minorEastAsia" w:eastAsiaTheme="minorEastAsia" w:hAnsiTheme="minorEastAsia" w:cstheme="minorBidi"/>
+                <w:sz w:val="24"/>
+              </w:rPr>
+              <w:t>准确率</w:t>
+            </w:r>
+          </w:p>
+        </w:tc>
+      </w:tr>
+      <w:tr>
+        <w:tc>
+          <w:tcPr>
+            <w:tcW w:w="708" w:type="dxa"/>
+          </w:tcPr>
+          <w:p>
+            <w:pPr>
+              <w:spacing w:line="400" w:lineRule="exact"/>
+              <w:jc w:val="left"/>
+              <w:rPr>
+                <w:rFonts w:asciiTheme="minorEastAsia" w:eastAsiaTheme="minorEastAsia" w:hAnsiTheme="minorEastAsia" w:cstheme="minorBidi"/>
+                <w:sz w:val="24"/>
+              </w:rPr>
+            </w:pPr>
+            <w:r>
+              <w:rPr>
+                <w:rFonts w:asciiTheme="minorEastAsia" w:eastAsiaTheme="minorEastAsia" w:hAnsiTheme="minorEastAsia" w:cstheme="minorBidi" w:hint="eastAsia"/>
+                <w:sz w:val="24"/>
+              </w:rPr>
+              <w:t>1</w:t>
+            </w:r>
+          </w:p>
+        </w:tc>
+        <w:tc>
+          <w:tcPr>
+            <w:tcW w:w="5245" w:type="dxa"/>
+          </w:tcPr>
+          <w:p>
+            <w:pPr>
+              <w:spacing w:line="400" w:lineRule="exact"/>
+              <w:jc w:val="left"/>
+              <w:rPr>
+                <w:rFonts w:asciiTheme="minorEastAsia" w:eastAsiaTheme="minorEastAsia" w:hAnsiTheme="minorEastAsia" w:cstheme="minorBidi"/>
+                <w:sz w:val="24"/>
+              </w:rPr>
+            </w:pPr>
+            <w:r>
+              <w:rPr>
+                <w:rFonts w:asciiTheme="minorEastAsia" w:eastAsiaTheme="minorEastAsia" w:hAnsiTheme="minorEastAsia" w:cstheme="minorBidi" w:hint="eastAsia"/>
+                <w:sz w:val="24"/>
+              </w:rPr>
+              <w:t>普通SVM分类</w:t>
+            </w:r>
+          </w:p>
+        </w:tc>
+        <w:tc>
+          <w:tcPr>
+            <w:tcW w:w="1922" w:type="dxa"/>
+          </w:tcPr>
+          <w:p>
+            <w:pPr>
+              <w:spacing w:line="400" w:lineRule="exact"/>
+              <w:jc w:val="left"/>
+              <w:rPr>
+                <w:rFonts w:asciiTheme="minorEastAsia" w:eastAsiaTheme="minorEastAsia" w:hAnsiTheme="minorEastAsia" w:cstheme="minorBidi"/>
+                <w:sz w:val="24"/>
+              </w:rPr>
+            </w:pPr>
+            <w:r>
+              <w:rPr>
+                <w:rFonts w:asciiTheme="minorEastAsia" w:eastAsiaTheme="minorEastAsia" w:hAnsiTheme="minorEastAsia" w:cstheme="minorBidi"/>
+                <w:sz w:val="24"/>
+              </w:rPr>
+              <w:t>0.838409912</w:t>
+            </w:r>
+          </w:p>
+        </w:tc>
+      </w:tr>
+      <w:tr>
+        <w:tc>
+          <w:tcPr>
+            <w:tcW w:w="708" w:type="dxa"/>
+          </w:tcPr>
+          <w:p>
+            <w:pPr>
+              <w:spacing w:line="400" w:lineRule="exact"/>
+              <w:jc w:val="left"/>
+              <w:rPr>
+                <w:rFonts w:asciiTheme="minorEastAsia" w:eastAsiaTheme="minorEastAsia" w:hAnsiTheme="minorEastAsia" w:cstheme="minorBidi"/>
+                <w:sz w:val="24"/>
+              </w:rPr>
+            </w:pPr>
+            <w:r>
+              <w:rPr>
+                <w:rFonts w:asciiTheme="minorEastAsia" w:eastAsiaTheme="minorEastAsia" w:hAnsiTheme="minorEastAsia" w:cstheme="minorBidi" w:hint="eastAsia"/>
+                <w:sz w:val="24"/>
+              </w:rPr>
+              <w:t>2</w:t>
+            </w:r>
+          </w:p>
+        </w:tc>
+        <w:tc>
+          <w:tcPr>
+            <w:tcW w:w="5245" w:type="dxa"/>
+          </w:tcPr>
+          <w:p>
+            <w:pPr>
+              <w:spacing w:line="400" w:lineRule="exact"/>
+              <w:jc w:val="left"/>
+              <w:rPr>
+                <w:rFonts w:asciiTheme="minorEastAsia" w:eastAsiaTheme="minorEastAsia" w:hAnsiTheme="minorEastAsia" w:cstheme="minorBidi"/>
+                <w:sz w:val="24"/>
+              </w:rPr>
+            </w:pPr>
+            <w:r>
+              <w:rPr>
+                <w:rFonts w:asciiTheme="minorEastAsia" w:eastAsiaTheme="minorEastAsia" w:hAnsiTheme="minorEastAsia" w:cstheme="minorBidi" w:hint="eastAsia"/>
+                <w:sz w:val="24"/>
+              </w:rPr>
+              <w:t>层次SVM分类(HierSVM)</w:t>
+            </w:r>
+          </w:p>
+        </w:tc>
+        <w:tc>
+          <w:tcPr>
+            <w:tcW w:w="1922" w:type="dxa"/>
+          </w:tcPr>
+          <w:p>
+            <w:pPr>
+              <w:spacing w:line="400" w:lineRule="exact"/>
+              <w:jc w:val="left"/>
+              <w:rPr>
+                <w:rFonts w:asciiTheme="minorEastAsia" w:eastAsiaTheme="minorEastAsia" w:hAnsiTheme="minorEastAsia" w:cstheme="minorBidi"/>
+                <w:sz w:val="24"/>
+              </w:rPr>
+            </w:pPr>
+            <w:r>
+              <w:rPr>
+                <w:rFonts w:asciiTheme="minorEastAsia" w:eastAsiaTheme="minorEastAsia" w:hAnsiTheme="minorEastAsia" w:cstheme="minorBidi"/>
+                <w:sz w:val="24"/>
+              </w:rPr>
+              <w:t>0.929272070</w:t>
+            </w:r>
+          </w:p>
+        </w:tc>
+      </w:tr>
+      <w:tr>
+        <w:tc>
+          <w:tcPr>
+            <w:tcW w:w="708" w:type="dxa"/>
+          </w:tcPr>
+          <w:p>
+            <w:pPr>
+              <w:spacing w:line="400" w:lineRule="exact"/>
+              <w:jc w:val="left"/>
+              <w:rPr>
+                <w:rFonts w:asciiTheme="minorEastAsia" w:eastAsiaTheme="minorEastAsia" w:hAnsiTheme="minorEastAsia" w:cstheme="minorBidi"/>
+                <w:sz w:val="24"/>
+              </w:rPr>
+            </w:pPr>
+            <w:r>
+              <w:rPr>
+                <w:rFonts w:asciiTheme="minorEastAsia" w:eastAsiaTheme="minorEastAsia" w:hAnsiTheme="minorEastAsia" w:cstheme="minorBidi" w:hint="eastAsia"/>
+                <w:sz w:val="24"/>
+              </w:rPr>
+              <w:t>3</w:t>
+            </w:r>
+          </w:p>
+        </w:tc>
+        <w:tc>
+          <w:tcPr>
+            <w:tcW w:w="5245" w:type="dxa"/>
+          </w:tcPr>
+          <w:p>
+            <w:pPr>
+              <w:spacing w:line="400" w:lineRule="exact"/>
+              <w:jc w:val="left"/>
+              <w:rPr>
+                <w:rFonts w:asciiTheme="minorEastAsia" w:eastAsiaTheme="minorEastAsia" w:hAnsiTheme="minorEastAsia" w:cstheme="minorBidi"/>
+                <w:sz w:val="24"/>
+              </w:rPr>
+            </w:pPr>
+            <w:r>
+              <w:rPr>
+                <w:rFonts w:asciiTheme="minorEastAsia" w:eastAsiaTheme="minorEastAsia" w:hAnsiTheme="minorEastAsia" w:cstheme="minorBidi" w:hint="eastAsia"/>
+                <w:sz w:val="24"/>
+              </w:rPr>
+              <w:t>规则与层次SVM结合的分类(Rule+HierSVM)</w:t>
+            </w:r>
+          </w:p>
+        </w:tc>
+        <w:tc>
+          <w:tcPr>
+            <w:tcW w:w="1922" w:type="dxa"/>
+          </w:tcPr>
+          <w:p>
+            <w:pPr>
+              <w:spacing w:line="400" w:lineRule="exact"/>
+              <w:jc w:val="left"/>
+              <w:rPr>
+                <w:rFonts w:asciiTheme="minorEastAsia" w:eastAsiaTheme="minorEastAsia" w:hAnsiTheme="minorEastAsia" w:cstheme="minorBidi"/>
+                <w:sz w:val="24"/>
+              </w:rPr>
+            </w:pPr>
+            <w:r>
+              <w:rPr>
+                <w:rFonts w:asciiTheme="minorEastAsia" w:eastAsiaTheme="minorEastAsia" w:hAnsiTheme="minorEastAsia" w:cstheme="minorBidi"/>
+                <w:sz w:val="24"/>
+              </w:rPr>
+              <w:t>0.957666494</w:t>
+            </w:r>
+          </w:p>
+        </w:tc>
+      </w:tr>
+    </w:tbl>
+    <w:p>
+      <w:pPr>
+        <w:spacing w:line="400" w:lineRule="exact"/>
+        <w:jc w:val="left"/>
+        <w:rPr>
+          <w:rFonts w:asciiTheme="minorEastAsia" w:eastAsiaTheme="minorEastAsia" w:hAnsiTheme="minorEastAsia" w:cstheme="minorBidi" w:hint="eastAsia"/>
+          <w:sz w:val="24"/>
+        </w:rPr>
+      </w:pPr>
+    </w:p>
+    <w:p>
+      <w:pPr>
+        <w:spacing w:line="400" w:lineRule="exact"/>
+        <w:ind w:firstLineChars="200" w:firstLine="480"/>
+        <w:jc w:val="left"/>
         <w:rPr>
           <w:rFonts w:asciiTheme="minorEastAsia" w:eastAsiaTheme="minorEastAsia" w:hAnsiTheme="minorEastAsia" w:cstheme="minorBidi"/>
           <w:sz w:val="24"/>
         </w:rPr>
-        <w:t>VM分类</w:t>
+      </w:pPr>
+      <w:r>
+        <w:rPr>
+          <w:rFonts w:asciiTheme="minorEastAsia" w:eastAsiaTheme="minorEastAsia" w:hAnsiTheme="minorEastAsia" w:cstheme="minorBidi"/>
+          <w:sz w:val="24"/>
+        </w:rPr>
+        <w:t>上表数据是对训练集进行交叉验证实验所得到的结果</w:t>
       </w:r>
       <w:r>
         <w:rPr>
           <w:rFonts w:asciiTheme="minorEastAsia" w:eastAsiaTheme="minorEastAsia" w:hAnsiTheme="minorEastAsia" w:cstheme="minorBidi" w:hint="eastAsia"/>
           <w:sz w:val="24"/>
         </w:rPr>
-        <w:t>（svm），</w:t>
-      </w:r>
-      <w:r>
-        <w:rPr>
+        <w:t>。其中SVM分类器均采用了以</w:t>
+      </w:r>
+      <w:r>
+        <w:rPr>
+          <w:rFonts w:eastAsiaTheme="minorEastAsia"/>
+          <w:sz w:val="24"/>
+        </w:rPr>
+        <w:t>TF/IDF</w:t>
+      </w:r>
+      <w:r>
+        <w:rPr>
+          <w:rFonts w:asciiTheme="minorEastAsia" w:eastAsiaTheme="minorEastAsia" w:hAnsiTheme="minorEastAsia" w:cstheme="minorBidi" w:hint="eastAsia"/>
+          <w:sz w:val="24"/>
+        </w:rPr>
+        <w:t>方法计算词条权重，过滤了停用词、人名和同义词替换，核函数为线性核函数，对错误样本的惩罚因子设为1。</w:t>
+      </w:r>
+    </w:p>
+    <w:p>
+      <w:pPr>
+        <w:spacing w:line="400" w:lineRule="exact"/>
+        <w:ind w:firstLineChars="200" w:firstLine="480"/>
+        <w:jc w:val="left"/>
+        <w:rPr>
+          <w:ins w:id="0" w:author="高琰" w:date="2016-07-28T13:49:00Z"/>
           <w:rFonts w:asciiTheme="minorEastAsia" w:eastAsiaTheme="minorEastAsia" w:hAnsiTheme="minorEastAsia" w:cstheme="minorBidi"/>
           <w:sz w:val="24"/>
         </w:rPr>
-        <w:t>层次SVM分类</w:t>
-      </w:r>
-      <w:r>
-        <w:rPr>
-          <w:rFonts w:asciiTheme="minorEastAsia" w:eastAsiaTheme="minorEastAsia" w:hAnsiTheme="minorEastAsia" w:cstheme="minorBidi" w:hint="eastAsia"/>
-          <w:sz w:val="24"/>
-        </w:rPr>
-        <w:t>(hiersvm)、</w:t>
-      </w:r>
-      <w:r>
-        <w:rPr>
-          <w:rFonts w:asciiTheme="minorEastAsia" w:eastAsiaTheme="minorEastAsia" w:hAnsiTheme="minorEastAsia" w:cstheme="minorBidi"/>
-          <w:sz w:val="24"/>
-        </w:rPr>
-        <w:t>规则与层次SVM结合的分类</w:t>
-      </w:r>
-      <w:r>
-        <w:rPr>
-          <w:rFonts w:asciiTheme="minorEastAsia" w:eastAsiaTheme="minorEastAsia" w:hAnsiTheme="minorEastAsia" w:cstheme="minorBidi" w:hint="eastAsia"/>
-          <w:sz w:val="24"/>
-        </w:rPr>
-        <w:t>(rule</w:t>
-      </w:r>
-      <w:r>
-        <w:rPr>
-          <w:rFonts w:asciiTheme="minorEastAsia" w:eastAsiaTheme="minorEastAsia" w:hAnsiTheme="minorEastAsia" w:cstheme="minorBidi"/>
-          <w:sz w:val="24"/>
-        </w:rPr>
-        <w:t>+hiersvm)的分类效果进行了比较</w:t>
-      </w:r>
-      <w:r>
-        <w:rPr>
-          <w:rFonts w:asciiTheme="minorEastAsia" w:eastAsiaTheme="minorEastAsia" w:hAnsiTheme="minorEastAsia" w:cstheme="minorBidi" w:hint="eastAsia"/>
-          <w:sz w:val="24"/>
-        </w:rPr>
-        <w:t>，</w:t>
-      </w:r>
-      <w:r>
-        <w:rPr>
-          <w:rFonts w:asciiTheme="minorEastAsia" w:eastAsiaTheme="minorEastAsia" w:hAnsiTheme="minorEastAsia" w:cstheme="minorBidi"/>
-          <w:sz w:val="24"/>
-        </w:rPr>
-        <w:t>结果如下</w:t>
-      </w:r>
-      <w:r>
-        <w:rPr>
-          <w:rFonts w:asciiTheme="minorEastAsia" w:eastAsiaTheme="minorEastAsia" w:hAnsiTheme="minorEastAsia" w:cstheme="minorBidi" w:hint="eastAsia"/>
-          <w:sz w:val="24"/>
-        </w:rPr>
-        <w:t>：</w:t>
-      </w:r>
-      <w:r>
-        <w:rPr>
-          <w:rFonts w:asciiTheme="minorEastAsia" w:eastAsiaTheme="minorEastAsia" w:hAnsiTheme="minorEastAsia" w:cstheme="minorBidi"/>
-          <w:sz w:val="24"/>
-        </w:rPr>
-        <w:t>上表数据是对训练集进行交叉验证实验所得到的结果</w:t>
-      </w:r>
-      <w:r>
-        <w:rPr>
-          <w:rFonts w:asciiTheme="minorEastAsia" w:eastAsiaTheme="minorEastAsia" w:hAnsiTheme="minorEastAsia" w:cstheme="minorBidi" w:hint="eastAsia"/>
-          <w:sz w:val="24"/>
-        </w:rPr>
-        <w:t>。其中SVM分类器均采用了以</w:t>
-      </w:r>
-      <w:r>
-        <w:rPr>
-          <w:rFonts w:eastAsiaTheme="minorEastAsia"/>
-          <w:sz w:val="24"/>
-        </w:rPr>
-        <w:t>TF/IDF</w:t>
-      </w:r>
-      <w:r>
-        <w:rPr>
-          <w:rFonts w:asciiTheme="minorEastAsia" w:eastAsiaTheme="minorEastAsia" w:hAnsiTheme="minorEastAsia" w:cstheme="minorBidi" w:hint="eastAsia"/>
-          <w:sz w:val="24"/>
-        </w:rPr>
-        <w:t>方法计算词条权重，过滤了停用词、人名和同义词替换，核函数为线性核函数，对错误样本的惩罚因子设为1。</w:t>
-      </w:r>
-    </w:p>
-    <w:p>
-      <w:pPr>
-        <w:spacing w:line="360" w:lineRule="auto"/>
-        <w:ind w:firstLineChars="200" w:firstLine="480"/>
-        <w:jc w:val="left"/>
-        <w:rPr>
-          <w:ins w:id="1" w:author="高琰" w:date="2016-07-28T13:49:00Z"/>
-          <w:rFonts w:asciiTheme="minorEastAsia" w:eastAsiaTheme="minorEastAsia" w:hAnsiTheme="minorEastAsia" w:cstheme="minorBidi"/>
-          <w:sz w:val="24"/>
-        </w:rPr>
-      </w:pPr>
-      <w:ins w:id="2" w:author="高琰" w:date="2016-07-28T13:49:00Z">
+      </w:pPr>
+      <w:ins w:id="1" w:author="高琰" w:date="2016-07-28T13:49:00Z">
         <w:r>
           <w:rPr>
             <w:rFonts w:asciiTheme="minorEastAsia" w:eastAsiaTheme="minorEastAsia" w:hAnsiTheme="minorEastAsia" w:cstheme="minorBidi" w:hint="eastAsia"/>
             <w:sz w:val="24"/>
           </w:rPr>
+          <w:lastRenderedPageBreak/>
           <w:t>普通</w:t>
         </w:r>
       </w:ins>
@@ -14843,12 +19048,68 @@
           <w:rFonts w:asciiTheme="minorEastAsia" w:eastAsiaTheme="minorEastAsia" w:hAnsiTheme="minorEastAsia" w:cstheme="minorBidi" w:hint="eastAsia"/>
           <w:sz w:val="24"/>
         </w:rPr>
-        <w:t>SVM分类器和层次SVM分类器的不同之处为层次SVM分类器具有层次关系结构。从图表中数据可以看到，层次SVM分类器相对于普通SVM分类器，分类准确率提高了7.124个百分点。本实验数据的层次结构比较简单，理论上来说，具有更复杂层次的实验样本数据更能凸显层次分类器的分类效果。而规则与层次SVM结合的分类又比单纯的层次SVM分类高出4.869个百分点，说明对于数量较少的非财产案件采用规则匹配分类更为合理。总体而言，规则与层次SVM结合的分类效果最优。</w:t>
-      </w:r>
-    </w:p>
-    <w:p>
-      <w:pPr>
-        <w:spacing w:line="360" w:lineRule="auto"/>
+        <w:t>SVM分类器和层次SVM分类器的不同之处为层次SVM分类器具有层次关系结构。从图表中数据可以看到，层次SVM分类器相对于普通SVM分类器，分类准确率提高了</w:t>
+      </w:r>
+      <w:r>
+        <w:rPr>
+          <w:rFonts w:asciiTheme="minorEastAsia" w:eastAsiaTheme="minorEastAsia" w:hAnsiTheme="minorEastAsia" w:cstheme="minorBidi" w:hint="eastAsia"/>
+          <w:sz w:val="24"/>
+        </w:rPr>
+        <w:t>约9.1</w:t>
+      </w:r>
+      <w:r>
+        <w:rPr>
+          <w:rFonts w:asciiTheme="minorEastAsia" w:eastAsiaTheme="minorEastAsia" w:hAnsiTheme="minorEastAsia" w:cstheme="minorBidi" w:hint="eastAsia"/>
+          <w:sz w:val="24"/>
+        </w:rPr>
+        <w:t>个百分点。本实验数据的层次结构比较简单，理论上来说，具有更复杂层次的实验样本数据更能凸显层次分类器的分类效果。而规则与层次SVM结合的分类又比单纯的层次SVM分类高出</w:t>
+      </w:r>
+      <w:r>
+        <w:rPr>
+          <w:rFonts w:asciiTheme="minorEastAsia" w:eastAsiaTheme="minorEastAsia" w:hAnsiTheme="minorEastAsia" w:cstheme="minorBidi" w:hint="eastAsia"/>
+          <w:sz w:val="24"/>
+        </w:rPr>
+        <w:t>约2.84</w:t>
+      </w:r>
+      <w:r>
+        <w:rPr>
+          <w:rFonts w:asciiTheme="minorEastAsia" w:eastAsiaTheme="minorEastAsia" w:hAnsiTheme="minorEastAsia" w:cstheme="minorBidi" w:hint="eastAsia"/>
+          <w:sz w:val="24"/>
+        </w:rPr>
+        <w:t>个百分点，说明对于数量较少的非财产案件采用规则匹配分类更为合理。总体而言，</w:t>
+      </w:r>
+      <w:r>
+        <w:rPr>
+          <w:rFonts w:asciiTheme="minorEastAsia" w:eastAsiaTheme="minorEastAsia" w:hAnsiTheme="minorEastAsia" w:cstheme="minorBidi" w:hint="eastAsia"/>
+          <w:sz w:val="24"/>
+        </w:rPr>
+        <w:t>在这些分类器中，</w:t>
+      </w:r>
+      <w:r>
+        <w:rPr>
+          <w:rFonts w:asciiTheme="minorEastAsia" w:eastAsiaTheme="minorEastAsia" w:hAnsiTheme="minorEastAsia" w:cstheme="minorBidi" w:hint="eastAsia"/>
+          <w:sz w:val="24"/>
+        </w:rPr>
+        <w:t>规则与层次SVM结合的分类效果</w:t>
+      </w:r>
+      <w:r>
+        <w:rPr>
+          <w:rFonts w:asciiTheme="minorEastAsia" w:eastAsiaTheme="minorEastAsia" w:hAnsiTheme="minorEastAsia" w:cstheme="minorBidi" w:hint="eastAsia"/>
+          <w:sz w:val="24"/>
+        </w:rPr>
+        <w:t>达到</w:t>
+      </w:r>
+      <w:r>
+        <w:rPr>
+          <w:rFonts w:asciiTheme="minorEastAsia" w:eastAsiaTheme="minorEastAsia" w:hAnsiTheme="minorEastAsia" w:cstheme="minorBidi" w:hint="eastAsia"/>
+          <w:sz w:val="24"/>
+        </w:rPr>
+        <w:t>最优。</w:t>
+      </w:r>
+    </w:p>
+    <w:p>
+      <w:pPr>
+        <w:spacing w:line="400" w:lineRule="exact"/>
         <w:ind w:firstLineChars="200" w:firstLine="480"/>
         <w:jc w:val="left"/>
         <w:rPr>
@@ -14868,7 +19129,7 @@
           <w:rFonts w:asciiTheme="minorEastAsia" w:eastAsiaTheme="minorEastAsia" w:hAnsiTheme="minorEastAsia" w:cstheme="minorBidi" w:hint="eastAsia"/>
           <w:sz w:val="24"/>
         </w:rPr>
-        <w:t>服务治安态势分析，预测各类案件的发生趋势，辅助警务人员决策。</w:t>
+        <w:t>服务治安态势分析，预测各类案件的发生趋势，辅助警务人员决策，还能支持原有公安系统更好地打击犯罪、提高响应能力和作战能力。</w:t>
       </w:r>
     </w:p>
     <w:p>
@@ -14913,7 +19174,7 @@
     </w:p>
     <w:p>
       <w:pPr>
-        <w:spacing w:line="360" w:lineRule="auto"/>
+        <w:spacing w:line="400" w:lineRule="exact"/>
         <w:rPr>
           <w:rFonts w:eastAsiaTheme="minorEastAsia"/>
           <w:sz w:val="24"/>
@@ -14924,15 +19185,16 @@
           <w:rFonts w:ascii="宋体" w:eastAsia="宋体" w:hAnsi="宋体" w:hint="eastAsia"/>
           <w:sz w:val="24"/>
         </w:rPr>
-        <w:t>案件要素抽取是提取案件中有用的信息点，或者说有利于破案的线索。根据公安方面提出的要求，需要提取目标信息点为作案时间、涉案金额、身份证号、涉案网址、涉案银行账号、电话号码、QQ号码、交通工具、作案人员结构、公交线路、</w:t>
-      </w:r>
-      <w:r>
-        <w:rPr>
-          <w:rFonts w:ascii="宋体" w:eastAsia="宋体" w:hAnsi="宋体" w:hint="eastAsia"/>
-          <w:sz w:val="24"/>
-        </w:rPr>
-        <w:lastRenderedPageBreak/>
-        <w:t>公交站点。作案时间可用于统计某个时间段内的总体或某类犯罪案件发生频率，涉案金额主要应用于统计犯罪案件造成的经济损失，其他的信息点均为重要的破案线索，利用线索的相关性，可对案件做进一步处理，如串案、并案。其中，提取的作案时间如“2016年1月1日”，“2016年10月”，格式化为 “2016/01/01”、“2016/10”；涉案金额描述形式多样，如“被偷现金500元，苹果手机一台，现价值约为2000元，共计损失2500元”，所提取涉案金额为2500，为了保证后期统计的正确性，所以将分散的涉案金额进行合计或只</w:t>
+        <w:t>案件要素抽取是提取案件中有用的信息点，或者说有利于破案的线索。</w:t>
+      </w:r>
+      <w:bookmarkStart w:id="2" w:name="_GoBack"/>
+      <w:bookmarkEnd w:id="2"/>
+      <w:r>
+        <w:rPr>
+          <w:rFonts w:ascii="宋体" w:eastAsia="宋体" w:hAnsi="宋体" w:hint="eastAsia"/>
+          <w:sz w:val="24"/>
+        </w:rPr>
+        <w:t>根据公安方面提出的要求，需要提取目标信息点为作案时间、涉案金额、身份证号、涉案网址、涉案银行账号、电话号码、QQ号码、交通工具、作案人员结构、公交线路、公交站点。作案时间可用于统计某个时间段内的总体或某类犯罪案件发生频率，涉案金额主要应用于统计犯罪案件造成的经济损失，其他的信息点均为重要的破案线索，利用线索的相关性，可对案件做进一步处理，如串案、并案。其中，提取的作案时间如“2016年1月1日”，“2016年10月”，格式化为 “2016/01/01”、“2016/10”；涉案金额描述形式多样，如“被偷现金500元，苹果手机一台，现价值约为2000元，共计损失2500元”，所提取涉案金额为2500，为了保证后期统计的正确性，所以将分散的涉案金额进行合计或只</w:t>
       </w:r>
       <w:r>
         <w:rPr>
@@ -14972,7 +19234,7 @@
     </w:p>
     <w:p>
       <w:pPr>
-        <w:spacing w:line="360" w:lineRule="auto"/>
+        <w:spacing w:line="400" w:lineRule="exact"/>
         <w:ind w:firstLineChars="200" w:firstLine="480"/>
         <w:rPr>
           <w:rFonts w:eastAsiaTheme="minorEastAsia"/>
@@ -15055,6 +19317,7 @@
           <w:rFonts w:ascii="宋体" w:eastAsia="宋体" w:hAnsi="宋体" w:hint="eastAsia"/>
           <w:sz w:val="24"/>
         </w:rPr>
+        <w:lastRenderedPageBreak/>
         <w:t>1.</w:t>
       </w:r>
       <w:r>
@@ -15096,7 +19359,7 @@
     </w:p>
     <w:p>
       <w:pPr>
-        <w:spacing w:line="360" w:lineRule="auto"/>
+        <w:spacing w:line="400" w:lineRule="exact"/>
         <w:ind w:firstLineChars="200" w:firstLine="480"/>
         <w:rPr>
           <w:rFonts w:eastAsiaTheme="minorEastAsia"/>
@@ -15137,21 +19400,12 @@
           <w:rFonts w:eastAsiaTheme="minorEastAsia" w:hint="eastAsia"/>
           <w:sz w:val="24"/>
         </w:rPr>
-        <w:t>号码）。警务人员通过“串并编号”的最大值即可掌握串并案件的总组数，快速了解正在活动的犯罪团伙数量；同一“串并编号”的数量反映出每组案件的规模，从而能够科学安排警力优先针对社会影响较大的多发性案件开展侦查；通过</w:t>
-      </w:r>
-      <w:r>
-        <w:rPr>
-          <w:rFonts w:eastAsiaTheme="minorEastAsia" w:hint="eastAsia"/>
-          <w:sz w:val="24"/>
-        </w:rPr>
-        <w:lastRenderedPageBreak/>
-        <w:t>相同的“串并编号”可将相关案件线索串联起来，更有效的侦破打击违法犯罪。所抽取出的案件要素为串并案件提供依据，串并案的意义不仅在于为侦查活动提供情报信息，还在于能够增加案件信息（特别是近年来流行的电信诈骗、微信诈骗等），促使公安机关受理案件，及时发现此类案件新的诈骗特点，是侦查人员全面了解案情，及时调整主动侦查的方向</w:t>
-      </w:r>
-      <w:r>
-        <w:rPr>
-          <w:rFonts w:eastAsiaTheme="minorEastAsia" w:hint="eastAsia"/>
-          <w:sz w:val="24"/>
-          <w:vertAlign w:val="superscript"/>
+        <w:t>号码）。警务人员通过“串并编号”的最大值即可掌握串并案件的总组数，快速了解正在活动的犯罪团伙数量；同一“串并编号”的数量反映出每组案件的规模，从而能够科学安排警力优先针对社会影响较大的多发性案件开展侦查；通过相同的“串并编号”可将相关案件线索串联起来，更有效的侦破打击违法犯罪。所抽取出的案件要素为串并案件提供依据，串并案的意义不仅在于为侦查活动提供情报信息，还在于能够增加案件信息（特别是近年来流行的电信诈骗、微信诈骗等），促使公安机关受理案件，及时发现此类案件新的诈骗特点，是侦查人员全面了解案情，及时调整主动侦查的方向</w:t>
+      </w:r>
+      <w:r>
+        <w:rPr>
+          <w:rFonts w:eastAsiaTheme="minorEastAsia" w:hint="eastAsia"/>
+          <w:sz w:val="24"/>
         </w:rPr>
         <w:t>[</w:t>
       </w:r>
@@ -15159,7 +19413,6 @@
         <w:rPr>
           <w:rFonts w:eastAsiaTheme="minorEastAsia"/>
           <w:sz w:val="24"/>
-          <w:vertAlign w:val="superscript"/>
         </w:rPr>
         <w:t>7</w:t>
       </w:r>
@@ -15167,7 +19420,6 @@
         <w:rPr>
           <w:rFonts w:eastAsiaTheme="minorEastAsia" w:hint="eastAsia"/>
           <w:sz w:val="24"/>
-          <w:vertAlign w:val="superscript"/>
         </w:rPr>
         <w:t>]</w:t>
       </w:r>
@@ -15181,7 +19433,7 @@
     </w:p>
     <w:p>
       <w:pPr>
-        <w:spacing w:line="360" w:lineRule="auto"/>
+        <w:spacing w:line="400" w:lineRule="exact"/>
         <w:ind w:firstLineChars="200" w:firstLine="480"/>
         <w:rPr>
           <w:rFonts w:eastAsiaTheme="minorEastAsia"/>
@@ -15254,7 +19506,7 @@
     </w:p>
     <w:p>
       <w:pPr>
-        <w:spacing w:line="360" w:lineRule="auto"/>
+        <w:spacing w:line="400" w:lineRule="exact"/>
         <w:rPr>
           <w:rFonts w:eastAsiaTheme="minorEastAsia"/>
           <w:sz w:val="24"/>
@@ -15291,7 +19543,7 @@
     </w:p>
     <w:p>
       <w:pPr>
-        <w:spacing w:line="360" w:lineRule="auto"/>
+        <w:spacing w:line="400" w:lineRule="exact"/>
         <w:ind w:firstLineChars="200" w:firstLine="480"/>
         <w:rPr>
           <w:rFonts w:eastAsiaTheme="minorEastAsia"/>
@@ -15406,7 +19658,7 @@
     </w:p>
     <w:p>
       <w:pPr>
-        <w:spacing w:line="360" w:lineRule="auto"/>
+        <w:spacing w:line="400" w:lineRule="exact"/>
         <w:ind w:firstLineChars="200" w:firstLine="480"/>
         <w:rPr>
           <w:rFonts w:eastAsiaTheme="minorEastAsia"/>
@@ -15705,7 +19957,7 @@
     </w:p>
     <w:p>
       <w:pPr>
-        <w:spacing w:line="360" w:lineRule="auto"/>
+        <w:spacing w:line="400" w:lineRule="exact"/>
         <w:ind w:firstLineChars="200" w:firstLine="480"/>
         <w:rPr>
           <w:rFonts w:eastAsiaTheme="minorEastAsia"/>
@@ -15722,7 +19974,7 @@
     </w:p>
     <w:p>
       <w:pPr>
-        <w:spacing w:line="360" w:lineRule="auto"/>
+        <w:spacing w:line="400" w:lineRule="exact"/>
         <w:ind w:firstLineChars="200" w:firstLine="480"/>
         <w:rPr>
           <w:rFonts w:eastAsiaTheme="minorEastAsia"/>
@@ -15760,7 +20012,7 @@
     </w:p>
     <w:p>
       <w:pPr>
-        <w:spacing w:line="360" w:lineRule="auto"/>
+        <w:spacing w:line="400" w:lineRule="exact"/>
         <w:ind w:firstLineChars="200" w:firstLine="480"/>
         <w:rPr>
           <w:rFonts w:eastAsiaTheme="minorEastAsia"/>
@@ -15798,7 +20050,7 @@
     </w:p>
     <w:p>
       <w:pPr>
-        <w:spacing w:line="360" w:lineRule="auto"/>
+        <w:spacing w:line="400" w:lineRule="exact"/>
         <w:jc w:val="left"/>
         <w:rPr>
           <w:rFonts w:asciiTheme="minorEastAsia" w:eastAsiaTheme="minorEastAsia" w:hAnsiTheme="minorEastAsia" w:cstheme="minorBidi"/>
@@ -15810,7 +20062,15 @@
           <w:rFonts w:asciiTheme="minorEastAsia" w:eastAsiaTheme="minorEastAsia" w:hAnsiTheme="minorEastAsia" w:cstheme="minorBidi" w:hint="eastAsia"/>
           <w:sz w:val="24"/>
         </w:rPr>
-        <w:t>如上文提到暂时还不能实现区分号码所属为受害者还是嫌疑人，后续研究将借助语义分析的方法改进</w:t>
+        <w:t>如上文提到暂时还不能实现区分号码所属为受害者还是嫌疑人，后续研究将借</w:t>
+      </w:r>
+      <w:r>
+        <w:rPr>
+          <w:rFonts w:asciiTheme="minorEastAsia" w:eastAsiaTheme="minorEastAsia" w:hAnsiTheme="minorEastAsia" w:cstheme="minorBidi" w:hint="eastAsia"/>
+          <w:sz w:val="24"/>
+        </w:rPr>
+        <w:lastRenderedPageBreak/>
+        <w:t>助语义分析的方法改进</w:t>
       </w:r>
       <w:r>
         <w:rPr>
@@ -15830,7 +20090,7 @@
     </w:p>
     <w:p>
       <w:pPr>
-        <w:spacing w:line="360" w:lineRule="auto"/>
+        <w:spacing w:line="400" w:lineRule="exact"/>
         <w:ind w:firstLineChars="200" w:firstLine="480"/>
         <w:rPr>
           <w:rFonts w:asciiTheme="minorEastAsia" w:eastAsiaTheme="minorEastAsia" w:hAnsiTheme="minorEastAsia" w:cstheme="minorBidi"/>
@@ -15953,6 +20213,19 @@
         </w:rPr>
         <w:t xml:space="preserve"> 结论与展望</w:t>
       </w:r>
+    </w:p>
+    <w:p>
+      <w:pPr>
+        <w:shd w:val="clear" w:color="auto" w:fill="FFFFFF"/>
+        <w:snapToGrid w:val="0"/>
+        <w:spacing w:line="400" w:lineRule="exact"/>
+        <w:ind w:firstLineChars="178" w:firstLine="427"/>
+        <w:jc w:val="left"/>
+        <w:rPr>
+          <w:rFonts w:ascii="宋体" w:eastAsia="宋体" w:hAnsi="宋体"/>
+          <w:sz w:val="24"/>
+        </w:rPr>
+      </w:pPr>
     </w:p>
     <w:sectPr>
       <w:pgSz w:w="11906" w:h="16838"/>
@@ -16435,6 +20708,119 @@
     </w:lvl>
   </w:abstractNum>
   <w:abstractNum w:abstractNumId="5" w15:restartNumberingAfterBreak="0">
+    <w:nsid w:val="3EEA5851"/>
+    <w:multiLevelType w:val="hybridMultilevel"/>
+    <w:tmpl w:val="D848F8C6"/>
+    <w:lvl w:ilvl="0" w:tplc="04090001">
+      <w:start w:val="1"/>
+      <w:numFmt w:val="bullet"/>
+      <w:lvlText w:val=""/>
+      <w:lvlJc w:val="left"/>
+      <w:pPr>
+        <w:ind w:left="847" w:hanging="420"/>
+      </w:pPr>
+      <w:rPr>
+        <w:rFonts w:ascii="Wingdings" w:hAnsi="Wingdings" w:hint="default"/>
+      </w:rPr>
+    </w:lvl>
+    <w:lvl w:ilvl="1" w:tplc="04090003" w:tentative="1">
+      <w:start w:val="1"/>
+      <w:numFmt w:val="bullet"/>
+      <w:lvlText w:val=""/>
+      <w:lvlJc w:val="left"/>
+      <w:pPr>
+        <w:ind w:left="1267" w:hanging="420"/>
+      </w:pPr>
+      <w:rPr>
+        <w:rFonts w:ascii="Wingdings" w:hAnsi="Wingdings" w:hint="default"/>
+      </w:rPr>
+    </w:lvl>
+    <w:lvl w:ilvl="2" w:tplc="04090005" w:tentative="1">
+      <w:start w:val="1"/>
+      <w:numFmt w:val="bullet"/>
+      <w:lvlText w:val=""/>
+      <w:lvlJc w:val="left"/>
+      <w:pPr>
+        <w:ind w:left="1687" w:hanging="420"/>
+      </w:pPr>
+      <w:rPr>
+        <w:rFonts w:ascii="Wingdings" w:hAnsi="Wingdings" w:hint="default"/>
+      </w:rPr>
+    </w:lvl>
+    <w:lvl w:ilvl="3" w:tplc="04090001" w:tentative="1">
+      <w:start w:val="1"/>
+      <w:numFmt w:val="bullet"/>
+      <w:lvlText w:val=""/>
+      <w:lvlJc w:val="left"/>
+      <w:pPr>
+        <w:ind w:left="2107" w:hanging="420"/>
+      </w:pPr>
+      <w:rPr>
+        <w:rFonts w:ascii="Wingdings" w:hAnsi="Wingdings" w:hint="default"/>
+      </w:rPr>
+    </w:lvl>
+    <w:lvl w:ilvl="4" w:tplc="04090003" w:tentative="1">
+      <w:start w:val="1"/>
+      <w:numFmt w:val="bullet"/>
+      <w:lvlText w:val=""/>
+      <w:lvlJc w:val="left"/>
+      <w:pPr>
+        <w:ind w:left="2527" w:hanging="420"/>
+      </w:pPr>
+      <w:rPr>
+        <w:rFonts w:ascii="Wingdings" w:hAnsi="Wingdings" w:hint="default"/>
+      </w:rPr>
+    </w:lvl>
+    <w:lvl w:ilvl="5" w:tplc="04090005" w:tentative="1">
+      <w:start w:val="1"/>
+      <w:numFmt w:val="bullet"/>
+      <w:lvlText w:val=""/>
+      <w:lvlJc w:val="left"/>
+      <w:pPr>
+        <w:ind w:left="2947" w:hanging="420"/>
+      </w:pPr>
+      <w:rPr>
+        <w:rFonts w:ascii="Wingdings" w:hAnsi="Wingdings" w:hint="default"/>
+      </w:rPr>
+    </w:lvl>
+    <w:lvl w:ilvl="6" w:tplc="04090001" w:tentative="1">
+      <w:start w:val="1"/>
+      <w:numFmt w:val="bullet"/>
+      <w:lvlText w:val=""/>
+      <w:lvlJc w:val="left"/>
+      <w:pPr>
+        <w:ind w:left="3367" w:hanging="420"/>
+      </w:pPr>
+      <w:rPr>
+        <w:rFonts w:ascii="Wingdings" w:hAnsi="Wingdings" w:hint="default"/>
+      </w:rPr>
+    </w:lvl>
+    <w:lvl w:ilvl="7" w:tplc="04090003" w:tentative="1">
+      <w:start w:val="1"/>
+      <w:numFmt w:val="bullet"/>
+      <w:lvlText w:val=""/>
+      <w:lvlJc w:val="left"/>
+      <w:pPr>
+        <w:ind w:left="3787" w:hanging="420"/>
+      </w:pPr>
+      <w:rPr>
+        <w:rFonts w:ascii="Wingdings" w:hAnsi="Wingdings" w:hint="default"/>
+      </w:rPr>
+    </w:lvl>
+    <w:lvl w:ilvl="8" w:tplc="04090005" w:tentative="1">
+      <w:start w:val="1"/>
+      <w:numFmt w:val="bullet"/>
+      <w:lvlText w:val=""/>
+      <w:lvlJc w:val="left"/>
+      <w:pPr>
+        <w:ind w:left="4207" w:hanging="420"/>
+      </w:pPr>
+      <w:rPr>
+        <w:rFonts w:ascii="Wingdings" w:hAnsi="Wingdings" w:hint="default"/>
+      </w:rPr>
+    </w:lvl>
+  </w:abstractNum>
+  <w:abstractNum w:abstractNumId="6" w15:restartNumberingAfterBreak="0">
     <w:nsid w:val="6C041C65"/>
     <w:multiLevelType w:val="hybridMultilevel"/>
     <w:tmpl w:val="688AD8B2"/>
@@ -16530,7 +20916,7 @@
     <w:abstractNumId w:val="1"/>
   </w:num>
   <w:num w:numId="3">
-    <w:abstractNumId w:val="5"/>
+    <w:abstractNumId w:val="6"/>
   </w:num>
   <w:num w:numId="4">
     <w:abstractNumId w:val="3"/>
@@ -16540,6 +20926,9 @@
   </w:num>
   <w:num w:numId="6">
     <w:abstractNumId w:val="4"/>
+  </w:num>
+  <w:num w:numId="7">
+    <w:abstractNumId w:val="5"/>
   </w:num>
 </w:numbering>
 </file>
@@ -17080,6 +21469,56 @@
       <w:ind w:firstLineChars="200" w:firstLine="420"/>
     </w:pPr>
   </w:style>
+  <w:style w:type="paragraph" w:styleId="ad">
+    <w:name w:val="Subtitle"/>
+    <w:basedOn w:val="a"/>
+    <w:next w:val="a"/>
+    <w:link w:val="Char5"/>
+    <w:qFormat/>
+    <w:rsid w:val="003A2D56"/>
+    <w:pPr>
+      <w:spacing w:before="240" w:after="60" w:line="312" w:lineRule="auto"/>
+      <w:jc w:val="center"/>
+      <w:outlineLvl w:val="1"/>
+    </w:pPr>
+    <w:rPr>
+      <w:rFonts w:asciiTheme="majorHAnsi" w:eastAsia="宋体" w:hAnsiTheme="majorHAnsi" w:cstheme="majorBidi"/>
+      <w:b/>
+      <w:bCs/>
+      <w:kern w:val="28"/>
+      <w:sz w:val="32"/>
+      <w:szCs w:val="32"/>
+    </w:rPr>
+  </w:style>
+  <w:style w:type="character" w:customStyle="1" w:styleId="Char5">
+    <w:name w:val="副标题 Char"/>
+    <w:basedOn w:val="a0"/>
+    <w:link w:val="ad"/>
+    <w:rsid w:val="003A2D56"/>
+    <w:rPr>
+      <w:rFonts w:asciiTheme="majorHAnsi" w:hAnsiTheme="majorHAnsi" w:cstheme="majorBidi"/>
+      <w:b/>
+      <w:bCs/>
+      <w:kern w:val="28"/>
+      <w:sz w:val="32"/>
+      <w:szCs w:val="32"/>
+    </w:rPr>
+  </w:style>
+  <w:style w:type="table" w:styleId="ae">
+    <w:name w:val="Table Grid"/>
+    <w:basedOn w:val="a1"/>
+    <w:rsid w:val="00CB1E70"/>
+    <w:tblPr>
+      <w:tblBorders>
+        <w:top w:val="single" w:sz="4" w:space="0" w:color="auto"/>
+        <w:left w:val="single" w:sz="4" w:space="0" w:color="auto"/>
+        <w:bottom w:val="single" w:sz="4" w:space="0" w:color="auto"/>
+        <w:right w:val="single" w:sz="4" w:space="0" w:color="auto"/>
+        <w:insideH w:val="single" w:sz="4" w:space="0" w:color="auto"/>
+        <w:insideV w:val="single" w:sz="4" w:space="0" w:color="auto"/>
+      </w:tblBorders>
+    </w:tblPr>
+  </w:style>
 </w:styles>
 </file>
 
@@ -17349,7 +21788,7 @@
 </file>
 
 <file path=customXml/itemProps1.xml><?xml version="1.0" encoding="utf-8"?>
-<ds:datastoreItem xmlns:ds="http://schemas.openxmlformats.org/officeDocument/2006/customXml" ds:itemID="{0956480B-E010-4A4E-94AD-22D5024AFADD}">
+<ds:datastoreItem xmlns:ds="http://schemas.openxmlformats.org/officeDocument/2006/customXml" ds:itemID="{385B77C3-C5D6-4602-8903-0EE240B3CB03}">
   <ds:schemaRefs>
     <ds:schemaRef ds:uri="http://schemas.openxmlformats.org/officeDocument/2006/bibliography"/>
   </ds:schemaRefs>
